--- a/week3/week3_test_assignment.docx
+++ b/week3/week3_test_assignment.docx
@@ -916,7 +916,6 @@
     </w:p>
     <w:p>
       <w:pPr>
-        <w:pStyle w:val="Normal"/>
         <w:spacing w:before="240" w:beforeAutospacing="off" w:after="240" w:afterAutospacing="off"/>
         <w:ind w:left="0"/>
         <w:rPr>
@@ -937,19 +936,19 @@
       <w:r>
         <w:rPr>
           <w:rFonts w:ascii="Aptos" w:hAnsi="Aptos" w:eastAsia="Aptos" w:cs="Aptos"/>
-          <w:b w:val="0"/>
-          <w:bCs w:val="0"/>
-          <w:i w:val="0"/>
-          <w:iCs w:val="0"/>
-          <w:caps w:val="0"/>
-          <w:smallCaps w:val="0"/>
-          <w:noProof w:val="0"/>
-          <w:color w:val="000000" w:themeColor="text1" w:themeTint="FF" w:themeShade="FF"/>
-          <w:sz w:val="24"/>
-          <w:szCs w:val="24"/>
-          <w:lang w:val="en-US"/>
-        </w:rPr>
-        <w:t>Download and edit this document to fill in your test plans for the following tasks:</w:t>
+          <w:b w:val="1"/>
+          <w:bCs w:val="1"/>
+          <w:i w:val="0"/>
+          <w:iCs w:val="0"/>
+          <w:caps w:val="0"/>
+          <w:smallCaps w:val="0"/>
+          <w:noProof w:val="0"/>
+          <w:color w:val="000000" w:themeColor="text1" w:themeTint="FF" w:themeShade="FF"/>
+          <w:sz w:val="24"/>
+          <w:szCs w:val="24"/>
+          <w:lang w:val="en-US"/>
+        </w:rPr>
+        <w:t>Download and edit this document to show the test results for the following tasks:</w:t>
       </w:r>
     </w:p>
     <w:p>
@@ -1256,7 +1255,7 @@
           <w:szCs w:val="24"/>
           <w:lang w:val="en-US"/>
         </w:rPr>
-        <w:t xml:space="preserve"> Programming Project </w:t>
+        <w:t xml:space="preserve"> Project </w:t>
       </w:r>
       <w:r>
         <w:rPr>
@@ -1365,7 +1364,7 @@
           <w:szCs w:val="24"/>
           <w:lang w:val="en-US"/>
         </w:rPr>
-        <w:t>Programming Project 5</w:t>
+        <w:t>Project 5</w:t>
       </w:r>
       <w:r>
         <w:rPr>
@@ -1964,10 +1963,24 @@
           <w:szCs w:val="24"/>
           <w:lang w:val="en-US"/>
         </w:rPr>
-        <w:t xml:space="preserve"> in the Revel environment for grading.</w:t>
-      </w:r>
-      <w:r>
-        <w:br w:type="page"/>
+        <w:t xml:space="preserve"> in the Revel environment for </w:t>
+      </w:r>
+      <w:r>
+        <w:rPr>
+          <w:rFonts w:ascii="Aptos" w:hAnsi="Aptos" w:eastAsia="Aptos" w:cs="Aptos"/>
+          <w:b w:val="0"/>
+          <w:bCs w:val="0"/>
+          <w:i w:val="1"/>
+          <w:iCs w:val="1"/>
+          <w:caps w:val="0"/>
+          <w:smallCaps w:val="0"/>
+          <w:noProof w:val="0"/>
+          <w:color w:val="000000" w:themeColor="text1" w:themeTint="FF" w:themeShade="FF"/>
+          <w:sz w:val="24"/>
+          <w:szCs w:val="24"/>
+          <w:lang w:val="en-US"/>
+        </w:rPr>
+        <w:t>grading. ￼</w:t>
       </w:r>
     </w:p>
     <w:p>
@@ -2994,6 +3007,59 @@
       </w:tblGrid>
       <w:tr>
         <w:trPr>
+          <w:trHeight w:val="540"/>
+        </w:trPr>
+        <w:tc>
+          <w:tcPr>
+            <w:tcW w:w="10575" w:type="dxa"/>
+            <w:gridSpan w:val="5"/>
+            <w:tcMar>
+              <w:left w:w="105" w:type="dxa"/>
+              <w:right w:w="105" w:type="dxa"/>
+            </w:tcMar>
+            <w:vAlign w:val="center"/>
+          </w:tcPr>
+          <w:p>
+            <w:pPr>
+              <w:bidi w:val="0"/>
+              <w:jc w:val="center"/>
+              <w:rPr>
+                <w:rFonts w:ascii="Calibri" w:hAnsi="Calibri" w:eastAsia="Calibri" w:cs="Calibri"/>
+                <w:b w:val="0"/>
+                <w:bCs w:val="0"/>
+                <w:i w:val="0"/>
+                <w:iCs w:val="0"/>
+                <w:caps w:val="0"/>
+                <w:smallCaps w:val="0"/>
+                <w:noProof w:val="0"/>
+                <w:color w:val="000000" w:themeColor="text1" w:themeTint="FF" w:themeShade="FF"/>
+                <w:sz w:val="24"/>
+                <w:szCs w:val="24"/>
+                <w:lang w:val="en-US"/>
+              </w:rPr>
+            </w:pPr>
+            <w:r>
+              <w:rPr>
+                <w:rFonts w:ascii="Calibri" w:hAnsi="Calibri" w:eastAsia="Calibri" w:cs="Calibri"/>
+                <w:b w:val="1"/>
+                <w:bCs w:val="1"/>
+                <w:i w:val="0"/>
+                <w:iCs w:val="0"/>
+                <w:caps w:val="0"/>
+                <w:smallCaps w:val="0"/>
+                <w:noProof w:val="0"/>
+                <w:color w:val="000000" w:themeColor="text1" w:themeTint="FF" w:themeShade="FF"/>
+                <w:sz w:val="24"/>
+                <w:szCs w:val="24"/>
+                <w:lang w:val="en-US"/>
+              </w:rPr>
+              <w:t>Table 1: ValidGPA Test Cases</w:t>
+            </w:r>
+          </w:p>
+        </w:tc>
+      </w:tr>
+      <w:tr>
+        <w:trPr>
           <w:trHeight w:val="300"/>
         </w:trPr>
         <w:tc>
@@ -4103,13 +4169,10 @@
           <w:iCs w:val="0"/>
           <w:caps w:val="0"/>
           <w:smallCaps w:val="0"/>
-          <w:strike w:val="0"/>
-          <w:dstrike w:val="0"/>
-          <w:noProof w:val="0"/>
-          <w:color w:val="000000" w:themeColor="text1" w:themeTint="FF" w:themeShade="FF"/>
-          <w:sz w:val="24"/>
-          <w:szCs w:val="24"/>
-          <w:u w:val="none"/>
+          <w:noProof w:val="0"/>
+          <w:color w:val="000000" w:themeColor="text1" w:themeTint="FF" w:themeShade="FF"/>
+          <w:sz w:val="24"/>
+          <w:szCs w:val="24"/>
           <w:lang w:val="en-US"/>
         </w:rPr>
         <w:t xml:space="preserve">Run the </w:t>
@@ -4123,13 +4186,10 @@
           <w:iCs w:val="0"/>
           <w:caps w:val="0"/>
           <w:smallCaps w:val="0"/>
-          <w:strike w:val="0"/>
-          <w:dstrike w:val="0"/>
-          <w:noProof w:val="0"/>
-          <w:color w:val="000000" w:themeColor="text1" w:themeTint="FF" w:themeShade="FF"/>
-          <w:sz w:val="24"/>
-          <w:szCs w:val="24"/>
-          <w:u w:val="none"/>
+          <w:noProof w:val="0"/>
+          <w:color w:val="000000" w:themeColor="text1" w:themeTint="FF" w:themeShade="FF"/>
+          <w:sz w:val="24"/>
+          <w:szCs w:val="24"/>
           <w:lang w:val="en-US"/>
         </w:rPr>
         <w:t>ValidGPA</w:t>
@@ -4143,13 +4203,10 @@
           <w:iCs w:val="0"/>
           <w:caps w:val="0"/>
           <w:smallCaps w:val="0"/>
-          <w:strike w:val="0"/>
-          <w:dstrike w:val="0"/>
-          <w:noProof w:val="0"/>
-          <w:color w:val="000000" w:themeColor="text1" w:themeTint="FF" w:themeShade="FF"/>
-          <w:sz w:val="24"/>
-          <w:szCs w:val="24"/>
-          <w:u w:val="none"/>
+          <w:noProof w:val="0"/>
+          <w:color w:val="000000" w:themeColor="text1" w:themeTint="FF" w:themeShade="FF"/>
+          <w:sz w:val="24"/>
+          <w:szCs w:val="24"/>
           <w:lang w:val="en-US"/>
         </w:rPr>
         <w:t xml:space="preserve"> </w:t>
@@ -4163,96 +4220,13 @@
           <w:iCs w:val="0"/>
           <w:caps w:val="0"/>
           <w:smallCaps w:val="0"/>
-          <w:strike w:val="0"/>
-          <w:dstrike w:val="0"/>
-          <w:noProof w:val="0"/>
-          <w:color w:val="000000" w:themeColor="text1" w:themeTint="FF" w:themeShade="FF"/>
-          <w:sz w:val="24"/>
-          <w:szCs w:val="24"/>
-          <w:u w:val="none"/>
-          <w:lang w:val="en-US"/>
-        </w:rPr>
-        <w:t xml:space="preserve">class </w:t>
-      </w:r>
-      <w:r>
-        <w:rPr>
-          <w:rFonts w:ascii="Aptos" w:hAnsi="Aptos" w:eastAsia="Aptos" w:cs="Aptos"/>
-          <w:b w:val="0"/>
-          <w:bCs w:val="0"/>
-          <w:i w:val="0"/>
-          <w:iCs w:val="0"/>
-          <w:caps w:val="0"/>
-          <w:smallCaps w:val="0"/>
-          <w:strike w:val="0"/>
-          <w:dstrike w:val="0"/>
-          <w:noProof w:val="0"/>
-          <w:color w:val="000000" w:themeColor="text1" w:themeTint="FF" w:themeShade="FF"/>
-          <w:sz w:val="24"/>
-          <w:szCs w:val="24"/>
-          <w:u w:val="none"/>
-          <w:lang w:val="en-US"/>
-        </w:rPr>
-        <w:t>for each test case</w:t>
-      </w:r>
-      <w:r>
-        <w:rPr>
-          <w:rFonts w:ascii="Aptos" w:hAnsi="Aptos" w:eastAsia="Aptos" w:cs="Aptos"/>
-          <w:b w:val="0"/>
-          <w:bCs w:val="0"/>
-          <w:i w:val="0"/>
-          <w:iCs w:val="0"/>
-          <w:caps w:val="0"/>
-          <w:smallCaps w:val="0"/>
-          <w:strike w:val="0"/>
-          <w:dstrike w:val="0"/>
-          <w:noProof w:val="0"/>
-          <w:color w:val="000000" w:themeColor="text1" w:themeTint="FF" w:themeShade="FF"/>
-          <w:sz w:val="24"/>
-          <w:szCs w:val="24"/>
-          <w:u w:val="none"/>
-          <w:lang w:val="en-US"/>
-        </w:rPr>
-        <w:t>, filling</w:t>
-      </w:r>
-      <w:r>
-        <w:rPr>
-          <w:rFonts w:ascii="Aptos" w:hAnsi="Aptos" w:eastAsia="Aptos" w:cs="Aptos"/>
-          <w:b w:val="0"/>
-          <w:bCs w:val="0"/>
-          <w:i w:val="0"/>
-          <w:iCs w:val="0"/>
-          <w:caps w:val="0"/>
-          <w:smallCaps w:val="0"/>
-          <w:strike w:val="0"/>
-          <w:dstrike w:val="0"/>
-          <w:noProof w:val="0"/>
-          <w:color w:val="000000" w:themeColor="text1" w:themeTint="FF" w:themeShade="FF"/>
-          <w:sz w:val="24"/>
-          <w:szCs w:val="24"/>
-          <w:u w:val="none"/>
-          <w:lang w:val="en-US"/>
-        </w:rPr>
-        <w:t xml:space="preserve"> in the Actual I/O and Status </w:t>
-      </w:r>
-      <w:r>
-        <w:rPr>
-          <w:rFonts w:ascii="Aptos" w:hAnsi="Aptos" w:eastAsia="Aptos" w:cs="Aptos"/>
-          <w:b w:val="0"/>
-          <w:bCs w:val="0"/>
-          <w:i w:val="0"/>
-          <w:iCs w:val="0"/>
-          <w:caps w:val="0"/>
-          <w:smallCaps w:val="0"/>
-          <w:strike w:val="0"/>
-          <w:dstrike w:val="0"/>
-          <w:noProof w:val="0"/>
-          <w:color w:val="000000" w:themeColor="text1" w:themeTint="FF" w:themeShade="FF"/>
-          <w:sz w:val="24"/>
-          <w:szCs w:val="24"/>
-          <w:u w:val="none"/>
-          <w:lang w:val="en-US"/>
-        </w:rPr>
-        <w:t>columns</w:t>
+          <w:noProof w:val="0"/>
+          <w:color w:val="000000" w:themeColor="text1" w:themeTint="FF" w:themeShade="FF"/>
+          <w:sz w:val="24"/>
+          <w:szCs w:val="24"/>
+          <w:lang w:val="en-US"/>
+        </w:rPr>
+        <w:t>program for each test case in Table 1 and record the results</w:t>
       </w:r>
       <w:r>
         <w:rPr>
@@ -4313,41 +4287,41 @@
           <w:szCs w:val="24"/>
           <w:lang w:val="en-US"/>
         </w:rPr>
-        <w:t xml:space="preserve">Confirm that </w:t>
-      </w:r>
-      <w:r>
-        <w:rPr>
-          <w:rFonts w:ascii="Aptos" w:hAnsi="Aptos" w:eastAsia="Aptos" w:cs="Aptos"/>
-          <w:b w:val="0"/>
-          <w:bCs w:val="0"/>
-          <w:i w:val="0"/>
-          <w:iCs w:val="0"/>
-          <w:caps w:val="0"/>
-          <w:smallCaps w:val="0"/>
-          <w:noProof w:val="0"/>
-          <w:color w:val="000000" w:themeColor="text1" w:themeTint="FF" w:themeShade="FF"/>
-          <w:sz w:val="24"/>
-          <w:szCs w:val="24"/>
-          <w:lang w:val="en-US"/>
-        </w:rPr>
-        <w:t>test #1 fails, while test</w:t>
-      </w:r>
-      <w:r>
-        <w:rPr>
-          <w:rFonts w:ascii="Aptos" w:hAnsi="Aptos" w:eastAsia="Aptos" w:cs="Aptos"/>
-          <w:b w:val="0"/>
-          <w:bCs w:val="0"/>
-          <w:i w:val="0"/>
-          <w:iCs w:val="0"/>
-          <w:caps w:val="0"/>
-          <w:smallCaps w:val="0"/>
-          <w:noProof w:val="0"/>
-          <w:color w:val="000000" w:themeColor="text1" w:themeTint="FF" w:themeShade="FF"/>
-          <w:sz w:val="24"/>
-          <w:szCs w:val="24"/>
-          <w:lang w:val="en-US"/>
-        </w:rPr>
-        <w:t>s</w:t>
+        <w:t xml:space="preserve">Confirm </w:t>
+      </w:r>
+      <w:r>
+        <w:rPr>
+          <w:rFonts w:ascii="Aptos" w:hAnsi="Aptos" w:eastAsia="Aptos" w:cs="Aptos"/>
+          <w:b w:val="0"/>
+          <w:bCs w:val="0"/>
+          <w:i w:val="0"/>
+          <w:iCs w:val="0"/>
+          <w:caps w:val="0"/>
+          <w:smallCaps w:val="0"/>
+          <w:noProof w:val="0"/>
+          <w:color w:val="000000" w:themeColor="text1" w:themeTint="FF" w:themeShade="FF"/>
+          <w:sz w:val="24"/>
+          <w:szCs w:val="24"/>
+          <w:lang w:val="en-US"/>
+        </w:rPr>
+        <w:t xml:space="preserve">test #1 fails, while </w:t>
+      </w:r>
+      <w:r>
+        <w:rPr>
+          <w:rFonts w:ascii="Aptos" w:hAnsi="Aptos" w:eastAsia="Aptos" w:cs="Aptos"/>
+          <w:b w:val="0"/>
+          <w:bCs w:val="0"/>
+          <w:i w:val="0"/>
+          <w:iCs w:val="0"/>
+          <w:caps w:val="0"/>
+          <w:smallCaps w:val="0"/>
+          <w:noProof w:val="0"/>
+          <w:color w:val="000000" w:themeColor="text1" w:themeTint="FF" w:themeShade="FF"/>
+          <w:sz w:val="24"/>
+          <w:szCs w:val="24"/>
+          <w:lang w:val="en-US"/>
+        </w:rPr>
+        <w:t>test</w:t>
       </w:r>
       <w:r>
         <w:rPr>
@@ -5381,7 +5355,6 @@
           <w:bottom w:val="single" w:sz="6"/>
           <w:right w:val="single" w:sz="6"/>
         </w:tblBorders>
-        <w:tblLayout w:type="fixed"/>
         <w:tblLook w:val="06A0" w:firstRow="1" w:lastRow="0" w:firstColumn="1" w:lastColumn="0" w:noHBand="1" w:noVBand="1"/>
       </w:tblPr>
       <w:tblGrid>
@@ -5393,6 +5366,93 @@
       </w:tblGrid>
       <w:tr>
         <w:trPr>
+          <w:trHeight w:val="540"/>
+        </w:trPr>
+        <w:tc>
+          <w:tcPr>
+            <w:tcW w:w="10575" w:type="dxa"/>
+            <w:gridSpan w:val="5"/>
+            <w:tcMar>
+              <w:left w:w="105" w:type="dxa"/>
+              <w:right w:w="105" w:type="dxa"/>
+            </w:tcMar>
+            <w:vAlign w:val="center"/>
+          </w:tcPr>
+          <w:p>
+            <w:pPr>
+              <w:bidi w:val="0"/>
+              <w:jc w:val="center"/>
+              <w:rPr>
+                <w:rFonts w:ascii="Calibri" w:hAnsi="Calibri" w:eastAsia="Calibri" w:cs="Calibri"/>
+                <w:b w:val="0"/>
+                <w:bCs w:val="0"/>
+                <w:i w:val="0"/>
+                <w:iCs w:val="0"/>
+                <w:caps w:val="0"/>
+                <w:smallCaps w:val="0"/>
+                <w:noProof w:val="0"/>
+                <w:color w:val="000000" w:themeColor="text1" w:themeTint="FF" w:themeShade="FF"/>
+                <w:sz w:val="24"/>
+                <w:szCs w:val="24"/>
+                <w:lang w:val="en-US"/>
+              </w:rPr>
+            </w:pPr>
+            <w:r>
+              <w:rPr>
+                <w:rFonts w:ascii="Calibri" w:hAnsi="Calibri" w:eastAsia="Calibri" w:cs="Calibri"/>
+                <w:b w:val="1"/>
+                <w:bCs w:val="1"/>
+                <w:i w:val="0"/>
+                <w:iCs w:val="0"/>
+                <w:caps w:val="0"/>
+                <w:smallCaps w:val="0"/>
+                <w:noProof w:val="0"/>
+                <w:color w:val="000000" w:themeColor="text1" w:themeTint="FF" w:themeShade="FF"/>
+                <w:sz w:val="24"/>
+                <w:szCs w:val="24"/>
+                <w:lang w:val="en-US"/>
+              </w:rPr>
+              <w:t xml:space="preserve">Table </w:t>
+            </w:r>
+            <w:r>
+              <w:rPr>
+                <w:rFonts w:ascii="Calibri" w:hAnsi="Calibri" w:eastAsia="Calibri" w:cs="Calibri"/>
+                <w:b w:val="1"/>
+                <w:bCs w:val="1"/>
+                <w:i w:val="0"/>
+                <w:iCs w:val="0"/>
+                <w:caps w:val="0"/>
+                <w:smallCaps w:val="0"/>
+                <w:noProof w:val="0"/>
+                <w:color w:val="000000" w:themeColor="text1" w:themeTint="FF" w:themeShade="FF"/>
+                <w:sz w:val="24"/>
+                <w:szCs w:val="24"/>
+                <w:lang w:val="en-US"/>
+              </w:rPr>
+              <w:t>2</w:t>
+            </w:r>
+            <w:r>
+              <w:rPr>
+                <w:rFonts w:ascii="Calibri" w:hAnsi="Calibri" w:eastAsia="Calibri" w:cs="Calibri"/>
+                <w:b w:val="1"/>
+                <w:bCs w:val="1"/>
+                <w:i w:val="0"/>
+                <w:iCs w:val="0"/>
+                <w:caps w:val="0"/>
+                <w:smallCaps w:val="0"/>
+                <w:noProof w:val="0"/>
+                <w:color w:val="000000" w:themeColor="text1" w:themeTint="FF" w:themeShade="FF"/>
+                <w:sz w:val="24"/>
+                <w:szCs w:val="24"/>
+                <w:lang w:val="en-US"/>
+              </w:rPr>
+              <w:t>: ValidGPA Test Cases</w:t>
+            </w:r>
+          </w:p>
+        </w:tc>
+      </w:tr>
+      <w:tr>
+        <w:trPr>
           <w:trHeight w:val="300"/>
         </w:trPr>
         <w:tc>
@@ -5531,6 +5591,19 @@
               </w:rPr>
               <w:t>Status</w:t>
             </w:r>
+            <w:r>
+              <w:rPr>
+                <w:rFonts w:ascii="Calibri" w:hAnsi="Calibri" w:eastAsia="Calibri" w:cs="Calibri"/>
+                <w:b w:val="0"/>
+                <w:bCs w:val="0"/>
+                <w:i w:val="0"/>
+                <w:iCs w:val="0"/>
+                <w:sz w:val="24"/>
+                <w:szCs w:val="24"/>
+                <w:lang w:val="en-US"/>
+              </w:rPr>
+              <w:t xml:space="preserve"> (Pass/Fail)</w:t>
+            </w:r>
           </w:p>
         </w:tc>
         <w:tc>
@@ -6700,41 +6773,24 @@
           <w:szCs w:val="24"/>
           <w:lang w:val="en-US"/>
         </w:rPr>
-        <w:t>Rerun every test case and fill in the Actual I/O and Status columns</w:t>
-      </w:r>
-      <w:r>
-        <w:rPr>
-          <w:rFonts w:ascii="Aptos" w:hAnsi="Aptos" w:eastAsia="Aptos" w:cs="Aptos"/>
-          <w:b w:val="0"/>
-          <w:bCs w:val="0"/>
-          <w:i w:val="0"/>
-          <w:iCs w:val="0"/>
-          <w:caps w:val="0"/>
-          <w:smallCaps w:val="0"/>
-          <w:noProof w:val="0"/>
-          <w:color w:val="000000" w:themeColor="text1" w:themeTint="FF" w:themeShade="FF"/>
-          <w:sz w:val="24"/>
-          <w:szCs w:val="24"/>
-          <w:lang w:val="en-US"/>
-        </w:rPr>
-        <w:t xml:space="preserve">.  </w:t>
-      </w:r>
-      <w:r>
-        <w:rPr>
-          <w:rFonts w:ascii="Aptos" w:hAnsi="Aptos" w:eastAsia="Aptos" w:cs="Aptos"/>
-          <w:b w:val="0"/>
-          <w:bCs w:val="0"/>
-          <w:i w:val="0"/>
-          <w:iCs w:val="0"/>
-          <w:caps w:val="0"/>
-          <w:smallCaps w:val="0"/>
-          <w:noProof w:val="0"/>
-          <w:color w:val="000000" w:themeColor="text1" w:themeTint="FF" w:themeShade="FF"/>
-          <w:sz w:val="24"/>
-          <w:szCs w:val="24"/>
-          <w:lang w:val="en-US"/>
-        </w:rPr>
-        <w:t>Confirm each test passes.</w:t>
+        <w:t xml:space="preserve">Rerun the program for each test in Table 2 and record the results. </w:t>
+      </w:r>
+      <w:r>
+        <w:rPr>
+          <w:rFonts w:ascii="Aptos" w:hAnsi="Aptos" w:eastAsia="Aptos" w:cs="Aptos"/>
+          <w:b w:val="0"/>
+          <w:bCs w:val="0"/>
+          <w:i w:val="0"/>
+          <w:iCs w:val="0"/>
+          <w:caps w:val="0"/>
+          <w:smallCaps w:val="0"/>
+          <w:noProof w:val="0"/>
+          <w:color w:val="000000" w:themeColor="text1" w:themeTint="FF" w:themeShade="FF"/>
+          <w:sz w:val="24"/>
+          <w:szCs w:val="24"/>
+          <w:lang w:val="en-US"/>
+        </w:rPr>
+        <w:t>Verify that all tests passed.</w:t>
       </w:r>
     </w:p>
     <w:p>
@@ -7521,6 +7577,59 @@
       </w:tblGrid>
       <w:tr>
         <w:trPr>
+          <w:trHeight w:val="645"/>
+        </w:trPr>
+        <w:tc>
+          <w:tcPr>
+            <w:tcW w:w="10575" w:type="dxa"/>
+            <w:gridSpan w:val="5"/>
+            <w:tcMar>
+              <w:left w:w="105" w:type="dxa"/>
+              <w:right w:w="105" w:type="dxa"/>
+            </w:tcMar>
+            <w:vAlign w:val="center"/>
+          </w:tcPr>
+          <w:p>
+            <w:pPr>
+              <w:bidi w:val="0"/>
+              <w:jc w:val="center"/>
+              <w:rPr>
+                <w:rFonts w:ascii="Calibri" w:hAnsi="Calibri" w:eastAsia="Calibri" w:cs="Calibri"/>
+                <w:b w:val="0"/>
+                <w:bCs w:val="0"/>
+                <w:i w:val="0"/>
+                <w:iCs w:val="0"/>
+                <w:caps w:val="0"/>
+                <w:smallCaps w:val="0"/>
+                <w:noProof w:val="0"/>
+                <w:color w:val="000000" w:themeColor="text1" w:themeTint="FF" w:themeShade="FF"/>
+                <w:sz w:val="24"/>
+                <w:szCs w:val="24"/>
+                <w:lang w:val="en-US"/>
+              </w:rPr>
+            </w:pPr>
+            <w:r>
+              <w:rPr>
+                <w:rFonts w:ascii="Calibri" w:hAnsi="Calibri" w:eastAsia="Calibri" w:cs="Calibri"/>
+                <w:b w:val="1"/>
+                <w:bCs w:val="1"/>
+                <w:i w:val="0"/>
+                <w:iCs w:val="0"/>
+                <w:caps w:val="0"/>
+                <w:smallCaps w:val="0"/>
+                <w:noProof w:val="0"/>
+                <w:color w:val="000000" w:themeColor="text1" w:themeTint="FF" w:themeShade="FF"/>
+                <w:sz w:val="24"/>
+                <w:szCs w:val="24"/>
+                <w:lang w:val="en-US"/>
+              </w:rPr>
+              <w:t>Table 3: LetterGrade Test Cases</w:t>
+            </w:r>
+          </w:p>
+        </w:tc>
+      </w:tr>
+      <w:tr>
+        <w:trPr>
           <w:trHeight w:val="300"/>
         </w:trPr>
         <w:tc>
@@ -8940,7 +9049,109 @@
           <w:szCs w:val="24"/>
           <w:lang w:val="en-US"/>
         </w:rPr>
-        <w:t xml:space="preserve"> for test cases 3-7 by picking a random value from the specified equivalence class. </w:t>
+        <w:t xml:space="preserve"> </w:t>
+      </w:r>
+      <w:r>
+        <w:rPr>
+          <w:rFonts w:ascii="Aptos" w:hAnsi="Aptos" w:eastAsia="Aptos" w:cs="Aptos"/>
+          <w:b w:val="0"/>
+          <w:bCs w:val="0"/>
+          <w:i w:val="0"/>
+          <w:iCs w:val="0"/>
+          <w:caps w:val="0"/>
+          <w:smallCaps w:val="0"/>
+          <w:noProof w:val="0"/>
+          <w:color w:val="000000" w:themeColor="text1" w:themeTint="FF" w:themeShade="FF"/>
+          <w:sz w:val="24"/>
+          <w:szCs w:val="24"/>
+          <w:lang w:val="en-US"/>
+        </w:rPr>
+        <w:t>column in Table 3</w:t>
+      </w:r>
+      <w:r>
+        <w:rPr>
+          <w:rFonts w:ascii="Aptos" w:hAnsi="Aptos" w:eastAsia="Aptos" w:cs="Aptos"/>
+          <w:b w:val="0"/>
+          <w:bCs w:val="0"/>
+          <w:i w:val="0"/>
+          <w:iCs w:val="0"/>
+          <w:caps w:val="0"/>
+          <w:smallCaps w:val="0"/>
+          <w:noProof w:val="0"/>
+          <w:color w:val="000000" w:themeColor="text1" w:themeTint="FF" w:themeShade="FF"/>
+          <w:sz w:val="24"/>
+          <w:szCs w:val="24"/>
+          <w:lang w:val="en-US"/>
+        </w:rPr>
+        <w:t xml:space="preserve"> by picking a </w:t>
+      </w:r>
+      <w:r>
+        <w:rPr>
+          <w:rFonts w:ascii="Aptos" w:hAnsi="Aptos" w:eastAsia="Aptos" w:cs="Aptos"/>
+          <w:b w:val="0"/>
+          <w:bCs w:val="0"/>
+          <w:i w:val="0"/>
+          <w:iCs w:val="0"/>
+          <w:caps w:val="0"/>
+          <w:smallCaps w:val="0"/>
+          <w:noProof w:val="0"/>
+          <w:color w:val="000000" w:themeColor="text1" w:themeTint="FF" w:themeShade="FF"/>
+          <w:sz w:val="24"/>
+          <w:szCs w:val="24"/>
+          <w:lang w:val="en-US"/>
+        </w:rPr>
+        <w:t xml:space="preserve">random </w:t>
+      </w:r>
+      <w:r>
+        <w:rPr>
+          <w:rFonts w:ascii="Aptos" w:hAnsi="Aptos" w:eastAsia="Aptos" w:cs="Aptos"/>
+          <w:b w:val="0"/>
+          <w:bCs w:val="0"/>
+          <w:i w:val="0"/>
+          <w:iCs w:val="0"/>
+          <w:caps w:val="0"/>
+          <w:smallCaps w:val="0"/>
+          <w:noProof w:val="0"/>
+          <w:color w:val="000000" w:themeColor="text1" w:themeTint="FF" w:themeShade="FF"/>
+          <w:sz w:val="24"/>
+          <w:szCs w:val="24"/>
+          <w:lang w:val="en-US"/>
+        </w:rPr>
+        <w:t xml:space="preserve">value from the </w:t>
+      </w:r>
+      <w:r>
+        <w:rPr>
+          <w:rFonts w:ascii="Aptos" w:hAnsi="Aptos" w:eastAsia="Aptos" w:cs="Aptos"/>
+          <w:b w:val="0"/>
+          <w:bCs w:val="0"/>
+          <w:i w:val="0"/>
+          <w:iCs w:val="0"/>
+          <w:caps w:val="0"/>
+          <w:smallCaps w:val="0"/>
+          <w:noProof w:val="0"/>
+          <w:color w:val="000000" w:themeColor="text1" w:themeTint="FF" w:themeShade="FF"/>
+          <w:sz w:val="24"/>
+          <w:szCs w:val="24"/>
+          <w:lang w:val="en-US"/>
+        </w:rPr>
+        <w:t xml:space="preserve">specified </w:t>
+      </w:r>
+      <w:r>
+        <w:rPr>
+          <w:rFonts w:ascii="Aptos" w:hAnsi="Aptos" w:eastAsia="Aptos" w:cs="Aptos"/>
+          <w:b w:val="0"/>
+          <w:bCs w:val="0"/>
+          <w:i w:val="0"/>
+          <w:iCs w:val="0"/>
+          <w:caps w:val="0"/>
+          <w:smallCaps w:val="0"/>
+          <w:noProof w:val="0"/>
+          <w:color w:val="000000" w:themeColor="text1" w:themeTint="FF" w:themeShade="FF"/>
+          <w:sz w:val="24"/>
+          <w:szCs w:val="24"/>
+          <w:lang w:val="en-US"/>
+        </w:rPr>
+        <w:t xml:space="preserve">equivalence class. </w:t>
       </w:r>
     </w:p>
     <w:p>
@@ -8981,7 +9192,7 @@
           <w:szCs w:val="24"/>
           <w:lang w:val="en-US"/>
         </w:rPr>
-        <w:t xml:space="preserve">Run the program for each test case and fill in the columns for </w:t>
+        <w:t xml:space="preserve">Run the </w:t>
       </w:r>
       <w:r>
         <w:rPr>
@@ -8998,58 +9209,41 @@
           <w:szCs w:val="24"/>
           <w:lang w:val="en-US"/>
         </w:rPr>
-        <w:t>Actual I/O</w:t>
-      </w:r>
-      <w:r>
-        <w:rPr>
-          <w:rFonts w:ascii="Aptos" w:hAnsi="Aptos" w:eastAsia="Aptos" w:cs="Aptos"/>
-          <w:b w:val="0"/>
-          <w:bCs w:val="0"/>
-          <w:i w:val="0"/>
-          <w:iCs w:val="0"/>
-          <w:caps w:val="0"/>
-          <w:smallCaps w:val="0"/>
-          <w:noProof w:val="0"/>
-          <w:color w:val="000000" w:themeColor="text1" w:themeTint="FF" w:themeShade="FF"/>
-          <w:sz w:val="24"/>
-          <w:szCs w:val="24"/>
-          <w:lang w:val="en-US"/>
-        </w:rPr>
-        <w:t xml:space="preserve"> and </w:t>
-      </w:r>
-      <w:r>
-        <w:rPr>
-          <w:rFonts w:ascii="Aptos" w:hAnsi="Aptos" w:eastAsia="Aptos" w:cs="Aptos"/>
-          <w:b w:val="1"/>
-          <w:bCs w:val="1"/>
-          <w:i w:val="0"/>
-          <w:iCs w:val="0"/>
-          <w:caps w:val="0"/>
-          <w:smallCaps w:val="0"/>
-          <w:noProof w:val="0"/>
-          <w:color w:val="000000" w:themeColor="text1" w:themeTint="FF" w:themeShade="FF"/>
-          <w:sz w:val="24"/>
-          <w:szCs w:val="24"/>
-          <w:lang w:val="en-US"/>
-        </w:rPr>
-        <w:t xml:space="preserve">Status </w:t>
-      </w:r>
-      <w:r>
-        <w:rPr>
-          <w:rFonts w:ascii="Aptos" w:hAnsi="Aptos" w:eastAsia="Aptos" w:cs="Aptos"/>
-          <w:b w:val="0"/>
-          <w:bCs w:val="0"/>
-          <w:i w:val="0"/>
-          <w:iCs w:val="0"/>
-          <w:caps w:val="0"/>
-          <w:smallCaps w:val="0"/>
-          <w:noProof w:val="0"/>
-          <w:color w:val="000000" w:themeColor="text1" w:themeTint="FF" w:themeShade="FF"/>
-          <w:sz w:val="24"/>
-          <w:szCs w:val="24"/>
-          <w:lang w:val="en-US"/>
-        </w:rPr>
-        <w:t>(Pass/Fail).</w:t>
+        <w:t xml:space="preserve">LetterGrade </w:t>
+      </w:r>
+      <w:r>
+        <w:rPr>
+          <w:rFonts w:ascii="Aptos" w:hAnsi="Aptos" w:eastAsia="Aptos" w:cs="Aptos"/>
+          <w:b w:val="0"/>
+          <w:bCs w:val="0"/>
+          <w:i w:val="0"/>
+          <w:iCs w:val="0"/>
+          <w:caps w:val="0"/>
+          <w:smallCaps w:val="0"/>
+          <w:noProof w:val="0"/>
+          <w:color w:val="000000" w:themeColor="text1" w:themeTint="FF" w:themeShade="FF"/>
+          <w:sz w:val="24"/>
+          <w:szCs w:val="24"/>
+          <w:lang w:val="en-US"/>
+        </w:rPr>
+        <w:t>program for each test case in Table 3 and record the results</w:t>
+      </w:r>
+      <w:r>
+        <w:rPr>
+          <w:rFonts w:ascii="Aptos" w:hAnsi="Aptos" w:eastAsia="Aptos" w:cs="Aptos"/>
+          <w:b w:val="0"/>
+          <w:bCs w:val="0"/>
+          <w:i w:val="0"/>
+          <w:iCs w:val="0"/>
+          <w:caps w:val="0"/>
+          <w:smallCaps w:val="0"/>
+          <w:noProof w:val="0"/>
+          <w:color w:val="000000" w:themeColor="text1" w:themeTint="FF" w:themeShade="FF"/>
+          <w:sz w:val="24"/>
+          <w:szCs w:val="24"/>
+          <w:lang w:val="en-US"/>
+        </w:rPr>
+        <w:t>.</w:t>
       </w:r>
     </w:p>
     <w:p>
@@ -9348,6 +9542,31 @@
         </w:rPr>
         <w:t>the other invalid equivalence class of values that exceed 100.</w:t>
       </w:r>
+    </w:p>
+    <w:p>
+      <w:pPr/>
+      <w:r>
+        <w:br w:type="page"/>
+      </w:r>
+    </w:p>
+    <w:p>
+      <w:pPr>
+        <w:pStyle w:val="Normal"/>
+        <w:rPr>
+          <w:rFonts w:ascii="Aptos" w:hAnsi="Aptos" w:eastAsia="Aptos" w:cs="Aptos"/>
+          <w:b w:val="0"/>
+          <w:bCs w:val="0"/>
+          <w:i w:val="0"/>
+          <w:iCs w:val="0"/>
+          <w:caps w:val="0"/>
+          <w:smallCaps w:val="0"/>
+          <w:noProof w:val="0"/>
+          <w:color w:val="000000" w:themeColor="text1" w:themeTint="FF" w:themeShade="FF"/>
+          <w:sz w:val="24"/>
+          <w:szCs w:val="24"/>
+          <w:lang w:val="en-US"/>
+        </w:rPr>
+      </w:pPr>
     </w:p>
     <w:tbl>
       <w:tblPr>
@@ -9359,7 +9578,6 @@
           <w:bottom w:val="single" w:sz="6"/>
           <w:right w:val="single" w:sz="6"/>
         </w:tblBorders>
-        <w:tblLayout w:type="fixed"/>
         <w:tblLook w:val="06A0" w:firstRow="1" w:lastRow="0" w:firstColumn="1" w:lastColumn="0" w:noHBand="1" w:noVBand="1"/>
       </w:tblPr>
       <w:tblGrid>
@@ -9371,6 +9589,93 @@
       </w:tblGrid>
       <w:tr>
         <w:trPr>
+          <w:trHeight w:val="645"/>
+        </w:trPr>
+        <w:tc>
+          <w:tcPr>
+            <w:tcW w:w="10575" w:type="dxa"/>
+            <w:gridSpan w:val="5"/>
+            <w:tcMar>
+              <w:left w:w="105" w:type="dxa"/>
+              <w:right w:w="105" w:type="dxa"/>
+            </w:tcMar>
+            <w:vAlign w:val="center"/>
+          </w:tcPr>
+          <w:p>
+            <w:pPr>
+              <w:bidi w:val="0"/>
+              <w:jc w:val="center"/>
+              <w:rPr>
+                <w:rFonts w:ascii="Calibri" w:hAnsi="Calibri" w:eastAsia="Calibri" w:cs="Calibri"/>
+                <w:b w:val="0"/>
+                <w:bCs w:val="0"/>
+                <w:i w:val="0"/>
+                <w:iCs w:val="0"/>
+                <w:caps w:val="0"/>
+                <w:smallCaps w:val="0"/>
+                <w:noProof w:val="0"/>
+                <w:color w:val="000000" w:themeColor="text1" w:themeTint="FF" w:themeShade="FF"/>
+                <w:sz w:val="24"/>
+                <w:szCs w:val="24"/>
+                <w:lang w:val="en-US"/>
+              </w:rPr>
+            </w:pPr>
+            <w:r>
+              <w:rPr>
+                <w:rFonts w:ascii="Calibri" w:hAnsi="Calibri" w:eastAsia="Calibri" w:cs="Calibri"/>
+                <w:b w:val="1"/>
+                <w:bCs w:val="1"/>
+                <w:i w:val="0"/>
+                <w:iCs w:val="0"/>
+                <w:caps w:val="0"/>
+                <w:smallCaps w:val="0"/>
+                <w:noProof w:val="0"/>
+                <w:color w:val="000000" w:themeColor="text1" w:themeTint="FF" w:themeShade="FF"/>
+                <w:sz w:val="24"/>
+                <w:szCs w:val="24"/>
+                <w:lang w:val="en-US"/>
+              </w:rPr>
+              <w:t xml:space="preserve">Table </w:t>
+            </w:r>
+            <w:r>
+              <w:rPr>
+                <w:rFonts w:ascii="Calibri" w:hAnsi="Calibri" w:eastAsia="Calibri" w:cs="Calibri"/>
+                <w:b w:val="1"/>
+                <w:bCs w:val="1"/>
+                <w:i w:val="0"/>
+                <w:iCs w:val="0"/>
+                <w:caps w:val="0"/>
+                <w:smallCaps w:val="0"/>
+                <w:noProof w:val="0"/>
+                <w:color w:val="000000" w:themeColor="text1" w:themeTint="FF" w:themeShade="FF"/>
+                <w:sz w:val="24"/>
+                <w:szCs w:val="24"/>
+                <w:lang w:val="en-US"/>
+              </w:rPr>
+              <w:t>4</w:t>
+            </w:r>
+            <w:r>
+              <w:rPr>
+                <w:rFonts w:ascii="Calibri" w:hAnsi="Calibri" w:eastAsia="Calibri" w:cs="Calibri"/>
+                <w:b w:val="1"/>
+                <w:bCs w:val="1"/>
+                <w:i w:val="0"/>
+                <w:iCs w:val="0"/>
+                <w:caps w:val="0"/>
+                <w:smallCaps w:val="0"/>
+                <w:noProof w:val="0"/>
+                <w:color w:val="000000" w:themeColor="text1" w:themeTint="FF" w:themeShade="FF"/>
+                <w:sz w:val="24"/>
+                <w:szCs w:val="24"/>
+                <w:lang w:val="en-US"/>
+              </w:rPr>
+              <w:t>: LetterGrade Test Cases</w:t>
+            </w:r>
+          </w:p>
+        </w:tc>
+      </w:tr>
+      <w:tr>
+        <w:trPr>
           <w:trHeight w:val="300"/>
         </w:trPr>
         <w:tc>
@@ -9550,7 +9855,7 @@
       </w:tr>
       <w:tr>
         <w:trPr>
-          <w:trHeight w:val="525"/>
+          <w:trHeight w:val="300"/>
         </w:trPr>
         <w:tc>
           <w:tcPr>
@@ -10792,7 +11097,47 @@
           <w:u w:val="none"/>
           <w:lang w:val="en-US"/>
         </w:rPr>
-        <w:t>the code correctly handles the seven equivalence classes</w:t>
+        <w:t xml:space="preserve">the code correctly handles </w:t>
+      </w:r>
+      <w:r>
+        <w:rPr>
+          <w:rFonts w:ascii="Aptos" w:hAnsi="Aptos" w:eastAsia="Aptos" w:cs="Aptos"/>
+          <w:b w:val="0"/>
+          <w:bCs w:val="0"/>
+          <w:i w:val="0"/>
+          <w:iCs w:val="0"/>
+          <w:caps w:val="0"/>
+          <w:smallCaps w:val="0"/>
+          <w:strike w:val="0"/>
+          <w:dstrike w:val="0"/>
+          <w:noProof w:val="0"/>
+          <w:color w:val="000000" w:themeColor="text1" w:themeTint="FF" w:themeShade="FF"/>
+          <w:sz w:val="24"/>
+          <w:szCs w:val="24"/>
+          <w:u w:val="none"/>
+          <w:lang w:val="en-US"/>
+        </w:rPr>
+        <w:t xml:space="preserve">all </w:t>
+      </w:r>
+      <w:r>
+        <w:rPr>
+          <w:rFonts w:ascii="Aptos" w:hAnsi="Aptos" w:eastAsia="Aptos" w:cs="Aptos"/>
+          <w:b w:val="0"/>
+          <w:bCs w:val="0"/>
+          <w:i w:val="0"/>
+          <w:iCs w:val="0"/>
+          <w:caps w:val="0"/>
+          <w:smallCaps w:val="0"/>
+          <w:strike w:val="0"/>
+          <w:dstrike w:val="0"/>
+          <w:noProof w:val="0"/>
+          <w:color w:val="000000" w:themeColor="text1" w:themeTint="FF" w:themeShade="FF"/>
+          <w:sz w:val="24"/>
+          <w:szCs w:val="24"/>
+          <w:u w:val="none"/>
+          <w:lang w:val="en-US"/>
+        </w:rPr>
+        <w:t>seven equivalence classes</w:t>
       </w:r>
       <w:r>
         <w:rPr>
@@ -10873,41 +11218,58 @@
           <w:szCs w:val="24"/>
           <w:lang w:val="en-US"/>
         </w:rPr>
-        <w:t>Rerun every test case and fill in the Actual I/O and Status columns</w:t>
-      </w:r>
-      <w:r>
-        <w:rPr>
-          <w:rFonts w:ascii="Aptos" w:hAnsi="Aptos" w:eastAsia="Aptos" w:cs="Aptos"/>
-          <w:b w:val="0"/>
-          <w:bCs w:val="0"/>
-          <w:i w:val="0"/>
-          <w:iCs w:val="0"/>
-          <w:caps w:val="0"/>
-          <w:smallCaps w:val="0"/>
-          <w:noProof w:val="0"/>
-          <w:color w:val="000000" w:themeColor="text1" w:themeTint="FF" w:themeShade="FF"/>
-          <w:sz w:val="24"/>
-          <w:szCs w:val="24"/>
-          <w:lang w:val="en-US"/>
-        </w:rPr>
-        <w:t xml:space="preserve">.  </w:t>
-      </w:r>
-      <w:r>
-        <w:rPr>
-          <w:rFonts w:ascii="Aptos" w:hAnsi="Aptos" w:eastAsia="Aptos" w:cs="Aptos"/>
-          <w:b w:val="0"/>
-          <w:bCs w:val="0"/>
-          <w:i w:val="0"/>
-          <w:iCs w:val="0"/>
-          <w:caps w:val="0"/>
-          <w:smallCaps w:val="0"/>
-          <w:noProof w:val="0"/>
-          <w:color w:val="000000" w:themeColor="text1" w:themeTint="FF" w:themeShade="FF"/>
-          <w:sz w:val="24"/>
-          <w:szCs w:val="24"/>
-          <w:lang w:val="en-US"/>
-        </w:rPr>
-        <w:t>Confirm each test passes.</w:t>
+        <w:t xml:space="preserve">Rerun the program for each test in Table </w:t>
+      </w:r>
+      <w:r>
+        <w:rPr>
+          <w:rFonts w:ascii="Aptos" w:hAnsi="Aptos" w:eastAsia="Aptos" w:cs="Aptos"/>
+          <w:b w:val="0"/>
+          <w:bCs w:val="0"/>
+          <w:i w:val="0"/>
+          <w:iCs w:val="0"/>
+          <w:caps w:val="0"/>
+          <w:smallCaps w:val="0"/>
+          <w:noProof w:val="0"/>
+          <w:color w:val="000000" w:themeColor="text1" w:themeTint="FF" w:themeShade="FF"/>
+          <w:sz w:val="24"/>
+          <w:szCs w:val="24"/>
+          <w:lang w:val="en-US"/>
+        </w:rPr>
+        <w:t>4</w:t>
+      </w:r>
+      <w:r>
+        <w:rPr>
+          <w:rFonts w:ascii="Aptos" w:hAnsi="Aptos" w:eastAsia="Aptos" w:cs="Aptos"/>
+          <w:b w:val="0"/>
+          <w:bCs w:val="0"/>
+          <w:i w:val="0"/>
+          <w:iCs w:val="0"/>
+          <w:caps w:val="0"/>
+          <w:smallCaps w:val="0"/>
+          <w:noProof w:val="0"/>
+          <w:color w:val="000000" w:themeColor="text1" w:themeTint="FF" w:themeShade="FF"/>
+          <w:sz w:val="24"/>
+          <w:szCs w:val="24"/>
+          <w:lang w:val="en-US"/>
+        </w:rPr>
+        <w:t xml:space="preserve"> and record the results. Verify that all tests passed</w:t>
+      </w:r>
+      <w:r>
+        <w:rPr>
+          <w:rFonts w:ascii="Aptos" w:hAnsi="Aptos" w:eastAsia="Aptos" w:cs="Aptos"/>
+          <w:b w:val="0"/>
+          <w:bCs w:val="0"/>
+          <w:i w:val="0"/>
+          <w:iCs w:val="0"/>
+          <w:caps w:val="0"/>
+          <w:smallCaps w:val="0"/>
+          <w:noProof w:val="0"/>
+          <w:color w:val="000000" w:themeColor="text1" w:themeTint="FF" w:themeShade="FF"/>
+          <w:sz w:val="24"/>
+          <w:szCs w:val="24"/>
+          <w:lang w:val="en-US"/>
+        </w:rPr>
+        <w:t>.</w:t>
       </w:r>
     </w:p>
     <w:p>
@@ -13594,7 +13956,37 @@
           <w:szCs w:val="24"/>
           <w:lang w:val="en-US"/>
         </w:rPr>
-        <w:t xml:space="preserve"> as shown in the following table</w:t>
+        <w:t xml:space="preserve"> as shown in </w:t>
+      </w:r>
+      <w:r>
+        <w:rPr>
+          <w:rFonts w:ascii="Aptos" w:hAnsi="Aptos" w:eastAsia="Aptos" w:cs="Aptos"/>
+          <w:noProof w:val="0"/>
+          <w:sz w:val="24"/>
+          <w:szCs w:val="24"/>
+          <w:lang w:val="en-US"/>
+        </w:rPr>
+        <w:t>T</w:t>
+      </w:r>
+      <w:r>
+        <w:rPr>
+          <w:rFonts w:ascii="Aptos" w:hAnsi="Aptos" w:eastAsia="Aptos" w:cs="Aptos"/>
+          <w:noProof w:val="0"/>
+          <w:sz w:val="24"/>
+          <w:szCs w:val="24"/>
+          <w:lang w:val="en-US"/>
+        </w:rPr>
+        <w:t>able</w:t>
+      </w:r>
+      <w:r>
+        <w:rPr>
+          <w:rFonts w:ascii="Aptos" w:hAnsi="Aptos" w:eastAsia="Aptos" w:cs="Aptos"/>
+          <w:noProof w:val="0"/>
+          <w:sz w:val="24"/>
+          <w:szCs w:val="24"/>
+          <w:lang w:val="en-US"/>
+        </w:rPr>
+        <w:t xml:space="preserve"> 5</w:t>
       </w:r>
       <w:r>
         <w:rPr>
@@ -13621,17 +14013,18 @@
         <w:tblLook w:val="06A0" w:firstRow="1" w:lastRow="0" w:firstColumn="1" w:lastColumn="0" w:noHBand="1" w:noVBand="1"/>
       </w:tblPr>
       <w:tblGrid>
-        <w:gridCol w:w="2310"/>
-        <w:gridCol w:w="3810"/>
-        <w:gridCol w:w="1980"/>
+        <w:gridCol w:w="3135"/>
+        <w:gridCol w:w="3915"/>
+        <w:gridCol w:w="3150"/>
       </w:tblGrid>
       <w:tr>
         <w:trPr>
-          <w:trHeight w:val="300"/>
+          <w:trHeight w:val="540"/>
         </w:trPr>
         <w:tc>
           <w:tcPr>
-            <w:tcW w:w="2310" w:type="dxa"/>
+            <w:tcW w:w="10200" w:type="dxa"/>
+            <w:gridSpan w:val="3"/>
             <w:tcMar>
               <w:left w:w="105" w:type="dxa"/>
               <w:right w:w="105" w:type="dxa"/>
@@ -13641,6 +14034,78 @@
           <w:p>
             <w:pPr>
               <w:pStyle w:val="Normal"/>
+              <w:bidi w:val="0"/>
+              <w:spacing w:line="240" w:lineRule="auto"/>
+              <w:jc w:val="center"/>
+              <w:rPr>
+                <w:rFonts w:ascii="Calibri" w:hAnsi="Calibri" w:eastAsia="Calibri" w:cs="Calibri"/>
+                <w:b w:val="1"/>
+                <w:bCs w:val="1"/>
+                <w:i w:val="0"/>
+                <w:iCs w:val="0"/>
+                <w:sz w:val="24"/>
+                <w:szCs w:val="24"/>
+                <w:lang w:val="en-US"/>
+              </w:rPr>
+            </w:pPr>
+            <w:r>
+              <w:rPr>
+                <w:rFonts w:ascii="Calibri" w:hAnsi="Calibri" w:eastAsia="Calibri" w:cs="Calibri"/>
+                <w:b w:val="1"/>
+                <w:bCs w:val="1"/>
+                <w:i w:val="0"/>
+                <w:iCs w:val="0"/>
+                <w:sz w:val="24"/>
+                <w:szCs w:val="24"/>
+                <w:lang w:val="en-US"/>
+              </w:rPr>
+              <w:t xml:space="preserve">Table </w:t>
+            </w:r>
+            <w:r>
+              <w:rPr>
+                <w:rFonts w:ascii="Calibri" w:hAnsi="Calibri" w:eastAsia="Calibri" w:cs="Calibri"/>
+                <w:b w:val="1"/>
+                <w:bCs w:val="1"/>
+                <w:i w:val="0"/>
+                <w:iCs w:val="0"/>
+                <w:sz w:val="24"/>
+                <w:szCs w:val="24"/>
+                <w:lang w:val="en-US"/>
+              </w:rPr>
+              <w:t>5</w:t>
+            </w:r>
+            <w:r>
+              <w:rPr>
+                <w:rFonts w:ascii="Calibri" w:hAnsi="Calibri" w:eastAsia="Calibri" w:cs="Calibri"/>
+                <w:b w:val="1"/>
+                <w:bCs w:val="1"/>
+                <w:i w:val="0"/>
+                <w:iCs w:val="0"/>
+                <w:sz w:val="24"/>
+                <w:szCs w:val="24"/>
+                <w:lang w:val="en-US"/>
+              </w:rPr>
+              <w:t>: Humidity BVA</w:t>
+            </w:r>
+          </w:p>
+        </w:tc>
+      </w:tr>
+      <w:tr>
+        <w:trPr>
+          <w:trHeight w:val="300"/>
+        </w:trPr>
+        <w:tc>
+          <w:tcPr>
+            <w:tcW w:w="3135" w:type="dxa"/>
+            <w:tcMar>
+              <w:left w:w="105" w:type="dxa"/>
+              <w:right w:w="105" w:type="dxa"/>
+            </w:tcMar>
+            <w:vAlign w:val="center"/>
+          </w:tcPr>
+          <w:p>
+            <w:pPr>
+              <w:pStyle w:val="Normal"/>
               <w:suppressLineNumbers w:val="0"/>
               <w:bidi w:val="0"/>
               <w:spacing w:before="0" w:beforeAutospacing="off" w:after="0" w:afterAutospacing="off" w:line="240" w:lineRule="auto"/>
@@ -13660,6 +14125,19 @@
               </w:rPr>
               <w:t>Uncomfortable</w:t>
             </w:r>
+            <w:r>
+              <w:rPr>
+                <w:rFonts w:ascii="Calibri" w:hAnsi="Calibri" w:eastAsia="Calibri" w:cs="Calibri"/>
+                <w:b w:val="1"/>
+                <w:bCs w:val="1"/>
+                <w:i w:val="0"/>
+                <w:iCs w:val="0"/>
+                <w:sz w:val="24"/>
+                <w:szCs w:val="24"/>
+                <w:lang w:val="en-US"/>
+              </w:rPr>
+              <w:t xml:space="preserve"> Humidity</w:t>
+            </w:r>
           </w:p>
           <w:p>
             <w:pPr>
@@ -13687,7 +14165,7 @@
         </w:tc>
         <w:tc>
           <w:tcPr>
-            <w:tcW w:w="3810" w:type="dxa"/>
+            <w:tcW w:w="3915" w:type="dxa"/>
             <w:tcMar>
               <w:left w:w="105" w:type="dxa"/>
               <w:right w:w="105" w:type="dxa"/>
@@ -13753,7 +14231,7 @@
         </w:tc>
         <w:tc>
           <w:tcPr>
-            <w:tcW w:w="1980" w:type="dxa"/>
+            <w:tcW w:w="3150" w:type="dxa"/>
             <w:tcMar>
               <w:left w:w="105" w:type="dxa"/>
               <w:right w:w="105" w:type="dxa"/>
@@ -13768,8 +14246,6 @@
               <w:spacing w:before="0" w:beforeAutospacing="off" w:after="0" w:afterAutospacing="off" w:line="240" w:lineRule="auto"/>
               <w:ind w:left="0" w:right="0"/>
               <w:jc w:val="center"/>
-            </w:pPr>
-            <w:r>
               <w:rPr>
                 <w:rFonts w:ascii="Calibri" w:hAnsi="Calibri" w:eastAsia="Calibri" w:cs="Calibri"/>
                 <w:b w:val="1"/>
@@ -13780,7 +14256,32 @@
                 <w:szCs w:val="24"/>
                 <w:lang w:val="en-US"/>
               </w:rPr>
+            </w:pPr>
+            <w:r>
+              <w:rPr>
+                <w:rFonts w:ascii="Calibri" w:hAnsi="Calibri" w:eastAsia="Calibri" w:cs="Calibri"/>
+                <w:b w:val="1"/>
+                <w:bCs w:val="1"/>
+                <w:i w:val="0"/>
+                <w:iCs w:val="0"/>
+                <w:sz w:val="24"/>
+                <w:szCs w:val="24"/>
+                <w:lang w:val="en-US"/>
+              </w:rPr>
               <w:t xml:space="preserve">Uncomfortable </w:t>
+            </w:r>
+            <w:r>
+              <w:rPr>
+                <w:rFonts w:ascii="Calibri" w:hAnsi="Calibri" w:eastAsia="Calibri" w:cs="Calibri"/>
+                <w:b w:val="1"/>
+                <w:bCs w:val="1"/>
+                <w:i w:val="0"/>
+                <w:iCs w:val="0"/>
+                <w:sz w:val="24"/>
+                <w:szCs w:val="24"/>
+                <w:lang w:val="en-US"/>
+              </w:rPr>
+              <w:t>Humidity</w:t>
             </w:r>
           </w:p>
           <w:p>
@@ -13814,7 +14315,7 @@
         </w:trPr>
         <w:tc>
           <w:tcPr>
-            <w:tcW w:w="2310" w:type="dxa"/>
+            <w:tcW w:w="3135" w:type="dxa"/>
             <w:tcMar>
               <w:left w:w="105" w:type="dxa"/>
               <w:right w:w="105" w:type="dxa"/>
@@ -13850,7 +14351,7 @@
         </w:tc>
         <w:tc>
           <w:tcPr>
-            <w:tcW w:w="3810" w:type="dxa"/>
+            <w:tcW w:w="3915" w:type="dxa"/>
             <w:tcMar>
               <w:left w:w="105" w:type="dxa"/>
               <w:right w:w="105" w:type="dxa"/>
@@ -13882,7 +14383,7 @@
         </w:tc>
         <w:tc>
           <w:tcPr>
-            <w:tcW w:w="1980" w:type="dxa"/>
+            <w:tcW w:w="3150" w:type="dxa"/>
             <w:tcMar>
               <w:left w:w="105" w:type="dxa"/>
               <w:right w:w="105" w:type="dxa"/>
@@ -13919,27 +14420,7 @@
         <w:pStyle w:val="Normal"/>
         <w:keepNext w:val="1"/>
         <w:keepLines w:val="1"/>
-        <w:rPr>
-          <w:rFonts w:ascii="Aptos" w:hAnsi="Aptos" w:eastAsia="Aptos" w:cs="Aptos"/>
-          <w:b w:val="0"/>
-          <w:bCs w:val="0"/>
-          <w:i w:val="0"/>
-          <w:iCs w:val="0"/>
-          <w:caps w:val="0"/>
-          <w:smallCaps w:val="0"/>
-          <w:noProof w:val="0"/>
-          <w:color w:val="000000" w:themeColor="text1" w:themeTint="FF" w:themeShade="FF"/>
-          <w:sz w:val="24"/>
-          <w:szCs w:val="24"/>
-          <w:lang w:val="en-US"/>
-        </w:rPr>
-      </w:pPr>
-    </w:p>
-    <w:p>
-      <w:pPr>
-        <w:pStyle w:val="Normal"/>
-        <w:keepNext w:val="1"/>
-        <w:keepLines w:val="1"/>
+        <w:spacing w:before="240" w:beforeAutospacing="off" w:after="240" w:afterAutospacing="off"/>
         <w:rPr>
           <w:rFonts w:ascii="Aptos" w:hAnsi="Aptos" w:eastAsia="Aptos" w:cs="Aptos"/>
           <w:b w:val="0"/>
@@ -14023,7 +14504,7 @@
         </w:rPr>
         <w:t xml:space="preserve">class implements the requirements, but there is an error. You can run the program online at </w:t>
       </w:r>
-      <w:hyperlink r:id="R77200e32cfce497b">
+      <w:hyperlink r:id="Ra71b6d1020ff44e9">
         <w:r>
           <w:rPr>
             <w:rStyle w:val="Hyperlink"/>
@@ -14102,6 +14583,127 @@
       </w:tblGrid>
       <w:tr>
         <w:trPr>
+          <w:trHeight w:val="510"/>
+        </w:trPr>
+        <w:tc>
+          <w:tcPr>
+            <w:tcW w:w="10575" w:type="dxa"/>
+            <w:gridSpan w:val="5"/>
+            <w:tcMar>
+              <w:left w:w="105" w:type="dxa"/>
+              <w:right w:w="105" w:type="dxa"/>
+            </w:tcMar>
+            <w:vAlign w:val="center"/>
+          </w:tcPr>
+          <w:p>
+            <w:pPr>
+              <w:bidi w:val="0"/>
+              <w:jc w:val="center"/>
+              <w:rPr>
+                <w:rFonts w:ascii="Calibri" w:hAnsi="Calibri" w:eastAsia="Calibri" w:cs="Calibri"/>
+                <w:b w:val="0"/>
+                <w:bCs w:val="0"/>
+                <w:i w:val="0"/>
+                <w:iCs w:val="0"/>
+                <w:caps w:val="0"/>
+                <w:smallCaps w:val="0"/>
+                <w:noProof w:val="0"/>
+                <w:color w:val="000000" w:themeColor="text1" w:themeTint="FF" w:themeShade="FF"/>
+                <w:sz w:val="24"/>
+                <w:szCs w:val="24"/>
+                <w:lang w:val="en-US"/>
+              </w:rPr>
+            </w:pPr>
+            <w:r>
+              <w:rPr>
+                <w:rFonts w:ascii="Calibri" w:hAnsi="Calibri" w:eastAsia="Calibri" w:cs="Calibri"/>
+                <w:b w:val="1"/>
+                <w:bCs w:val="1"/>
+                <w:i w:val="0"/>
+                <w:iCs w:val="0"/>
+                <w:caps w:val="0"/>
+                <w:smallCaps w:val="0"/>
+                <w:noProof w:val="0"/>
+                <w:color w:val="000000" w:themeColor="text1" w:themeTint="FF" w:themeShade="FF"/>
+                <w:sz w:val="24"/>
+                <w:szCs w:val="24"/>
+                <w:lang w:val="en-US"/>
+              </w:rPr>
+              <w:t xml:space="preserve">Table </w:t>
+            </w:r>
+            <w:r>
+              <w:rPr>
+                <w:rFonts w:ascii="Calibri" w:hAnsi="Calibri" w:eastAsia="Calibri" w:cs="Calibri"/>
+                <w:b w:val="1"/>
+                <w:bCs w:val="1"/>
+                <w:i w:val="0"/>
+                <w:iCs w:val="0"/>
+                <w:caps w:val="0"/>
+                <w:smallCaps w:val="0"/>
+                <w:noProof w:val="0"/>
+                <w:color w:val="000000" w:themeColor="text1" w:themeTint="FF" w:themeShade="FF"/>
+                <w:sz w:val="24"/>
+                <w:szCs w:val="24"/>
+                <w:lang w:val="en-US"/>
+              </w:rPr>
+              <w:t>6</w:t>
+            </w:r>
+            <w:r>
+              <w:rPr>
+                <w:rFonts w:ascii="Calibri" w:hAnsi="Calibri" w:eastAsia="Calibri" w:cs="Calibri"/>
+                <w:b w:val="1"/>
+                <w:bCs w:val="1"/>
+                <w:i w:val="0"/>
+                <w:iCs w:val="0"/>
+                <w:caps w:val="0"/>
+                <w:smallCaps w:val="0"/>
+                <w:noProof w:val="0"/>
+                <w:color w:val="000000" w:themeColor="text1" w:themeTint="FF" w:themeShade="FF"/>
+                <w:sz w:val="24"/>
+                <w:szCs w:val="24"/>
+                <w:lang w:val="en-US"/>
+              </w:rPr>
+              <w:t xml:space="preserve">: </w:t>
+            </w:r>
+            <w:r>
+              <w:rPr>
+                <w:rFonts w:ascii="Calibri" w:hAnsi="Calibri" w:eastAsia="Calibri" w:cs="Calibri"/>
+                <w:b w:val="1"/>
+                <w:bCs w:val="1"/>
+                <w:i w:val="0"/>
+                <w:iCs w:val="0"/>
+                <w:caps w:val="0"/>
+                <w:smallCaps w:val="0"/>
+                <w:noProof w:val="0"/>
+                <w:color w:val="000000" w:themeColor="text1" w:themeTint="FF" w:themeShade="FF"/>
+                <w:sz w:val="24"/>
+                <w:szCs w:val="24"/>
+                <w:lang w:val="en-US"/>
+              </w:rPr>
+              <w:t>IndoorComfort</w:t>
+            </w:r>
+            <w:r>
+              <w:rPr>
+                <w:rFonts w:ascii="Calibri" w:hAnsi="Calibri" w:eastAsia="Calibri" w:cs="Calibri"/>
+                <w:b w:val="1"/>
+                <w:bCs w:val="1"/>
+                <w:i w:val="0"/>
+                <w:iCs w:val="0"/>
+                <w:caps w:val="0"/>
+                <w:smallCaps w:val="0"/>
+                <w:noProof w:val="0"/>
+                <w:color w:val="000000" w:themeColor="text1" w:themeTint="FF" w:themeShade="FF"/>
+                <w:sz w:val="24"/>
+                <w:szCs w:val="24"/>
+                <w:lang w:val="en-US"/>
+              </w:rPr>
+              <w:t xml:space="preserve"> Test Cases</w:t>
+            </w:r>
+          </w:p>
+        </w:tc>
+      </w:tr>
+      <w:tr>
+        <w:trPr>
           <w:trHeight w:val="300"/>
         </w:trPr>
         <w:tc>
@@ -15453,40 +16055,6 @@
           <w:szCs w:val="24"/>
           <w:lang w:val="en-US"/>
         </w:rPr>
-        <w:t xml:space="preserve"> for test cases 3</w:t>
-      </w:r>
-      <w:r>
-        <w:rPr>
-          <w:rFonts w:ascii="Aptos" w:hAnsi="Aptos" w:eastAsia="Aptos" w:cs="Aptos"/>
-          <w:b w:val="0"/>
-          <w:bCs w:val="0"/>
-          <w:i w:val="0"/>
-          <w:iCs w:val="0"/>
-          <w:caps w:val="0"/>
-          <w:smallCaps w:val="0"/>
-          <w:noProof w:val="0"/>
-          <w:color w:val="000000" w:themeColor="text1" w:themeTint="FF" w:themeShade="FF"/>
-          <w:sz w:val="24"/>
-          <w:szCs w:val="24"/>
-          <w:lang w:val="en-US"/>
-        </w:rPr>
-        <w:t xml:space="preserve"> - 7</w:t>
-      </w:r>
-      <w:r>
-        <w:rPr>
-          <w:rFonts w:ascii="Aptos" w:hAnsi="Aptos" w:eastAsia="Aptos" w:cs="Aptos"/>
-          <w:b w:val="0"/>
-          <w:bCs w:val="0"/>
-          <w:i w:val="0"/>
-          <w:iCs w:val="0"/>
-          <w:caps w:val="0"/>
-          <w:smallCaps w:val="0"/>
-          <w:noProof w:val="0"/>
-          <w:color w:val="000000" w:themeColor="text1" w:themeTint="FF" w:themeShade="FF"/>
-          <w:sz w:val="24"/>
-          <w:szCs w:val="24"/>
-          <w:lang w:val="en-US"/>
-        </w:rPr>
         <w:t xml:space="preserve"> </w:t>
       </w:r>
       <w:r>
@@ -15504,7 +16072,75 @@
           <w:szCs w:val="24"/>
           <w:lang w:val="en-US"/>
         </w:rPr>
-        <w:t>using the</w:t>
+        <w:t xml:space="preserve">column in Table </w:t>
+      </w:r>
+      <w:r>
+        <w:rPr>
+          <w:rFonts w:ascii="Aptos" w:hAnsi="Aptos" w:eastAsia="Aptos" w:cs="Aptos"/>
+          <w:b w:val="0"/>
+          <w:bCs w:val="0"/>
+          <w:i w:val="0"/>
+          <w:iCs w:val="0"/>
+          <w:caps w:val="0"/>
+          <w:smallCaps w:val="0"/>
+          <w:noProof w:val="0"/>
+          <w:color w:val="000000" w:themeColor="text1" w:themeTint="FF" w:themeShade="FF"/>
+          <w:sz w:val="24"/>
+          <w:szCs w:val="24"/>
+          <w:lang w:val="en-US"/>
+        </w:rPr>
+        <w:t>6</w:t>
+      </w:r>
+      <w:r>
+        <w:rPr>
+          <w:rFonts w:ascii="Aptos" w:hAnsi="Aptos" w:eastAsia="Aptos" w:cs="Aptos"/>
+          <w:b w:val="0"/>
+          <w:bCs w:val="0"/>
+          <w:i w:val="0"/>
+          <w:iCs w:val="0"/>
+          <w:caps w:val="0"/>
+          <w:smallCaps w:val="0"/>
+          <w:noProof w:val="0"/>
+          <w:color w:val="000000" w:themeColor="text1" w:themeTint="FF" w:themeShade="FF"/>
+          <w:sz w:val="24"/>
+          <w:szCs w:val="24"/>
+          <w:lang w:val="en-US"/>
+        </w:rPr>
+        <w:t xml:space="preserve"> </w:t>
+      </w:r>
+      <w:r>
+        <w:rPr>
+          <w:rFonts w:ascii="Aptos" w:hAnsi="Aptos" w:eastAsia="Aptos" w:cs="Aptos"/>
+          <w:b w:val="0"/>
+          <w:bCs w:val="0"/>
+          <w:i w:val="0"/>
+          <w:iCs w:val="0"/>
+          <w:caps w:val="0"/>
+          <w:smallCaps w:val="0"/>
+          <w:noProof w:val="0"/>
+          <w:color w:val="000000" w:themeColor="text1" w:themeTint="FF" w:themeShade="FF"/>
+          <w:sz w:val="24"/>
+          <w:szCs w:val="24"/>
+          <w:lang w:val="en-US"/>
+        </w:rPr>
+        <w:t xml:space="preserve">for </w:t>
+      </w:r>
+      <w:r>
+        <w:rPr>
+          <w:rFonts w:ascii="Aptos" w:hAnsi="Aptos" w:eastAsia="Aptos" w:cs="Aptos"/>
+          <w:b w:val="0"/>
+          <w:bCs w:val="0"/>
+          <w:i w:val="0"/>
+          <w:iCs w:val="0"/>
+          <w:caps w:val="0"/>
+          <w:smallCaps w:val="0"/>
+          <w:noProof w:val="0"/>
+          <w:color w:val="000000" w:themeColor="text1" w:themeTint="FF" w:themeShade="FF"/>
+          <w:sz w:val="24"/>
+          <w:szCs w:val="24"/>
+          <w:lang w:val="en-US"/>
+        </w:rPr>
+        <w:t>the</w:t>
       </w:r>
       <w:r>
         <w:rPr>
@@ -15681,7 +16317,7 @@
           <w:szCs w:val="24"/>
           <w:lang w:val="en-US"/>
         </w:rPr>
-        <w:t xml:space="preserve">Run the program for each test case and fill in the columns for </w:t>
+        <w:t xml:space="preserve">Run the </w:t>
       </w:r>
       <w:r>
         <w:rPr>
@@ -15698,24 +16334,7 @@
           <w:szCs w:val="24"/>
           <w:lang w:val="en-US"/>
         </w:rPr>
-        <w:t>Actual I/O</w:t>
-      </w:r>
-      <w:r>
-        <w:rPr>
-          <w:rFonts w:ascii="Aptos" w:hAnsi="Aptos" w:eastAsia="Aptos" w:cs="Aptos"/>
-          <w:b w:val="0"/>
-          <w:bCs w:val="0"/>
-          <w:i w:val="0"/>
-          <w:iCs w:val="0"/>
-          <w:caps w:val="0"/>
-          <w:smallCaps w:val="0"/>
-          <w:noProof w:val="0"/>
-          <w:color w:val="000000" w:themeColor="text1" w:themeTint="FF" w:themeShade="FF"/>
-          <w:sz w:val="24"/>
-          <w:szCs w:val="24"/>
-          <w:lang w:val="en-US"/>
-        </w:rPr>
-        <w:t xml:space="preserve"> and </w:t>
+        <w:t>IndoorComfort</w:t>
       </w:r>
       <w:r>
         <w:rPr>
@@ -15732,24 +16351,58 @@
           <w:szCs w:val="24"/>
           <w:lang w:val="en-US"/>
         </w:rPr>
-        <w:t xml:space="preserve">Status </w:t>
-      </w:r>
-      <w:r>
-        <w:rPr>
-          <w:rFonts w:ascii="Aptos" w:hAnsi="Aptos" w:eastAsia="Aptos" w:cs="Aptos"/>
-          <w:b w:val="0"/>
-          <w:bCs w:val="0"/>
-          <w:i w:val="0"/>
-          <w:iCs w:val="0"/>
-          <w:caps w:val="0"/>
-          <w:smallCaps w:val="0"/>
-          <w:noProof w:val="0"/>
-          <w:color w:val="000000" w:themeColor="text1" w:themeTint="FF" w:themeShade="FF"/>
-          <w:sz w:val="24"/>
-          <w:szCs w:val="24"/>
-          <w:lang w:val="en-US"/>
-        </w:rPr>
-        <w:t>(Pass/Fail).</w:t>
+        <w:t xml:space="preserve"> </w:t>
+      </w:r>
+      <w:r>
+        <w:rPr>
+          <w:rFonts w:ascii="Aptos" w:hAnsi="Aptos" w:eastAsia="Aptos" w:cs="Aptos"/>
+          <w:b w:val="0"/>
+          <w:bCs w:val="0"/>
+          <w:i w:val="0"/>
+          <w:iCs w:val="0"/>
+          <w:caps w:val="0"/>
+          <w:smallCaps w:val="0"/>
+          <w:noProof w:val="0"/>
+          <w:color w:val="000000" w:themeColor="text1" w:themeTint="FF" w:themeShade="FF"/>
+          <w:sz w:val="24"/>
+          <w:szCs w:val="24"/>
+          <w:lang w:val="en-US"/>
+        </w:rPr>
+        <w:t xml:space="preserve">program for each test case in Table </w:t>
+      </w:r>
+      <w:r>
+        <w:rPr>
+          <w:rFonts w:ascii="Aptos" w:hAnsi="Aptos" w:eastAsia="Aptos" w:cs="Aptos"/>
+          <w:b w:val="0"/>
+          <w:bCs w:val="0"/>
+          <w:i w:val="0"/>
+          <w:iCs w:val="0"/>
+          <w:caps w:val="0"/>
+          <w:smallCaps w:val="0"/>
+          <w:noProof w:val="0"/>
+          <w:color w:val="000000" w:themeColor="text1" w:themeTint="FF" w:themeShade="FF"/>
+          <w:sz w:val="24"/>
+          <w:szCs w:val="24"/>
+          <w:lang w:val="en-US"/>
+        </w:rPr>
+        <w:t>6</w:t>
+      </w:r>
+      <w:r>
+        <w:rPr>
+          <w:rFonts w:ascii="Aptos" w:hAnsi="Aptos" w:eastAsia="Aptos" w:cs="Aptos"/>
+          <w:b w:val="0"/>
+          <w:bCs w:val="0"/>
+          <w:i w:val="0"/>
+          <w:iCs w:val="0"/>
+          <w:caps w:val="0"/>
+          <w:smallCaps w:val="0"/>
+          <w:noProof w:val="0"/>
+          <w:color w:val="000000" w:themeColor="text1" w:themeTint="FF" w:themeShade="FF"/>
+          <w:sz w:val="24"/>
+          <w:szCs w:val="24"/>
+          <w:lang w:val="en-US"/>
+        </w:rPr>
+        <w:t xml:space="preserve"> and record the results.</w:t>
       </w:r>
     </w:p>
     <w:p>
@@ -15926,24 +16579,75 @@
           <w:szCs w:val="24"/>
           <w:lang w:val="en-US"/>
         </w:rPr>
-        <w:t xml:space="preserve"> fail</w:t>
-      </w:r>
-      <w:r>
-        <w:rPr>
-          <w:rFonts w:ascii="Aptos" w:hAnsi="Aptos" w:eastAsia="Aptos" w:cs="Aptos"/>
-          <w:b w:val="0"/>
-          <w:bCs w:val="0"/>
-          <w:i w:val="0"/>
-          <w:iCs w:val="0"/>
-          <w:caps w:val="0"/>
-          <w:smallCaps w:val="0"/>
-          <w:noProof w:val="0"/>
-          <w:color w:val="000000" w:themeColor="text1" w:themeTint="FF" w:themeShade="FF"/>
-          <w:sz w:val="24"/>
-          <w:szCs w:val="24"/>
-          <w:lang w:val="en-US"/>
-        </w:rPr>
-        <w:t>, while all other tests pass.</w:t>
+        <w:t xml:space="preserve"> </w:t>
+      </w:r>
+      <w:r>
+        <w:rPr>
+          <w:rFonts w:ascii="Aptos" w:hAnsi="Aptos" w:eastAsia="Aptos" w:cs="Aptos"/>
+          <w:b w:val="0"/>
+          <w:bCs w:val="0"/>
+          <w:i w:val="0"/>
+          <w:iCs w:val="0"/>
+          <w:caps w:val="0"/>
+          <w:smallCaps w:val="0"/>
+          <w:noProof w:val="0"/>
+          <w:color w:val="000000" w:themeColor="text1" w:themeTint="FF" w:themeShade="FF"/>
+          <w:sz w:val="24"/>
+          <w:szCs w:val="24"/>
+          <w:lang w:val="en-US"/>
+        </w:rPr>
+        <w:t>fail</w:t>
+      </w:r>
+      <w:r>
+        <w:rPr>
+          <w:rFonts w:ascii="Aptos" w:hAnsi="Aptos" w:eastAsia="Aptos" w:cs="Aptos"/>
+          <w:b w:val="0"/>
+          <w:bCs w:val="0"/>
+          <w:i w:val="0"/>
+          <w:iCs w:val="0"/>
+          <w:caps w:val="0"/>
+          <w:smallCaps w:val="0"/>
+          <w:noProof w:val="0"/>
+          <w:color w:val="000000" w:themeColor="text1" w:themeTint="FF" w:themeShade="FF"/>
+          <w:sz w:val="24"/>
+          <w:szCs w:val="24"/>
+          <w:lang w:val="en-US"/>
+        </w:rPr>
+        <w:t xml:space="preserve">, while all other tests </w:t>
+      </w:r>
+      <w:r>
+        <w:rPr>
+          <w:rFonts w:ascii="Aptos" w:hAnsi="Aptos" w:eastAsia="Aptos" w:cs="Aptos"/>
+          <w:b w:val="0"/>
+          <w:bCs w:val="0"/>
+          <w:i w:val="0"/>
+          <w:iCs w:val="0"/>
+          <w:caps w:val="0"/>
+          <w:smallCaps w:val="0"/>
+          <w:noProof w:val="0"/>
+          <w:color w:val="000000" w:themeColor="text1" w:themeTint="FF" w:themeShade="FF"/>
+          <w:sz w:val="24"/>
+          <w:szCs w:val="24"/>
+          <w:lang w:val="en-US"/>
+        </w:rPr>
+        <w:t>pass</w:t>
+      </w:r>
+      <w:r>
+        <w:rPr>
+          <w:rFonts w:ascii="Aptos" w:hAnsi="Aptos" w:eastAsia="Aptos" w:cs="Aptos"/>
+          <w:b w:val="0"/>
+          <w:bCs w:val="0"/>
+          <w:i w:val="0"/>
+          <w:iCs w:val="0"/>
+          <w:caps w:val="0"/>
+          <w:smallCaps w:val="0"/>
+          <w:noProof w:val="0"/>
+          <w:color w:val="000000" w:themeColor="text1" w:themeTint="FF" w:themeShade="FF"/>
+          <w:sz w:val="24"/>
+          <w:szCs w:val="24"/>
+          <w:lang w:val="en-US"/>
+        </w:rPr>
+        <w:t>.</w:t>
       </w:r>
     </w:p>
     <w:p>
@@ -16131,7 +16835,41 @@
           <w:szCs w:val="24"/>
           <w:lang w:val="en-US"/>
         </w:rPr>
-        <w:t xml:space="preserve"> for the range [40, 60].  The range should be inclusive, </w:t>
+        <w:t xml:space="preserve"> for the range [40, 60]</w:t>
+      </w:r>
+      <w:r>
+        <w:rPr>
+          <w:rFonts w:ascii="Aptos" w:hAnsi="Aptos" w:eastAsia="Aptos" w:cs="Aptos"/>
+          <w:b w:val="0"/>
+          <w:bCs w:val="0"/>
+          <w:i w:val="0"/>
+          <w:iCs w:val="0"/>
+          <w:caps w:val="0"/>
+          <w:smallCaps w:val="0"/>
+          <w:noProof w:val="0"/>
+          <w:color w:val="000000" w:themeColor="text1" w:themeTint="FF" w:themeShade="FF"/>
+          <w:sz w:val="24"/>
+          <w:szCs w:val="24"/>
+          <w:lang w:val="en-US"/>
+        </w:rPr>
+        <w:t xml:space="preserve">.  </w:t>
+      </w:r>
+      <w:r>
+        <w:rPr>
+          <w:rFonts w:ascii="Aptos" w:hAnsi="Aptos" w:eastAsia="Aptos" w:cs="Aptos"/>
+          <w:b w:val="0"/>
+          <w:bCs w:val="0"/>
+          <w:i w:val="0"/>
+          <w:iCs w:val="0"/>
+          <w:caps w:val="0"/>
+          <w:smallCaps w:val="0"/>
+          <w:noProof w:val="0"/>
+          <w:color w:val="000000" w:themeColor="text1" w:themeTint="FF" w:themeShade="FF"/>
+          <w:sz w:val="24"/>
+          <w:szCs w:val="24"/>
+          <w:lang w:val="en-US"/>
+        </w:rPr>
+        <w:t xml:space="preserve">The range should be inclusive, </w:t>
       </w:r>
       <w:r>
         <w:rPr>
@@ -16235,6 +16973,31 @@
         </w:rPr>
         <w:t xml:space="preserve"> comfortable.</w:t>
       </w:r>
+    </w:p>
+    <w:p>
+      <w:pPr/>
+      <w:r>
+        <w:br w:type="page"/>
+      </w:r>
+    </w:p>
+    <w:p>
+      <w:pPr>
+        <w:pStyle w:val="Normal"/>
+        <w:rPr>
+          <w:rFonts w:ascii="Aptos" w:hAnsi="Aptos" w:eastAsia="Aptos" w:cs="Aptos"/>
+          <w:b w:val="0"/>
+          <w:bCs w:val="0"/>
+          <w:i w:val="0"/>
+          <w:iCs w:val="0"/>
+          <w:caps w:val="0"/>
+          <w:smallCaps w:val="0"/>
+          <w:noProof w:val="0"/>
+          <w:color w:val="000000" w:themeColor="text1" w:themeTint="FF" w:themeShade="FF"/>
+          <w:sz w:val="24"/>
+          <w:szCs w:val="24"/>
+          <w:lang w:val="en-US"/>
+        </w:rPr>
+      </w:pPr>
     </w:p>
     <w:tbl>
       <w:tblPr>
@@ -16257,6 +17020,127 @@
       </w:tblGrid>
       <w:tr>
         <w:trPr>
+          <w:trHeight w:val="510"/>
+        </w:trPr>
+        <w:tc>
+          <w:tcPr>
+            <w:tcW w:w="10575" w:type="dxa"/>
+            <w:gridSpan w:val="5"/>
+            <w:tcMar>
+              <w:left w:w="105" w:type="dxa"/>
+              <w:right w:w="105" w:type="dxa"/>
+            </w:tcMar>
+            <w:vAlign w:val="center"/>
+          </w:tcPr>
+          <w:p>
+            <w:pPr>
+              <w:bidi w:val="0"/>
+              <w:jc w:val="center"/>
+              <w:rPr>
+                <w:rFonts w:ascii="Calibri" w:hAnsi="Calibri" w:eastAsia="Calibri" w:cs="Calibri"/>
+                <w:b w:val="0"/>
+                <w:bCs w:val="0"/>
+                <w:i w:val="0"/>
+                <w:iCs w:val="0"/>
+                <w:caps w:val="0"/>
+                <w:smallCaps w:val="0"/>
+                <w:noProof w:val="0"/>
+                <w:color w:val="000000" w:themeColor="text1" w:themeTint="FF" w:themeShade="FF"/>
+                <w:sz w:val="24"/>
+                <w:szCs w:val="24"/>
+                <w:lang w:val="en-US"/>
+              </w:rPr>
+            </w:pPr>
+            <w:r>
+              <w:rPr>
+                <w:rFonts w:ascii="Calibri" w:hAnsi="Calibri" w:eastAsia="Calibri" w:cs="Calibri"/>
+                <w:b w:val="1"/>
+                <w:bCs w:val="1"/>
+                <w:i w:val="0"/>
+                <w:iCs w:val="0"/>
+                <w:caps w:val="0"/>
+                <w:smallCaps w:val="0"/>
+                <w:noProof w:val="0"/>
+                <w:color w:val="000000" w:themeColor="text1" w:themeTint="FF" w:themeShade="FF"/>
+                <w:sz w:val="24"/>
+                <w:szCs w:val="24"/>
+                <w:lang w:val="en-US"/>
+              </w:rPr>
+              <w:t xml:space="preserve">Table </w:t>
+            </w:r>
+            <w:r>
+              <w:rPr>
+                <w:rFonts w:ascii="Calibri" w:hAnsi="Calibri" w:eastAsia="Calibri" w:cs="Calibri"/>
+                <w:b w:val="1"/>
+                <w:bCs w:val="1"/>
+                <w:i w:val="0"/>
+                <w:iCs w:val="0"/>
+                <w:caps w:val="0"/>
+                <w:smallCaps w:val="0"/>
+                <w:noProof w:val="0"/>
+                <w:color w:val="000000" w:themeColor="text1" w:themeTint="FF" w:themeShade="FF"/>
+                <w:sz w:val="24"/>
+                <w:szCs w:val="24"/>
+                <w:lang w:val="en-US"/>
+              </w:rPr>
+              <w:t>7</w:t>
+            </w:r>
+            <w:r>
+              <w:rPr>
+                <w:rFonts w:ascii="Calibri" w:hAnsi="Calibri" w:eastAsia="Calibri" w:cs="Calibri"/>
+                <w:b w:val="1"/>
+                <w:bCs w:val="1"/>
+                <w:i w:val="0"/>
+                <w:iCs w:val="0"/>
+                <w:caps w:val="0"/>
+                <w:smallCaps w:val="0"/>
+                <w:noProof w:val="0"/>
+                <w:color w:val="000000" w:themeColor="text1" w:themeTint="FF" w:themeShade="FF"/>
+                <w:sz w:val="24"/>
+                <w:szCs w:val="24"/>
+                <w:lang w:val="en-US"/>
+              </w:rPr>
+              <w:t xml:space="preserve">: </w:t>
+            </w:r>
+            <w:r>
+              <w:rPr>
+                <w:rFonts w:ascii="Calibri" w:hAnsi="Calibri" w:eastAsia="Calibri" w:cs="Calibri"/>
+                <w:b w:val="1"/>
+                <w:bCs w:val="1"/>
+                <w:i w:val="0"/>
+                <w:iCs w:val="0"/>
+                <w:caps w:val="0"/>
+                <w:smallCaps w:val="0"/>
+                <w:noProof w:val="0"/>
+                <w:color w:val="000000" w:themeColor="text1" w:themeTint="FF" w:themeShade="FF"/>
+                <w:sz w:val="24"/>
+                <w:szCs w:val="24"/>
+                <w:lang w:val="en-US"/>
+              </w:rPr>
+              <w:t>IndoorComfort</w:t>
+            </w:r>
+            <w:r>
+              <w:rPr>
+                <w:rFonts w:ascii="Calibri" w:hAnsi="Calibri" w:eastAsia="Calibri" w:cs="Calibri"/>
+                <w:b w:val="1"/>
+                <w:bCs w:val="1"/>
+                <w:i w:val="0"/>
+                <w:iCs w:val="0"/>
+                <w:caps w:val="0"/>
+                <w:smallCaps w:val="0"/>
+                <w:noProof w:val="0"/>
+                <w:color w:val="000000" w:themeColor="text1" w:themeTint="FF" w:themeShade="FF"/>
+                <w:sz w:val="24"/>
+                <w:szCs w:val="24"/>
+                <w:lang w:val="en-US"/>
+              </w:rPr>
+              <w:t xml:space="preserve"> Test Cases</w:t>
+            </w:r>
+          </w:p>
+        </w:tc>
+      </w:tr>
+      <w:tr>
+        <w:trPr>
           <w:trHeight w:val="300"/>
         </w:trPr>
         <w:tc>
@@ -17705,62 +18589,59 @@
           <w:szCs w:val="24"/>
           <w:lang w:val="en-US"/>
         </w:rPr>
-        <w:t>Rerun every test case and fill in the Actual I/O and Status columns</w:t>
-      </w:r>
-      <w:r>
-        <w:rPr>
-          <w:rFonts w:ascii="Aptos" w:hAnsi="Aptos" w:eastAsia="Aptos" w:cs="Aptos"/>
-          <w:b w:val="0"/>
-          <w:bCs w:val="0"/>
-          <w:i w:val="0"/>
-          <w:iCs w:val="0"/>
-          <w:caps w:val="0"/>
-          <w:smallCaps w:val="0"/>
-          <w:noProof w:val="0"/>
-          <w:color w:val="000000" w:themeColor="text1" w:themeTint="FF" w:themeShade="FF"/>
-          <w:sz w:val="24"/>
-          <w:szCs w:val="24"/>
-          <w:lang w:val="en-US"/>
-        </w:rPr>
-        <w:t xml:space="preserve">.  </w:t>
-      </w:r>
-      <w:r>
-        <w:rPr>
-          <w:rFonts w:ascii="Aptos" w:hAnsi="Aptos" w:eastAsia="Aptos" w:cs="Aptos"/>
-          <w:b w:val="0"/>
-          <w:bCs w:val="0"/>
-          <w:i w:val="0"/>
-          <w:iCs w:val="0"/>
-          <w:caps w:val="0"/>
-          <w:smallCaps w:val="0"/>
-          <w:noProof w:val="0"/>
-          <w:color w:val="000000" w:themeColor="text1" w:themeTint="FF" w:themeShade="FF"/>
-          <w:sz w:val="24"/>
-          <w:szCs w:val="24"/>
-          <w:lang w:val="en-US"/>
-        </w:rPr>
-        <w:t>Confirm each test passes.</w:t>
-      </w:r>
-    </w:p>
-    <w:p>
-      <w:pPr>
-        <w:pStyle w:val="Normal"/>
-        <w:bidi w:val="0"/>
-        <w:rPr>
-          <w:rFonts w:ascii="Aptos" w:hAnsi="Aptos" w:eastAsia="Aptos" w:cs="Aptos"/>
-          <w:b w:val="0"/>
-          <w:bCs w:val="0"/>
-          <w:i w:val="0"/>
-          <w:iCs w:val="0"/>
-          <w:caps w:val="0"/>
-          <w:smallCaps w:val="0"/>
-          <w:noProof w:val="0"/>
-          <w:color w:val="000000" w:themeColor="text1" w:themeTint="FF" w:themeShade="FF"/>
-          <w:sz w:val="24"/>
-          <w:szCs w:val="24"/>
-          <w:lang w:val="en-US"/>
-        </w:rPr>
-      </w:pPr>
+        <w:t xml:space="preserve">Rerun the program for each test in Table </w:t>
+      </w:r>
+      <w:r>
+        <w:rPr>
+          <w:rFonts w:ascii="Aptos" w:hAnsi="Aptos" w:eastAsia="Aptos" w:cs="Aptos"/>
+          <w:b w:val="0"/>
+          <w:bCs w:val="0"/>
+          <w:i w:val="0"/>
+          <w:iCs w:val="0"/>
+          <w:caps w:val="0"/>
+          <w:smallCaps w:val="0"/>
+          <w:noProof w:val="0"/>
+          <w:color w:val="000000" w:themeColor="text1" w:themeTint="FF" w:themeShade="FF"/>
+          <w:sz w:val="24"/>
+          <w:szCs w:val="24"/>
+          <w:lang w:val="en-US"/>
+        </w:rPr>
+        <w:t>7</w:t>
+      </w:r>
+      <w:r>
+        <w:rPr>
+          <w:rFonts w:ascii="Aptos" w:hAnsi="Aptos" w:eastAsia="Aptos" w:cs="Aptos"/>
+          <w:b w:val="0"/>
+          <w:bCs w:val="0"/>
+          <w:i w:val="0"/>
+          <w:iCs w:val="0"/>
+          <w:caps w:val="0"/>
+          <w:smallCaps w:val="0"/>
+          <w:noProof w:val="0"/>
+          <w:color w:val="000000" w:themeColor="text1" w:themeTint="FF" w:themeShade="FF"/>
+          <w:sz w:val="24"/>
+          <w:szCs w:val="24"/>
+          <w:lang w:val="en-US"/>
+        </w:rPr>
+        <w:t xml:space="preserve"> and record the results. Verify that all tests passed</w:t>
+      </w:r>
+      <w:r>
+        <w:rPr>
+          <w:rFonts w:ascii="Aptos" w:hAnsi="Aptos" w:eastAsia="Aptos" w:cs="Aptos"/>
+          <w:b w:val="0"/>
+          <w:bCs w:val="0"/>
+          <w:i w:val="0"/>
+          <w:iCs w:val="0"/>
+          <w:caps w:val="0"/>
+          <w:smallCaps w:val="0"/>
+          <w:noProof w:val="0"/>
+          <w:color w:val="000000" w:themeColor="text1" w:themeTint="FF" w:themeShade="FF"/>
+          <w:sz w:val="24"/>
+          <w:szCs w:val="24"/>
+          <w:lang w:val="en-US"/>
+        </w:rPr>
+        <w:t>.</w:t>
+      </w:r>
     </w:p>
     <w:p>
       <w:pPr>
@@ -17768,8 +18649,7 @@
         <w:suppressLineNumbers w:val="0"/>
         <w:bidi w:val="0"/>
         <w:spacing w:before="0" w:beforeAutospacing="off" w:after="160" w:afterAutospacing="off" w:line="279" w:lineRule="auto"/>
-        <w:ind w:left="0" w:right="0"/>
-        <w:jc w:val="left"/>
+        <w:ind/>
         <w:rPr>
           <w:rFonts w:ascii="Aptos" w:hAnsi="Aptos" w:eastAsia="Aptos" w:cs="Aptos"/>
           <w:b w:val="0"/>
@@ -17817,24 +18697,126 @@
           <w:szCs w:val="24"/>
           <w:lang w:val="en-US"/>
         </w:rPr>
-        <w:t>you’ve</w:t>
-      </w:r>
-      <w:r>
-        <w:rPr>
-          <w:rFonts w:ascii="Aptos" w:hAnsi="Aptos" w:eastAsia="Aptos" w:cs="Aptos"/>
-          <w:b w:val="0"/>
-          <w:bCs w:val="0"/>
-          <w:i w:val="0"/>
-          <w:iCs w:val="0"/>
-          <w:caps w:val="0"/>
-          <w:smallCaps w:val="0"/>
-          <w:noProof w:val="0"/>
-          <w:color w:val="000000" w:themeColor="text1" w:themeTint="FF" w:themeShade="FF"/>
-          <w:sz w:val="24"/>
-          <w:szCs w:val="24"/>
-          <w:lang w:val="en-US"/>
-        </w:rPr>
-        <w:t xml:space="preserve"> got the program correctly </w:t>
+        <w:t>you</w:t>
+      </w:r>
+      <w:r>
+        <w:rPr>
+          <w:rFonts w:ascii="Aptos" w:hAnsi="Aptos" w:eastAsia="Aptos" w:cs="Aptos"/>
+          <w:b w:val="0"/>
+          <w:bCs w:val="0"/>
+          <w:i w:val="0"/>
+          <w:iCs w:val="0"/>
+          <w:caps w:val="0"/>
+          <w:smallCaps w:val="0"/>
+          <w:noProof w:val="0"/>
+          <w:color w:val="000000" w:themeColor="text1" w:themeTint="FF" w:themeShade="FF"/>
+          <w:sz w:val="24"/>
+          <w:szCs w:val="24"/>
+          <w:lang w:val="en-US"/>
+        </w:rPr>
+        <w:t xml:space="preserve"> </w:t>
+      </w:r>
+      <w:r>
+        <w:rPr>
+          <w:rFonts w:ascii="Aptos" w:hAnsi="Aptos" w:eastAsia="Aptos" w:cs="Aptos"/>
+          <w:b w:val="0"/>
+          <w:bCs w:val="0"/>
+          <w:i w:val="0"/>
+          <w:iCs w:val="0"/>
+          <w:caps w:val="0"/>
+          <w:smallCaps w:val="0"/>
+          <w:noProof w:val="0"/>
+          <w:color w:val="000000" w:themeColor="text1" w:themeTint="FF" w:themeShade="FF"/>
+          <w:sz w:val="24"/>
+          <w:szCs w:val="24"/>
+          <w:lang w:val="en-US"/>
+        </w:rPr>
+        <w:t>have</w:t>
+      </w:r>
+      <w:r>
+        <w:rPr>
+          <w:rFonts w:ascii="Aptos" w:hAnsi="Aptos" w:eastAsia="Aptos" w:cs="Aptos"/>
+          <w:b w:val="0"/>
+          <w:bCs w:val="0"/>
+          <w:i w:val="0"/>
+          <w:iCs w:val="0"/>
+          <w:caps w:val="0"/>
+          <w:smallCaps w:val="0"/>
+          <w:noProof w:val="0"/>
+          <w:color w:val="000000" w:themeColor="text1" w:themeTint="FF" w:themeShade="FF"/>
+          <w:sz w:val="24"/>
+          <w:szCs w:val="24"/>
+          <w:lang w:val="en-US"/>
+        </w:rPr>
+        <w:t xml:space="preserve"> </w:t>
+      </w:r>
+      <w:r>
+        <w:rPr>
+          <w:rFonts w:ascii="Aptos" w:hAnsi="Aptos" w:eastAsia="Aptos" w:cs="Aptos"/>
+          <w:b w:val="0"/>
+          <w:bCs w:val="0"/>
+          <w:i w:val="0"/>
+          <w:iCs w:val="0"/>
+          <w:caps w:val="0"/>
+          <w:smallCaps w:val="0"/>
+          <w:noProof w:val="0"/>
+          <w:color w:val="000000" w:themeColor="text1" w:themeTint="FF" w:themeShade="FF"/>
+          <w:sz w:val="24"/>
+          <w:szCs w:val="24"/>
+          <w:lang w:val="en-US"/>
+        </w:rPr>
+        <w:t xml:space="preserve">the </w:t>
+      </w:r>
+      <w:r>
+        <w:rPr>
+          <w:rFonts w:ascii="Aptos" w:hAnsi="Aptos" w:eastAsia="Aptos" w:cs="Aptos"/>
+          <w:b w:val="0"/>
+          <w:bCs w:val="0"/>
+          <w:i w:val="0"/>
+          <w:iCs w:val="0"/>
+          <w:caps w:val="0"/>
+          <w:smallCaps w:val="0"/>
+          <w:noProof w:val="0"/>
+          <w:color w:val="000000" w:themeColor="text1" w:themeTint="FF" w:themeShade="FF"/>
+          <w:sz w:val="24"/>
+          <w:szCs w:val="24"/>
+          <w:lang w:val="en-US"/>
+        </w:rPr>
+        <w:t>code</w:t>
+      </w:r>
+      <w:r>
+        <w:rPr>
+          <w:rFonts w:ascii="Aptos" w:hAnsi="Aptos" w:eastAsia="Aptos" w:cs="Aptos"/>
+          <w:b w:val="0"/>
+          <w:bCs w:val="0"/>
+          <w:i w:val="0"/>
+          <w:iCs w:val="0"/>
+          <w:caps w:val="0"/>
+          <w:smallCaps w:val="0"/>
+          <w:noProof w:val="0"/>
+          <w:color w:val="000000" w:themeColor="text1" w:themeTint="FF" w:themeShade="FF"/>
+          <w:sz w:val="24"/>
+          <w:szCs w:val="24"/>
+          <w:lang w:val="en-US"/>
+        </w:rPr>
+        <w:t xml:space="preserve"> </w:t>
+      </w:r>
+      <w:r>
+        <w:rPr>
+          <w:rFonts w:ascii="Aptos" w:hAnsi="Aptos" w:eastAsia="Aptos" w:cs="Aptos"/>
+          <w:b w:val="0"/>
+          <w:bCs w:val="0"/>
+          <w:i w:val="0"/>
+          <w:iCs w:val="0"/>
+          <w:caps w:val="0"/>
+          <w:smallCaps w:val="0"/>
+          <w:noProof w:val="0"/>
+          <w:color w:val="000000" w:themeColor="text1" w:themeTint="FF" w:themeShade="FF"/>
+          <w:sz w:val="24"/>
+          <w:szCs w:val="24"/>
+          <w:lang w:val="en-US"/>
+        </w:rPr>
+        <w:t xml:space="preserve">correctly </w:t>
       </w:r>
       <w:r>
         <w:rPr>
@@ -18233,57 +19215,44 @@
       </w:r>
     </w:p>
     <w:p>
+      <w:pPr>
+        <w:pStyle w:val="Normal"/>
+      </w:pPr>
       <w:r>
         <w:rPr/>
-        <w:t xml:space="preserve">Comfortable conditions depend on both humidity and temperature. </w:t>
+        <w:t xml:space="preserve">The requirements revised comfort to </w:t>
       </w:r>
       <w:r>
         <w:rPr/>
-        <w:t xml:space="preserve">We can plot this in 2D </w:t>
+        <w:t>depend</w:t>
       </w:r>
       <w:r>
         <w:rPr/>
-        <w:t>with</w:t>
+        <w:t xml:space="preserve"> on both humidity and temperature. </w:t>
       </w:r>
       <w:r>
         <w:rPr/>
-        <w:t xml:space="preserve"> </w:t>
+        <w:t xml:space="preserve">This can be visualized as a 2D plot with humidity on the horizontal axis and temperature on the vertical axis. The </w:t>
       </w:r>
       <w:r>
         <w:rPr/>
-        <w:t>humidity</w:t>
+        <w:t xml:space="preserve">points within the </w:t>
       </w:r>
       <w:r>
         <w:rPr/>
-        <w:t xml:space="preserve"> [40, 60]</w:t>
+        <w:t xml:space="preserve">blue rectangle </w:t>
       </w:r>
       <w:r>
         <w:rPr/>
-        <w:t xml:space="preserve"> along the horizontal axis and temperature </w:t>
+        <w:t>represent comfortable conditions</w:t>
       </w:r>
       <w:r>
         <w:rPr/>
-        <w:t xml:space="preserve">[65, 75] </w:t>
+        <w:t xml:space="preserve">, while points outside the rectangle </w:t>
       </w:r>
       <w:r>
         <w:rPr/>
-        <w:t xml:space="preserve">along the vertical axis. </w:t>
-      </w:r>
-      <w:r>
-        <w:rPr/>
-        <w:t xml:space="preserve">Any point that falls within the light blue rectangle </w:t>
-      </w:r>
-      <w:r>
-        <w:rPr/>
-        <w:t>represents</w:t>
-      </w:r>
-      <w:r>
-        <w:rPr/>
-        <w:t xml:space="preserve"> a comfortable indoor condition</w:t>
-      </w:r>
-      <w:r>
-        <w:rPr/>
-        <w:t>.</w:t>
+        <w:t>represent uncomfortable conditions.</w:t>
       </w:r>
     </w:p>
     <w:p>
@@ -18307,10 +19276,10 @@
       </w:pPr>
       <w:r>
         <w:drawing>
-          <wp:inline wp14:editId="15A560D4" wp14:anchorId="6FAC3DD1">
+          <wp:inline wp14:editId="23E58D8A" wp14:anchorId="312DBFAA">
             <wp:extent cx="4663262" cy="2931195"/>
             <wp:effectExtent l="0" t="0" r="0" b="0"/>
-            <wp:docPr id="313639248" name="" title=""/>
+            <wp:docPr id="913245642" name="" title=""/>
             <wp:cNvGraphicFramePr>
               <a:graphicFrameLocks noChangeAspect="1"/>
             </wp:cNvGraphicFramePr>
@@ -18322,7 +19291,7 @@
                     <pic:cNvPicPr/>
                   </pic:nvPicPr>
                   <pic:blipFill>
-                    <a:blip r:embed="Rb8bcc563085d45de">
+                    <a:blip r:embed="Rde110eabc39d4017">
                       <a:extLst xmlns:a="http://schemas.openxmlformats.org/drawingml/2006/main">
                         <a:ext xmlns:a="http://schemas.openxmlformats.org/drawingml/2006/main" uri="{28A0092B-C50C-407E-A947-70E740481C1C}">
                           <a14:useLocalDpi xmlns:a14="http://schemas.microsoft.com/office/drawing/2010/main" val="0"/>
@@ -18333,12 +19302,12 @@
                       <a:fillRect/>
                     </a:stretch>
                   </pic:blipFill>
-                  <pic:spPr>
-                    <a:xfrm rot="0" flipH="0" flipV="0">
+                  <pic:spPr xmlns:pic="http://schemas.openxmlformats.org/drawingml/2006/picture">
+                    <a:xfrm xmlns:a="http://schemas.openxmlformats.org/drawingml/2006/main" rot="0" flipH="0" flipV="0">
                       <a:off x="0" y="0"/>
                       <a:ext cx="4663262" cy="2931195"/>
                     </a:xfrm>
-                    <a:prstGeom prst="rect">
+                    <a:prstGeom xmlns:a="http://schemas.openxmlformats.org/drawingml/2006/main" prst="rect">
                       <a:avLst/>
                     </a:prstGeom>
                   </pic:spPr>
@@ -18350,9 +19319,13 @@
       </w:r>
     </w:p>
     <w:p>
-      <w:pPr>
-        <w:pStyle w:val="Normal"/>
-      </w:pPr>
+      <w:pPr/>
+      <w:r>
+        <w:br w:type="page"/>
+      </w:r>
+    </w:p>
+    <w:p>
+      <w:pPr/>
       <w:r>
         <w:rPr/>
         <w:t>We've</w:t>
@@ -18417,6 +19390,79 @@
       </w:tblGrid>
       <w:tr>
         <w:trPr>
+          <w:trHeight w:val="540"/>
+        </w:trPr>
+        <w:tc>
+          <w:tcPr>
+            <w:tcW w:w="10200" w:type="dxa"/>
+            <w:gridSpan w:val="3"/>
+            <w:tcMar>
+              <w:left w:w="105" w:type="dxa"/>
+              <w:right w:w="105" w:type="dxa"/>
+            </w:tcMar>
+            <w:vAlign w:val="center"/>
+          </w:tcPr>
+          <w:p>
+            <w:pPr>
+              <w:pStyle w:val="Normal"/>
+              <w:bidi w:val="0"/>
+              <w:spacing w:line="240" w:lineRule="auto"/>
+              <w:jc w:val="center"/>
+              <w:rPr>
+                <w:rFonts w:ascii="Calibri" w:hAnsi="Calibri" w:eastAsia="Calibri" w:cs="Calibri"/>
+                <w:b w:val="1"/>
+                <w:bCs w:val="1"/>
+                <w:i w:val="0"/>
+                <w:iCs w:val="0"/>
+                <w:sz w:val="24"/>
+                <w:szCs w:val="24"/>
+                <w:lang w:val="en-US"/>
+              </w:rPr>
+            </w:pPr>
+            <w:r>
+              <w:rPr>
+                <w:rFonts w:ascii="Calibri" w:hAnsi="Calibri" w:eastAsia="Calibri" w:cs="Calibri"/>
+                <w:b w:val="1"/>
+                <w:bCs w:val="1"/>
+                <w:i w:val="0"/>
+                <w:iCs w:val="0"/>
+                <w:sz w:val="24"/>
+                <w:szCs w:val="24"/>
+                <w:lang w:val="en-US"/>
+              </w:rPr>
+              <w:t xml:space="preserve">Table </w:t>
+            </w:r>
+            <w:r>
+              <w:rPr>
+                <w:rFonts w:ascii="Calibri" w:hAnsi="Calibri" w:eastAsia="Calibri" w:cs="Calibri"/>
+                <w:b w:val="1"/>
+                <w:bCs w:val="1"/>
+                <w:i w:val="0"/>
+                <w:iCs w:val="0"/>
+                <w:sz w:val="24"/>
+                <w:szCs w:val="24"/>
+                <w:lang w:val="en-US"/>
+              </w:rPr>
+              <w:t>8</w:t>
+            </w:r>
+            <w:r>
+              <w:rPr>
+                <w:rFonts w:ascii="Calibri" w:hAnsi="Calibri" w:eastAsia="Calibri" w:cs="Calibri"/>
+                <w:b w:val="1"/>
+                <w:bCs w:val="1"/>
+                <w:i w:val="0"/>
+                <w:iCs w:val="0"/>
+                <w:sz w:val="24"/>
+                <w:szCs w:val="24"/>
+                <w:lang w:val="en-US"/>
+              </w:rPr>
+              <w:t>: Humidity BVA</w:t>
+            </w:r>
+          </w:p>
+        </w:tc>
+      </w:tr>
+      <w:tr>
+        <w:trPr>
           <w:trHeight w:val="300"/>
         </w:trPr>
         <w:tc>
@@ -18803,6 +19849,79 @@
       </w:tblGrid>
       <w:tr>
         <w:trPr>
+          <w:trHeight w:val="570"/>
+        </w:trPr>
+        <w:tc>
+          <w:tcPr>
+            <w:tcW w:w="10245" w:type="dxa"/>
+            <w:gridSpan w:val="3"/>
+            <w:tcMar>
+              <w:left w:w="105" w:type="dxa"/>
+              <w:right w:w="105" w:type="dxa"/>
+            </w:tcMar>
+            <w:vAlign w:val="center"/>
+          </w:tcPr>
+          <w:p>
+            <w:pPr>
+              <w:pStyle w:val="Normal"/>
+              <w:bidi w:val="0"/>
+              <w:spacing w:line="240" w:lineRule="auto"/>
+              <w:jc w:val="center"/>
+              <w:rPr>
+                <w:rFonts w:ascii="Calibri" w:hAnsi="Calibri" w:eastAsia="Calibri" w:cs="Calibri"/>
+                <w:b w:val="1"/>
+                <w:bCs w:val="1"/>
+                <w:i w:val="0"/>
+                <w:iCs w:val="0"/>
+                <w:sz w:val="24"/>
+                <w:szCs w:val="24"/>
+                <w:lang w:val="en-US"/>
+              </w:rPr>
+            </w:pPr>
+            <w:r>
+              <w:rPr>
+                <w:rFonts w:ascii="Calibri" w:hAnsi="Calibri" w:eastAsia="Calibri" w:cs="Calibri"/>
+                <w:b w:val="1"/>
+                <w:bCs w:val="1"/>
+                <w:i w:val="0"/>
+                <w:iCs w:val="0"/>
+                <w:sz w:val="24"/>
+                <w:szCs w:val="24"/>
+                <w:lang w:val="en-US"/>
+              </w:rPr>
+              <w:t xml:space="preserve">Table </w:t>
+            </w:r>
+            <w:r>
+              <w:rPr>
+                <w:rFonts w:ascii="Calibri" w:hAnsi="Calibri" w:eastAsia="Calibri" w:cs="Calibri"/>
+                <w:b w:val="1"/>
+                <w:bCs w:val="1"/>
+                <w:i w:val="0"/>
+                <w:iCs w:val="0"/>
+                <w:sz w:val="24"/>
+                <w:szCs w:val="24"/>
+                <w:lang w:val="en-US"/>
+              </w:rPr>
+              <w:t>9</w:t>
+            </w:r>
+            <w:r>
+              <w:rPr>
+                <w:rFonts w:ascii="Calibri" w:hAnsi="Calibri" w:eastAsia="Calibri" w:cs="Calibri"/>
+                <w:b w:val="1"/>
+                <w:bCs w:val="1"/>
+                <w:i w:val="0"/>
+                <w:iCs w:val="0"/>
+                <w:sz w:val="24"/>
+                <w:szCs w:val="24"/>
+                <w:lang w:val="en-US"/>
+              </w:rPr>
+              <w:t>: Temperature BVA</w:t>
+            </w:r>
+          </w:p>
+        </w:tc>
+      </w:tr>
+      <w:tr>
+        <w:trPr>
           <w:trHeight w:val="300"/>
         </w:trPr>
         <w:tc>
@@ -19147,7 +20266,19 @@
       </w:pPr>
       <w:r>
         <w:rPr/>
-        <w:t xml:space="preserve">Edit the table above to specify the </w:t>
+        <w:t xml:space="preserve">Edit </w:t>
+      </w:r>
+      <w:r>
+        <w:rPr/>
+        <w:t xml:space="preserve">Table </w:t>
+      </w:r>
+      <w:r>
+        <w:rPr/>
+        <w:t>9</w:t>
+      </w:r>
+      <w:r>
+        <w:rPr/>
+        <w:t xml:space="preserve"> to specify the </w:t>
       </w:r>
       <w:r>
         <w:rPr/>
@@ -19161,13 +20292,6 @@
     <w:p>
       <w:pPr>
         <w:pStyle w:val="Normal"/>
-        <w:rPr>
-          <w:rFonts w:ascii="Aptos" w:hAnsi="Aptos" w:eastAsia="Aptos" w:cs="Aptos"/>
-          <w:noProof w:val="0"/>
-          <w:sz w:val="24"/>
-          <w:szCs w:val="24"/>
-          <w:lang w:val="en-US"/>
-        </w:rPr>
       </w:pPr>
       <w:r>
         <w:rPr/>
@@ -19252,11 +20376,31 @@
       </w:r>
       <w:r>
         <w:rPr/>
-        <w:t>W</w:t>
-      </w:r>
+        <w:t xml:space="preserve"> We assume if there is an error, it is either in the code that tests humidity or in the code that tests temperature, but not both.</w:t>
+      </w:r>
+    </w:p>
+    <w:p>
+      <w:pPr>
+        <w:pStyle w:val="Normal"/>
+        <w:rPr>
+          <w:rFonts w:ascii="Aptos" w:hAnsi="Aptos" w:eastAsia="Aptos" w:cs="Aptos"/>
+          <w:noProof w:val="0"/>
+          <w:sz w:val="24"/>
+          <w:szCs w:val="24"/>
+          <w:lang w:val="en-US"/>
+        </w:rPr>
+      </w:pPr>
       <w:r>
         <w:rPr/>
-        <w:t xml:space="preserve">e </w:t>
+        <w:t>Thus,</w:t>
+      </w:r>
+      <w:r>
+        <w:rPr/>
+        <w:t xml:space="preserve"> </w:t>
+      </w:r>
+      <w:r>
+        <w:rPr/>
+        <w:t xml:space="preserve">we </w:t>
       </w:r>
       <w:r>
         <w:rPr/>
@@ -19296,7 +20440,11 @@
       </w:r>
       <w:r>
         <w:rPr/>
-        <w:t xml:space="preserve">thus we need </w:t>
+        <w:t xml:space="preserve">so </w:t>
+      </w:r>
+      <w:r>
+        <w:rPr/>
+        <w:t xml:space="preserve">we need </w:t>
       </w:r>
       <w:r>
         <w:rPr/>
@@ -19416,14 +20564,95 @@
         </w:rPr>
       </w:pPr>
       <w:r>
-        <w:rPr>
-          <w:rFonts w:ascii="Aptos" w:hAnsi="Aptos" w:eastAsia="Aptos" w:cs="Aptos"/>
-          <w:noProof w:val="0"/>
-          <w:sz w:val="24"/>
-          <w:szCs w:val="24"/>
-          <w:lang w:val="en-US"/>
-        </w:rPr>
-        <w:t xml:space="preserve">The </w:t>
+        <w:drawing>
+          <wp:inline wp14:editId="723B59F0" wp14:anchorId="63282433">
+            <wp:extent cx="4663262" cy="2931195"/>
+            <wp:effectExtent l="0" t="0" r="0" b="0"/>
+            <wp:docPr id="212673476" name="" title=""/>
+            <wp:cNvGraphicFramePr>
+              <a:graphicFrameLocks noChangeAspect="1"/>
+            </wp:cNvGraphicFramePr>
+            <a:graphic>
+              <a:graphicData uri="http://schemas.openxmlformats.org/drawingml/2006/picture">
+                <pic:pic>
+                  <pic:nvPicPr>
+                    <pic:cNvPr id="0" name=""/>
+                    <pic:cNvPicPr/>
+                  </pic:nvPicPr>
+                  <pic:blipFill>
+                    <a:blip r:embed="Rbebb70471fc04521">
+                      <a:extLst xmlns:a="http://schemas.openxmlformats.org/drawingml/2006/main">
+                        <a:ext xmlns:a="http://schemas.openxmlformats.org/drawingml/2006/main" uri="{28A0092B-C50C-407E-A947-70E740481C1C}">
+                          <a14:useLocalDpi xmlns:a14="http://schemas.microsoft.com/office/drawing/2010/main" val="0"/>
+                        </a:ext>
+                      </a:extLst>
+                    </a:blip>
+                    <a:stretch>
+                      <a:fillRect/>
+                    </a:stretch>
+                  </pic:blipFill>
+                  <pic:spPr xmlns:pic="http://schemas.openxmlformats.org/drawingml/2006/picture">
+                    <a:xfrm xmlns:a="http://schemas.openxmlformats.org/drawingml/2006/main" rot="0" flipH="0" flipV="0">
+                      <a:off x="0" y="0"/>
+                      <a:ext cx="4663262" cy="2931195"/>
+                    </a:xfrm>
+                    <a:prstGeom xmlns:a="http://schemas.openxmlformats.org/drawingml/2006/main" prst="rect">
+                      <a:avLst/>
+                    </a:prstGeom>
+                  </pic:spPr>
+                </pic:pic>
+              </a:graphicData>
+            </a:graphic>
+          </wp:inline>
+        </w:drawing>
+      </w:r>
+    </w:p>
+    <w:p>
+      <w:pPr>
+        <w:suppressLineNumbers w:val="0"/>
+        <w:bidi w:val="0"/>
+        <w:spacing w:before="240" w:beforeAutospacing="off" w:after="240" w:afterAutospacing="off" w:line="279" w:lineRule="auto"/>
+        <w:ind/>
+      </w:pPr>
+      <w:r>
+        <w:br w:type="page"/>
+      </w:r>
+    </w:p>
+    <w:p>
+      <w:pPr>
+        <w:pStyle w:val="Normal"/>
+        <w:suppressLineNumbers w:val="0"/>
+        <w:bidi w:val="0"/>
+        <w:spacing w:before="240" w:beforeAutospacing="off" w:after="240" w:afterAutospacing="off" w:line="279" w:lineRule="auto"/>
+        <w:ind w:left="0" w:right="0"/>
+        <w:jc w:val="left"/>
+        <w:rPr>
+          <w:rFonts w:ascii="Aptos" w:hAnsi="Aptos" w:eastAsia="Aptos" w:cs="Aptos"/>
+          <w:noProof w:val="0"/>
+          <w:sz w:val="24"/>
+          <w:szCs w:val="24"/>
+          <w:lang w:val="en-US"/>
+        </w:rPr>
+      </w:pPr>
+      <w:r>
+        <w:rPr>
+          <w:rFonts w:ascii="Aptos" w:hAnsi="Aptos" w:eastAsia="Aptos" w:cs="Aptos"/>
+          <w:noProof w:val="0"/>
+          <w:sz w:val="24"/>
+          <w:szCs w:val="24"/>
+          <w:lang w:val="en-US"/>
+        </w:rPr>
+        <w:t>T</w:t>
+      </w:r>
+      <w:r>
+        <w:rPr>
+          <w:rFonts w:ascii="Aptos" w:hAnsi="Aptos" w:eastAsia="Aptos" w:cs="Aptos"/>
+          <w:noProof w:val="0"/>
+          <w:sz w:val="24"/>
+          <w:szCs w:val="24"/>
+          <w:lang w:val="en-US"/>
+        </w:rPr>
+        <w:t xml:space="preserve">he </w:t>
       </w:r>
       <w:r>
         <w:rPr>
@@ -19463,7 +20692,17 @@
           <w:szCs w:val="24"/>
           <w:lang w:val="en-US"/>
         </w:rPr>
-        <w:t>are as shown</w:t>
+        <w:t>are shown</w:t>
+      </w:r>
+      <w:r>
+        <w:rPr>
+          <w:rFonts w:ascii="Aptos" w:hAnsi="Aptos" w:eastAsia="Aptos" w:cs="Aptos"/>
+          <w:noProof w:val="0"/>
+          <w:sz w:val="24"/>
+          <w:szCs w:val="24"/>
+          <w:lang w:val="en-US"/>
+        </w:rPr>
+        <w:t xml:space="preserve"> in Table 10</w:t>
       </w:r>
       <w:r>
         <w:rPr>
@@ -19491,6 +20730,90 @@
       </w:tblGrid>
       <w:tr>
         <w:trPr>
+          <w:trHeight w:val="540"/>
+        </w:trPr>
+        <w:tc>
+          <w:tcPr>
+            <w:tcW w:w="10800" w:type="dxa"/>
+            <w:gridSpan w:val="5"/>
+            <w:tcMar/>
+            <w:vAlign w:val="center"/>
+          </w:tcPr>
+          <w:p>
+            <w:pPr>
+              <w:bidi w:val="0"/>
+              <w:jc w:val="center"/>
+              <w:rPr>
+                <w:rFonts w:ascii="Calibri" w:hAnsi="Calibri" w:eastAsia="Calibri" w:cs="Calibri"/>
+                <w:b w:val="0"/>
+                <w:bCs w:val="0"/>
+                <w:i w:val="0"/>
+                <w:iCs w:val="0"/>
+                <w:caps w:val="0"/>
+                <w:smallCaps w:val="0"/>
+                <w:noProof w:val="0"/>
+                <w:color w:val="000000" w:themeColor="text1" w:themeTint="FF" w:themeShade="FF"/>
+                <w:sz w:val="24"/>
+                <w:szCs w:val="24"/>
+                <w:lang w:val="en-US"/>
+              </w:rPr>
+            </w:pPr>
+            <w:r>
+              <w:rPr>
+                <w:rFonts w:ascii="Calibri" w:hAnsi="Calibri" w:eastAsia="Calibri" w:cs="Calibri"/>
+                <w:b w:val="1"/>
+                <w:bCs w:val="1"/>
+                <w:i w:val="0"/>
+                <w:iCs w:val="0"/>
+                <w:caps w:val="0"/>
+                <w:smallCaps w:val="0"/>
+                <w:noProof w:val="0"/>
+                <w:color w:val="000000" w:themeColor="text1" w:themeTint="FF" w:themeShade="FF"/>
+                <w:sz w:val="24"/>
+                <w:szCs w:val="24"/>
+                <w:lang w:val="en-US"/>
+              </w:rPr>
+              <w:t xml:space="preserve">Table 10: </w:t>
+            </w:r>
+            <w:r>
+              <w:rPr>
+                <w:rFonts w:ascii="Calibri" w:hAnsi="Calibri" w:eastAsia="Calibri" w:cs="Calibri"/>
+                <w:b w:val="1"/>
+                <w:bCs w:val="1"/>
+                <w:i w:val="0"/>
+                <w:iCs w:val="0"/>
+                <w:caps w:val="0"/>
+                <w:smallCaps w:val="0"/>
+                <w:noProof w:val="0"/>
+                <w:color w:val="000000" w:themeColor="text1" w:themeTint="FF" w:themeShade="FF"/>
+                <w:sz w:val="24"/>
+                <w:szCs w:val="24"/>
+                <w:lang w:val="en-US"/>
+              </w:rPr>
+              <w:t>IndoorComfort</w:t>
+            </w:r>
+            <w:r>
+              <w:rPr>
+                <w:rFonts w:ascii="Calibri" w:hAnsi="Calibri" w:eastAsia="Calibri" w:cs="Calibri"/>
+                <w:b w:val="1"/>
+                <w:bCs w:val="1"/>
+                <w:i w:val="0"/>
+                <w:iCs w:val="0"/>
+                <w:caps w:val="0"/>
+                <w:smallCaps w:val="0"/>
+                <w:noProof w:val="0"/>
+                <w:color w:val="000000" w:themeColor="text1" w:themeTint="FF" w:themeShade="FF"/>
+                <w:sz w:val="24"/>
+                <w:szCs w:val="24"/>
+                <w:lang w:val="en-US"/>
+              </w:rPr>
+              <w:t xml:space="preserve"> Test Cases</w:t>
+            </w:r>
+          </w:p>
+        </w:tc>
+      </w:tr>
+      <w:tr>
+        <w:trPr>
           <w:trHeight w:val="300"/>
         </w:trPr>
         <w:tc>
@@ -19585,6 +20908,7 @@
         <w:tc>
           <w:tcPr>
             <w:tcW w:w="525" w:type="dxa"/>
+            <w:shd w:val="clear" w:color="auto" w:fill="D9E2F3"/>
             <w:tcMar/>
           </w:tcPr>
           <w:p>
@@ -19600,6 +20924,7 @@
         <w:tc>
           <w:tcPr>
             <w:tcW w:w="3750" w:type="dxa"/>
+            <w:shd w:val="clear" w:color="auto" w:fill="D9E2F3"/>
             <w:tcMar/>
           </w:tcPr>
           <w:p>
@@ -19636,6 +20961,7 @@
         <w:tc>
           <w:tcPr>
             <w:tcW w:w="3615" w:type="dxa"/>
+            <w:shd w:val="clear" w:color="auto" w:fill="D9E2F3"/>
             <w:tcMar/>
           </w:tcPr>
           <w:p>
@@ -19647,6 +20973,7 @@
         <w:tc>
           <w:tcPr>
             <w:tcW w:w="1065" w:type="dxa"/>
+            <w:shd w:val="clear" w:color="auto" w:fill="D9E2F3"/>
             <w:tcMar/>
           </w:tcPr>
           <w:p>
@@ -19658,6 +20985,7 @@
         <w:tc>
           <w:tcPr>
             <w:tcW w:w="1845" w:type="dxa"/>
+            <w:shd w:val="clear" w:color="auto" w:fill="D9E2F3"/>
             <w:tcMar/>
           </w:tcPr>
           <w:p>
@@ -19995,6 +21323,7 @@
         <w:tc>
           <w:tcPr>
             <w:tcW w:w="525" w:type="dxa"/>
+            <w:shd w:val="clear" w:color="auto" w:fill="D9E2F3"/>
             <w:tcMar/>
           </w:tcPr>
           <w:p>
@@ -20010,6 +21339,7 @@
         <w:tc>
           <w:tcPr>
             <w:tcW w:w="3750" w:type="dxa"/>
+            <w:shd w:val="clear" w:color="auto" w:fill="D9E2F3"/>
             <w:tcMar/>
           </w:tcPr>
           <w:p>
@@ -20053,6 +21383,7 @@
         <w:tc>
           <w:tcPr>
             <w:tcW w:w="3615" w:type="dxa"/>
+            <w:shd w:val="clear" w:color="auto" w:fill="D9E2F3"/>
             <w:tcMar/>
           </w:tcPr>
           <w:p>
@@ -20064,6 +21395,7 @@
         <w:tc>
           <w:tcPr>
             <w:tcW w:w="1065" w:type="dxa"/>
+            <w:shd w:val="clear" w:color="auto" w:fill="D9E2F3"/>
             <w:tcMar/>
           </w:tcPr>
           <w:p>
@@ -20075,6 +21407,7 @@
         <w:tc>
           <w:tcPr>
             <w:tcW w:w="1845" w:type="dxa"/>
+            <w:shd w:val="clear" w:color="auto" w:fill="D9E2F3"/>
             <w:tcMar/>
           </w:tcPr>
           <w:p>
@@ -20398,6 +21731,7 @@
         <w:tc>
           <w:tcPr>
             <w:tcW w:w="525" w:type="dxa"/>
+            <w:shd w:val="clear" w:color="auto" w:fill="D9E2F3"/>
             <w:tcMar/>
           </w:tcPr>
           <w:p>
@@ -20413,6 +21747,7 @@
         <w:tc>
           <w:tcPr>
             <w:tcW w:w="3750" w:type="dxa"/>
+            <w:shd w:val="clear" w:color="auto" w:fill="D9E2F3"/>
             <w:tcMar/>
           </w:tcPr>
           <w:p>
@@ -20453,6 +21788,7 @@
         <w:tc>
           <w:tcPr>
             <w:tcW w:w="3615" w:type="dxa"/>
+            <w:shd w:val="clear" w:color="auto" w:fill="D9E2F3"/>
             <w:tcMar/>
           </w:tcPr>
           <w:p>
@@ -20464,6 +21800,7 @@
         <w:tc>
           <w:tcPr>
             <w:tcW w:w="1065" w:type="dxa"/>
+            <w:shd w:val="clear" w:color="auto" w:fill="D9E2F3"/>
             <w:tcMar/>
           </w:tcPr>
           <w:p>
@@ -20475,6 +21812,7 @@
         <w:tc>
           <w:tcPr>
             <w:tcW w:w="1845" w:type="dxa"/>
+            <w:shd w:val="clear" w:color="auto" w:fill="D9E2F3"/>
             <w:tcMar/>
           </w:tcPr>
           <w:p>
@@ -20788,6 +22126,7 @@
         <w:tc>
           <w:tcPr>
             <w:tcW w:w="525" w:type="dxa"/>
+            <w:shd w:val="clear" w:color="auto" w:fill="D9E2F3"/>
             <w:tcMar/>
           </w:tcPr>
           <w:p>
@@ -20803,6 +22142,7 @@
         <w:tc>
           <w:tcPr>
             <w:tcW w:w="3750" w:type="dxa"/>
+            <w:shd w:val="clear" w:color="auto" w:fill="D9E2F3"/>
             <w:tcMar/>
           </w:tcPr>
           <w:p>
@@ -20846,6 +22186,7 @@
         <w:tc>
           <w:tcPr>
             <w:tcW w:w="3615" w:type="dxa"/>
+            <w:shd w:val="clear" w:color="auto" w:fill="D9E2F3"/>
             <w:tcMar/>
           </w:tcPr>
           <w:p>
@@ -20857,6 +22198,7 @@
         <w:tc>
           <w:tcPr>
             <w:tcW w:w="1065" w:type="dxa"/>
+            <w:shd w:val="clear" w:color="auto" w:fill="D9E2F3"/>
             <w:tcMar/>
           </w:tcPr>
           <w:p>
@@ -20868,6 +22210,7 @@
         <w:tc>
           <w:tcPr>
             <w:tcW w:w="1845" w:type="dxa"/>
+            <w:shd w:val="clear" w:color="auto" w:fill="D9E2F3"/>
             <w:tcMar/>
           </w:tcPr>
           <w:p>
@@ -21077,92 +22420,58 @@
           <w:szCs w:val="24"/>
           <w:lang w:val="en-US"/>
         </w:rPr>
-        <w:t xml:space="preserve">both </w:t>
-      </w:r>
-      <w:r>
-        <w:rPr>
-          <w:rFonts w:ascii="Aptos" w:hAnsi="Aptos" w:eastAsia="Aptos" w:cs="Aptos"/>
-          <w:b w:val="0"/>
-          <w:bCs w:val="0"/>
-          <w:i w:val="0"/>
-          <w:iCs w:val="0"/>
-          <w:caps w:val="0"/>
-          <w:smallCaps w:val="0"/>
-          <w:noProof w:val="0"/>
-          <w:color w:val="000000" w:themeColor="text1" w:themeTint="FF" w:themeShade="FF"/>
-          <w:sz w:val="24"/>
-          <w:szCs w:val="24"/>
-          <w:lang w:val="en-US"/>
-        </w:rPr>
-        <w:t xml:space="preserve">conditions </w:t>
-      </w:r>
-      <w:r>
-        <w:rPr>
-          <w:rFonts w:ascii="Aptos" w:hAnsi="Aptos" w:eastAsia="Aptos" w:cs="Aptos"/>
-          <w:b w:val="0"/>
-          <w:bCs w:val="0"/>
-          <w:i w:val="0"/>
-          <w:iCs w:val="0"/>
-          <w:caps w:val="0"/>
-          <w:smallCaps w:val="0"/>
-          <w:noProof w:val="0"/>
-          <w:color w:val="000000" w:themeColor="text1" w:themeTint="FF" w:themeShade="FF"/>
-          <w:sz w:val="24"/>
-          <w:szCs w:val="24"/>
-          <w:lang w:val="en-US"/>
-        </w:rPr>
-        <w:t xml:space="preserve">in </w:t>
-      </w:r>
-      <w:r>
-        <w:rPr>
-          <w:rFonts w:ascii="Aptos" w:hAnsi="Aptos" w:eastAsia="Aptos" w:cs="Aptos"/>
-          <w:b w:val="0"/>
-          <w:bCs w:val="0"/>
-          <w:i w:val="0"/>
-          <w:iCs w:val="0"/>
-          <w:caps w:val="0"/>
-          <w:smallCaps w:val="0"/>
-          <w:noProof w:val="0"/>
-          <w:color w:val="000000" w:themeColor="text1" w:themeTint="FF" w:themeShade="FF"/>
-          <w:sz w:val="24"/>
-          <w:szCs w:val="24"/>
-          <w:lang w:val="en-US"/>
-        </w:rPr>
-        <w:t>determi</w:t>
-      </w:r>
-      <w:r>
-        <w:rPr>
-          <w:rFonts w:ascii="Aptos" w:hAnsi="Aptos" w:eastAsia="Aptos" w:cs="Aptos"/>
-          <w:b w:val="0"/>
-          <w:bCs w:val="0"/>
-          <w:i w:val="0"/>
-          <w:iCs w:val="0"/>
-          <w:caps w:val="0"/>
-          <w:smallCaps w:val="0"/>
-          <w:noProof w:val="0"/>
-          <w:color w:val="000000" w:themeColor="text1" w:themeTint="FF" w:themeShade="FF"/>
-          <w:sz w:val="24"/>
-          <w:szCs w:val="24"/>
-          <w:lang w:val="en-US"/>
-        </w:rPr>
-        <w:t>ning</w:t>
-      </w:r>
-      <w:r>
-        <w:rPr>
-          <w:rFonts w:ascii="Aptos" w:hAnsi="Aptos" w:eastAsia="Aptos" w:cs="Aptos"/>
-          <w:b w:val="0"/>
-          <w:bCs w:val="0"/>
-          <w:i w:val="0"/>
-          <w:iCs w:val="0"/>
-          <w:caps w:val="0"/>
-          <w:smallCaps w:val="0"/>
-          <w:noProof w:val="0"/>
-          <w:color w:val="000000" w:themeColor="text1" w:themeTint="FF" w:themeShade="FF"/>
-          <w:sz w:val="24"/>
-          <w:szCs w:val="24"/>
-          <w:lang w:val="en-US"/>
-        </w:rPr>
-        <w:t xml:space="preserve"> a comfortable environment</w:t>
+        <w:t xml:space="preserve">if both variables are within </w:t>
+      </w:r>
+      <w:r>
+        <w:rPr>
+          <w:rFonts w:ascii="Aptos" w:hAnsi="Aptos" w:eastAsia="Aptos" w:cs="Aptos"/>
+          <w:b w:val="0"/>
+          <w:bCs w:val="0"/>
+          <w:i w:val="0"/>
+          <w:iCs w:val="0"/>
+          <w:caps w:val="0"/>
+          <w:smallCaps w:val="0"/>
+          <w:noProof w:val="0"/>
+          <w:color w:val="000000" w:themeColor="text1" w:themeTint="FF" w:themeShade="FF"/>
+          <w:sz w:val="24"/>
+          <w:szCs w:val="24"/>
+          <w:lang w:val="en-US"/>
+        </w:rPr>
+        <w:t>their respective</w:t>
+      </w:r>
+      <w:r>
+        <w:rPr>
+          <w:rFonts w:ascii="Aptos" w:hAnsi="Aptos" w:eastAsia="Aptos" w:cs="Aptos"/>
+          <w:b w:val="0"/>
+          <w:bCs w:val="0"/>
+          <w:i w:val="0"/>
+          <w:iCs w:val="0"/>
+          <w:caps w:val="0"/>
+          <w:smallCaps w:val="0"/>
+          <w:noProof w:val="0"/>
+          <w:color w:val="000000" w:themeColor="text1" w:themeTint="FF" w:themeShade="FF"/>
+          <w:sz w:val="24"/>
+          <w:szCs w:val="24"/>
+          <w:lang w:val="en-US"/>
+        </w:rPr>
+        <w:t xml:space="preserve"> </w:t>
+      </w:r>
+      <w:r>
+        <w:rPr>
+          <w:rFonts w:ascii="Aptos" w:hAnsi="Aptos" w:eastAsia="Aptos" w:cs="Aptos"/>
+          <w:b w:val="0"/>
+          <w:bCs w:val="0"/>
+          <w:i w:val="0"/>
+          <w:iCs w:val="0"/>
+          <w:caps w:val="0"/>
+          <w:smallCaps w:val="0"/>
+          <w:noProof w:val="0"/>
+          <w:color w:val="000000" w:themeColor="text1" w:themeTint="FF" w:themeShade="FF"/>
+          <w:sz w:val="24"/>
+          <w:szCs w:val="24"/>
+          <w:lang w:val="en-US"/>
+        </w:rPr>
+        <w:t>range of comfortable values</w:t>
       </w:r>
       <w:r>
         <w:rPr>
@@ -21322,6 +22631,23 @@
           <w:szCs w:val="24"/>
           <w:lang w:val="en-US"/>
         </w:rPr>
+        <w:t xml:space="preserve"> from Table 10</w:t>
+      </w:r>
+      <w:r>
+        <w:rPr>
+          <w:rFonts w:ascii="Aptos" w:hAnsi="Aptos" w:eastAsia="Aptos" w:cs="Aptos"/>
+          <w:b w:val="0"/>
+          <w:bCs w:val="0"/>
+          <w:i w:val="0"/>
+          <w:iCs w:val="0"/>
+          <w:caps w:val="0"/>
+          <w:smallCaps w:val="0"/>
+          <w:noProof w:val="0"/>
+          <w:color w:val="000000" w:themeColor="text1" w:themeTint="FF" w:themeShade="FF"/>
+          <w:sz w:val="24"/>
+          <w:szCs w:val="24"/>
+          <w:lang w:val="en-US"/>
+        </w:rPr>
         <w:t xml:space="preserve">.  </w:t>
       </w:r>
       <w:r>
@@ -21339,350 +22665,58 @@
           <w:szCs w:val="24"/>
           <w:lang w:val="en-US"/>
         </w:rPr>
-        <w:t xml:space="preserve">At a minimum, run </w:t>
-      </w:r>
-      <w:r>
-        <w:rPr>
-          <w:rFonts w:ascii="Aptos" w:hAnsi="Aptos" w:eastAsia="Aptos" w:cs="Aptos"/>
-          <w:b w:val="0"/>
-          <w:bCs w:val="0"/>
-          <w:i w:val="0"/>
-          <w:iCs w:val="0"/>
-          <w:caps w:val="0"/>
-          <w:smallCaps w:val="0"/>
-          <w:noProof w:val="0"/>
-          <w:color w:val="000000" w:themeColor="text1" w:themeTint="FF" w:themeShade="FF"/>
-          <w:sz w:val="24"/>
-          <w:szCs w:val="24"/>
-          <w:lang w:val="en-US"/>
-        </w:rPr>
-        <w:t>test</w:t>
-      </w:r>
-      <w:r>
-        <w:rPr>
-          <w:rFonts w:ascii="Aptos" w:hAnsi="Aptos" w:eastAsia="Aptos" w:cs="Aptos"/>
-          <w:b w:val="0"/>
-          <w:bCs w:val="0"/>
-          <w:i w:val="0"/>
-          <w:iCs w:val="0"/>
-          <w:caps w:val="0"/>
-          <w:smallCaps w:val="0"/>
-          <w:noProof w:val="0"/>
-          <w:color w:val="000000" w:themeColor="text1" w:themeTint="FF" w:themeShade="FF"/>
-          <w:sz w:val="24"/>
-          <w:szCs w:val="24"/>
-          <w:lang w:val="en-US"/>
-        </w:rPr>
-        <w:t>s</w:t>
-      </w:r>
-      <w:r>
-        <w:rPr>
-          <w:rFonts w:ascii="Aptos" w:hAnsi="Aptos" w:eastAsia="Aptos" w:cs="Aptos"/>
-          <w:b w:val="0"/>
-          <w:bCs w:val="0"/>
-          <w:i w:val="0"/>
-          <w:iCs w:val="0"/>
-          <w:caps w:val="0"/>
-          <w:smallCaps w:val="0"/>
-          <w:noProof w:val="0"/>
-          <w:color w:val="000000" w:themeColor="text1" w:themeTint="FF" w:themeShade="FF"/>
-          <w:sz w:val="24"/>
-          <w:szCs w:val="24"/>
-          <w:lang w:val="en-US"/>
-        </w:rPr>
-        <w:t xml:space="preserve"> #</w:t>
-      </w:r>
-      <w:r>
-        <w:rPr>
-          <w:rFonts w:ascii="Aptos" w:hAnsi="Aptos" w:eastAsia="Aptos" w:cs="Aptos"/>
-          <w:b w:val="0"/>
-          <w:bCs w:val="0"/>
-          <w:i w:val="0"/>
-          <w:iCs w:val="0"/>
-          <w:caps w:val="0"/>
-          <w:smallCaps w:val="0"/>
-          <w:noProof w:val="0"/>
-          <w:color w:val="000000" w:themeColor="text1" w:themeTint="FF" w:themeShade="FF"/>
-          <w:sz w:val="24"/>
-          <w:szCs w:val="24"/>
-          <w:lang w:val="en-US"/>
-        </w:rPr>
-        <w:t xml:space="preserve">1, </w:t>
-      </w:r>
-      <w:r>
-        <w:rPr>
-          <w:rFonts w:ascii="Aptos" w:hAnsi="Aptos" w:eastAsia="Aptos" w:cs="Aptos"/>
-          <w:b w:val="0"/>
-          <w:bCs w:val="0"/>
-          <w:i w:val="0"/>
-          <w:iCs w:val="0"/>
-          <w:caps w:val="0"/>
-          <w:smallCaps w:val="0"/>
-          <w:noProof w:val="0"/>
-          <w:color w:val="000000" w:themeColor="text1" w:themeTint="FF" w:themeShade="FF"/>
-          <w:sz w:val="24"/>
-          <w:szCs w:val="24"/>
-          <w:lang w:val="en-US"/>
-        </w:rPr>
-        <w:t>#</w:t>
-      </w:r>
-      <w:r>
-        <w:rPr>
-          <w:rFonts w:ascii="Aptos" w:hAnsi="Aptos" w:eastAsia="Aptos" w:cs="Aptos"/>
-          <w:b w:val="0"/>
-          <w:bCs w:val="0"/>
-          <w:i w:val="0"/>
-          <w:iCs w:val="0"/>
-          <w:caps w:val="0"/>
-          <w:smallCaps w:val="0"/>
-          <w:noProof w:val="0"/>
-          <w:color w:val="000000" w:themeColor="text1" w:themeTint="FF" w:themeShade="FF"/>
-          <w:sz w:val="24"/>
-          <w:szCs w:val="24"/>
-          <w:lang w:val="en-US"/>
-        </w:rPr>
-        <w:t xml:space="preserve">5, </w:t>
-      </w:r>
-      <w:r>
-        <w:rPr>
-          <w:rFonts w:ascii="Aptos" w:hAnsi="Aptos" w:eastAsia="Aptos" w:cs="Aptos"/>
-          <w:b w:val="0"/>
-          <w:bCs w:val="0"/>
-          <w:i w:val="0"/>
-          <w:iCs w:val="0"/>
-          <w:caps w:val="0"/>
-          <w:smallCaps w:val="0"/>
-          <w:noProof w:val="0"/>
-          <w:color w:val="000000" w:themeColor="text1" w:themeTint="FF" w:themeShade="FF"/>
-          <w:sz w:val="24"/>
-          <w:szCs w:val="24"/>
-          <w:lang w:val="en-US"/>
-        </w:rPr>
-        <w:t>#</w:t>
-      </w:r>
-      <w:r>
-        <w:rPr>
-          <w:rFonts w:ascii="Aptos" w:hAnsi="Aptos" w:eastAsia="Aptos" w:cs="Aptos"/>
-          <w:b w:val="0"/>
-          <w:bCs w:val="0"/>
-          <w:i w:val="0"/>
-          <w:iCs w:val="0"/>
-          <w:caps w:val="0"/>
-          <w:smallCaps w:val="0"/>
-          <w:noProof w:val="0"/>
-          <w:color w:val="000000" w:themeColor="text1" w:themeTint="FF" w:themeShade="FF"/>
-          <w:sz w:val="24"/>
-          <w:szCs w:val="24"/>
-          <w:lang w:val="en-US"/>
-        </w:rPr>
-        <w:t xml:space="preserve">9, and </w:t>
-      </w:r>
-      <w:r>
-        <w:rPr>
-          <w:rFonts w:ascii="Aptos" w:hAnsi="Aptos" w:eastAsia="Aptos" w:cs="Aptos"/>
-          <w:b w:val="0"/>
-          <w:bCs w:val="0"/>
-          <w:i w:val="0"/>
-          <w:iCs w:val="0"/>
-          <w:caps w:val="0"/>
-          <w:smallCaps w:val="0"/>
-          <w:noProof w:val="0"/>
-          <w:color w:val="000000" w:themeColor="text1" w:themeTint="FF" w:themeShade="FF"/>
-          <w:sz w:val="24"/>
-          <w:szCs w:val="24"/>
-          <w:lang w:val="en-US"/>
-        </w:rPr>
-        <w:t>#</w:t>
-      </w:r>
-      <w:r>
-        <w:rPr>
-          <w:rFonts w:ascii="Aptos" w:hAnsi="Aptos" w:eastAsia="Aptos" w:cs="Aptos"/>
-          <w:b w:val="0"/>
-          <w:bCs w:val="0"/>
-          <w:i w:val="0"/>
-          <w:iCs w:val="0"/>
-          <w:caps w:val="0"/>
-          <w:smallCaps w:val="0"/>
-          <w:noProof w:val="0"/>
-          <w:color w:val="000000" w:themeColor="text1" w:themeTint="FF" w:themeShade="FF"/>
-          <w:sz w:val="24"/>
-          <w:szCs w:val="24"/>
-          <w:lang w:val="en-US"/>
-        </w:rPr>
-        <w:t>1</w:t>
-      </w:r>
-      <w:r>
-        <w:rPr>
-          <w:rFonts w:ascii="Aptos" w:hAnsi="Aptos" w:eastAsia="Aptos" w:cs="Aptos"/>
-          <w:b w:val="0"/>
-          <w:bCs w:val="0"/>
-          <w:i w:val="0"/>
-          <w:iCs w:val="0"/>
-          <w:caps w:val="0"/>
-          <w:smallCaps w:val="0"/>
-          <w:noProof w:val="0"/>
-          <w:color w:val="000000" w:themeColor="text1" w:themeTint="FF" w:themeShade="FF"/>
-          <w:sz w:val="24"/>
-          <w:szCs w:val="24"/>
-          <w:lang w:val="en-US"/>
-        </w:rPr>
-        <w:t xml:space="preserve">3. </w:t>
-      </w:r>
-      <w:r>
-        <w:br/>
-      </w:r>
-      <w:r>
-        <w:rPr>
-          <w:rFonts w:ascii="Aptos" w:hAnsi="Aptos" w:eastAsia="Aptos" w:cs="Aptos"/>
-          <w:b w:val="0"/>
-          <w:bCs w:val="0"/>
-          <w:i w:val="0"/>
-          <w:iCs w:val="0"/>
-          <w:caps w:val="0"/>
-          <w:smallCaps w:val="0"/>
-          <w:noProof w:val="0"/>
-          <w:color w:val="000000" w:themeColor="text1" w:themeTint="FF" w:themeShade="FF"/>
-          <w:sz w:val="24"/>
-          <w:szCs w:val="24"/>
-          <w:lang w:val="en-US"/>
-        </w:rPr>
-        <w:t>F</w:t>
-      </w:r>
-      <w:r>
-        <w:rPr>
-          <w:rFonts w:ascii="Aptos" w:hAnsi="Aptos" w:eastAsia="Aptos" w:cs="Aptos"/>
-          <w:b w:val="0"/>
-          <w:bCs w:val="0"/>
-          <w:i w:val="0"/>
-          <w:iCs w:val="0"/>
-          <w:caps w:val="0"/>
-          <w:smallCaps w:val="0"/>
-          <w:noProof w:val="0"/>
-          <w:color w:val="000000" w:themeColor="text1" w:themeTint="FF" w:themeShade="FF"/>
-          <w:sz w:val="24"/>
-          <w:szCs w:val="24"/>
-          <w:lang w:val="en-US"/>
-        </w:rPr>
-        <w:t>ill in the Actual I/O and Status columns</w:t>
-      </w:r>
-      <w:r>
-        <w:rPr>
-          <w:rFonts w:ascii="Aptos" w:hAnsi="Aptos" w:eastAsia="Aptos" w:cs="Aptos"/>
-          <w:b w:val="0"/>
-          <w:bCs w:val="0"/>
-          <w:i w:val="0"/>
-          <w:iCs w:val="0"/>
-          <w:caps w:val="0"/>
-          <w:smallCaps w:val="0"/>
-          <w:noProof w:val="0"/>
-          <w:color w:val="000000" w:themeColor="text1" w:themeTint="FF" w:themeShade="FF"/>
-          <w:sz w:val="24"/>
-          <w:szCs w:val="24"/>
-          <w:lang w:val="en-US"/>
-        </w:rPr>
-        <w:t xml:space="preserve">.  </w:t>
-      </w:r>
-      <w:r>
-        <w:rPr>
-          <w:rFonts w:ascii="Aptos" w:hAnsi="Aptos" w:eastAsia="Aptos" w:cs="Aptos"/>
-          <w:b w:val="0"/>
-          <w:bCs w:val="0"/>
-          <w:i w:val="0"/>
-          <w:iCs w:val="0"/>
-          <w:caps w:val="0"/>
-          <w:smallCaps w:val="0"/>
-          <w:noProof w:val="0"/>
-          <w:color w:val="000000" w:themeColor="text1" w:themeTint="FF" w:themeShade="FF"/>
-          <w:sz w:val="24"/>
-          <w:szCs w:val="24"/>
-          <w:lang w:val="en-US"/>
-        </w:rPr>
-        <w:t xml:space="preserve">Confirm </w:t>
-      </w:r>
-      <w:r>
-        <w:rPr>
-          <w:rFonts w:ascii="Aptos" w:hAnsi="Aptos" w:eastAsia="Aptos" w:cs="Aptos"/>
-          <w:b w:val="0"/>
-          <w:bCs w:val="0"/>
-          <w:i w:val="0"/>
-          <w:iCs w:val="0"/>
-          <w:caps w:val="0"/>
-          <w:smallCaps w:val="0"/>
-          <w:noProof w:val="0"/>
-          <w:color w:val="000000" w:themeColor="text1" w:themeTint="FF" w:themeShade="FF"/>
-          <w:sz w:val="24"/>
-          <w:szCs w:val="24"/>
-          <w:lang w:val="en-US"/>
-        </w:rPr>
-        <w:t xml:space="preserve">the </w:t>
-      </w:r>
-      <w:r>
-        <w:rPr>
-          <w:rFonts w:ascii="Aptos" w:hAnsi="Aptos" w:eastAsia="Aptos" w:cs="Aptos"/>
-          <w:b w:val="0"/>
-          <w:bCs w:val="0"/>
-          <w:i w:val="0"/>
-          <w:iCs w:val="0"/>
-          <w:caps w:val="0"/>
-          <w:smallCaps w:val="0"/>
-          <w:noProof w:val="0"/>
-          <w:color w:val="000000" w:themeColor="text1" w:themeTint="FF" w:themeShade="FF"/>
-          <w:sz w:val="24"/>
-          <w:szCs w:val="24"/>
-          <w:lang w:val="en-US"/>
-        </w:rPr>
-        <w:t xml:space="preserve">four </w:t>
-      </w:r>
-      <w:r>
-        <w:rPr>
-          <w:rFonts w:ascii="Aptos" w:hAnsi="Aptos" w:eastAsia="Aptos" w:cs="Aptos"/>
-          <w:b w:val="0"/>
-          <w:bCs w:val="0"/>
-          <w:i w:val="0"/>
-          <w:iCs w:val="0"/>
-          <w:caps w:val="0"/>
-          <w:smallCaps w:val="0"/>
-          <w:noProof w:val="0"/>
-          <w:color w:val="000000" w:themeColor="text1" w:themeTint="FF" w:themeShade="FF"/>
-          <w:sz w:val="24"/>
-          <w:szCs w:val="24"/>
-          <w:lang w:val="en-US"/>
-        </w:rPr>
-        <w:t>test</w:t>
-      </w:r>
-      <w:r>
-        <w:rPr>
-          <w:rFonts w:ascii="Aptos" w:hAnsi="Aptos" w:eastAsia="Aptos" w:cs="Aptos"/>
-          <w:b w:val="0"/>
-          <w:bCs w:val="0"/>
-          <w:i w:val="0"/>
-          <w:iCs w:val="0"/>
-          <w:caps w:val="0"/>
-          <w:smallCaps w:val="0"/>
-          <w:noProof w:val="0"/>
-          <w:color w:val="000000" w:themeColor="text1" w:themeTint="FF" w:themeShade="FF"/>
-          <w:sz w:val="24"/>
-          <w:szCs w:val="24"/>
-          <w:lang w:val="en-US"/>
-        </w:rPr>
-        <w:t>s</w:t>
-      </w:r>
-      <w:r>
-        <w:rPr>
-          <w:rFonts w:ascii="Aptos" w:hAnsi="Aptos" w:eastAsia="Aptos" w:cs="Aptos"/>
-          <w:b w:val="0"/>
-          <w:bCs w:val="0"/>
-          <w:i w:val="0"/>
-          <w:iCs w:val="0"/>
-          <w:caps w:val="0"/>
-          <w:smallCaps w:val="0"/>
-          <w:noProof w:val="0"/>
-          <w:color w:val="000000" w:themeColor="text1" w:themeTint="FF" w:themeShade="FF"/>
-          <w:sz w:val="24"/>
-          <w:szCs w:val="24"/>
-          <w:lang w:val="en-US"/>
-        </w:rPr>
-        <w:t xml:space="preserve"> pass.</w:t>
+        <w:t xml:space="preserve">Run the </w:t>
+      </w:r>
+      <w:r>
+        <w:rPr>
+          <w:rFonts w:ascii="Aptos" w:hAnsi="Aptos" w:eastAsia="Aptos" w:cs="Aptos"/>
+          <w:b w:val="1"/>
+          <w:bCs w:val="1"/>
+          <w:i w:val="0"/>
+          <w:iCs w:val="0"/>
+          <w:caps w:val="0"/>
+          <w:smallCaps w:val="0"/>
+          <w:noProof w:val="0"/>
+          <w:color w:val="000000" w:themeColor="text1" w:themeTint="FF" w:themeShade="FF"/>
+          <w:sz w:val="24"/>
+          <w:szCs w:val="24"/>
+          <w:lang w:val="en-US"/>
+        </w:rPr>
+        <w:t>IndoorComfort</w:t>
+      </w:r>
+      <w:r>
+        <w:rPr>
+          <w:rFonts w:ascii="Aptos" w:hAnsi="Aptos" w:eastAsia="Aptos" w:cs="Aptos"/>
+          <w:b w:val="1"/>
+          <w:bCs w:val="1"/>
+          <w:i w:val="0"/>
+          <w:iCs w:val="0"/>
+          <w:caps w:val="0"/>
+          <w:smallCaps w:val="0"/>
+          <w:noProof w:val="0"/>
+          <w:color w:val="000000" w:themeColor="text1" w:themeTint="FF" w:themeShade="FF"/>
+          <w:sz w:val="24"/>
+          <w:szCs w:val="24"/>
+          <w:lang w:val="en-US"/>
+        </w:rPr>
+        <w:t xml:space="preserve"> </w:t>
+      </w:r>
+      <w:r>
+        <w:rPr>
+          <w:rFonts w:ascii="Aptos" w:hAnsi="Aptos" w:eastAsia="Aptos" w:cs="Aptos"/>
+          <w:b w:val="0"/>
+          <w:bCs w:val="0"/>
+          <w:i w:val="0"/>
+          <w:iCs w:val="0"/>
+          <w:caps w:val="0"/>
+          <w:smallCaps w:val="0"/>
+          <w:noProof w:val="0"/>
+          <w:color w:val="000000" w:themeColor="text1" w:themeTint="FF" w:themeShade="FF"/>
+          <w:sz w:val="24"/>
+          <w:szCs w:val="24"/>
+          <w:lang w:val="en-US"/>
+        </w:rPr>
+        <w:t>program for tests #1, #5, #9, and #13 and record the results. Verify the four tests passed.</w:t>
       </w:r>
     </w:p>
     <w:p>
@@ -22540,14 +23574,49 @@
           <w:noProof w:val="0"/>
           <w:lang w:val="en-US"/>
         </w:rPr>
-        <w:t xml:space="preserve">The decision table </w:t>
-      </w:r>
-      <w:r>
-        <w:rPr>
-          <w:noProof w:val="0"/>
-          <w:lang w:val="en-US"/>
-        </w:rPr>
-        <w:t>contains</w:t>
+        <w:t>T</w:t>
+      </w:r>
+      <w:r>
+        <w:rPr>
+          <w:noProof w:val="0"/>
+          <w:lang w:val="en-US"/>
+        </w:rPr>
+        <w:t xml:space="preserve">able 11 </w:t>
+      </w:r>
+      <w:r>
+        <w:rPr>
+          <w:noProof w:val="0"/>
+          <w:lang w:val="en-US"/>
+        </w:rPr>
+        <w:t xml:space="preserve">is </w:t>
+      </w:r>
+      <w:r>
+        <w:rPr>
+          <w:noProof w:val="0"/>
+          <w:lang w:val="en-US"/>
+        </w:rPr>
+        <w:t xml:space="preserve">a </w:t>
+      </w:r>
+      <w:r>
+        <w:rPr>
+          <w:noProof w:val="0"/>
+          <w:lang w:val="en-US"/>
+        </w:rPr>
+        <w:t xml:space="preserve">decision table </w:t>
+      </w:r>
+      <w:r>
+        <w:rPr>
+          <w:noProof w:val="0"/>
+          <w:lang w:val="en-US"/>
+        </w:rPr>
+        <w:t xml:space="preserve">with </w:t>
+      </w:r>
+      <w:r>
+        <w:rPr>
+          <w:noProof w:val="0"/>
+          <w:lang w:val="en-US"/>
+        </w:rPr>
+        <w:t>one</w:t>
       </w:r>
       <w:r>
         <w:rPr>
@@ -22561,7 +23630,7 @@
           <w:noProof w:val="0"/>
           <w:lang w:val="en-US"/>
         </w:rPr>
-        <w:t>one</w:t>
+        <w:t>rule</w:t>
       </w:r>
       <w:r>
         <w:rPr>
@@ -22575,28 +23644,14 @@
           <w:noProof w:val="0"/>
           <w:lang w:val="en-US"/>
         </w:rPr>
-        <w:t>rule</w:t>
-      </w:r>
-      <w:r>
-        <w:rPr>
-          <w:noProof w:val="0"/>
-          <w:lang w:val="en-US"/>
-        </w:rPr>
-        <w:t xml:space="preserve"> </w:t>
-      </w:r>
-      <w:r>
-        <w:rPr>
-          <w:noProof w:val="0"/>
-          <w:lang w:val="en-US"/>
-        </w:rPr>
-        <w:t>per</w:t>
-      </w:r>
-      <w:r>
-        <w:rPr>
-          <w:noProof w:val="0"/>
-          <w:lang w:val="en-US"/>
-        </w:rPr>
-        <w:t xml:space="preserve"> </w:t>
+        <w:t xml:space="preserve">for </w:t>
+      </w:r>
+      <w:r>
+        <w:rPr>
+          <w:noProof w:val="0"/>
+          <w:lang w:val="en-US"/>
+        </w:rPr>
+        <w:t xml:space="preserve">each </w:t>
       </w:r>
       <w:r>
         <w:rPr>
@@ -22638,14 +23693,14 @@
       </w:tblGrid>
       <w:tr>
         <w:trPr>
-          <w:trHeight w:val="300"/>
+          <w:trHeight w:val="480"/>
         </w:trPr>
         <w:tc>
           <w:tcPr>
             <w:tcW w:w="9720" w:type="dxa"/>
             <w:gridSpan w:val="7"/>
             <w:tcMar/>
-            <w:vAlign w:val="top"/>
+            <w:vAlign w:val="center"/>
           </w:tcPr>
           <w:p>
             <w:pPr>
@@ -22675,6 +23730,18 @@
                 <w:szCs w:val="24"/>
                 <w:lang w:val="en-US"/>
               </w:rPr>
+              <w:t xml:space="preserve">Table 11: </w:t>
+            </w:r>
+            <w:r>
+              <w:rPr>
+                <w:rFonts w:ascii="Aptos" w:hAnsi="Aptos" w:eastAsia="Aptos" w:cs="Aptos"/>
+                <w:b w:val="1"/>
+                <w:bCs w:val="1"/>
+                <w:noProof w:val="0"/>
+                <w:sz w:val="24"/>
+                <w:szCs w:val="24"/>
+                <w:lang w:val="en-US"/>
+              </w:rPr>
               <w:t>Pizza</w:t>
             </w:r>
             <w:r>
@@ -23959,6 +25026,10 @@
       </w:r>
       <w:r>
         <w:rPr/>
+        <w:t xml:space="preserve">from Table 11 </w:t>
+      </w:r>
+      <w:r>
+        <w:rPr/>
         <w:t>and use a dash</w:t>
       </w:r>
       <w:r>
@@ -23993,19 +25064,15 @@
       </w:r>
       <w:r>
         <w:rPr/>
-        <w:t>The re</w:t>
+        <w:t>T</w:t>
       </w:r>
       <w:r>
         <w:rPr/>
-        <w:t>duced decision</w:t>
+        <w:t>able 12 show the reduced decision table with</w:t>
       </w:r>
       <w:r>
         <w:rPr/>
         <w:t xml:space="preserve"> </w:t>
-      </w:r>
-      <w:r>
-        <w:rPr/>
-        <w:t xml:space="preserve">table has </w:t>
       </w:r>
       <w:r>
         <w:rPr/>
@@ -24033,14 +25100,14 @@
       </w:tblGrid>
       <w:tr>
         <w:trPr>
-          <w:trHeight w:val="300"/>
+          <w:trHeight w:val="525"/>
         </w:trPr>
         <w:tc>
           <w:tcPr>
             <w:tcW w:w="9810" w:type="dxa"/>
             <w:gridSpan w:val="6"/>
             <w:tcMar/>
-            <w:vAlign w:val="top"/>
+            <w:vAlign w:val="center"/>
           </w:tcPr>
           <w:p>
             <w:pPr>
@@ -24060,6 +25127,18 @@
                 <w:lang w:val="en-US"/>
               </w:rPr>
             </w:pPr>
+            <w:r>
+              <w:rPr>
+                <w:rFonts w:ascii="Aptos" w:hAnsi="Aptos" w:eastAsia="Aptos" w:cs="Aptos"/>
+                <w:b w:val="1"/>
+                <w:bCs w:val="1"/>
+                <w:noProof w:val="0"/>
+                <w:sz w:val="24"/>
+                <w:szCs w:val="24"/>
+                <w:lang w:val="en-US"/>
+              </w:rPr>
+              <w:t xml:space="preserve">Table 12: Reduced </w:t>
+            </w:r>
             <w:r>
               <w:rPr>
                 <w:rFonts w:ascii="Aptos" w:hAnsi="Aptos" w:eastAsia="Aptos" w:cs="Aptos"/>
@@ -25509,11 +26588,15 @@
       </w:r>
       <w:r>
         <w:rPr/>
-        <w:t xml:space="preserve"> decision table</w:t>
+        <w:t xml:space="preserve"> </w:t>
       </w:r>
       <w:r>
         <w:rPr/>
-        <w:t xml:space="preserve"> rules </w:t>
+        <w:t>rules from Table 12</w:t>
+      </w:r>
+      <w:r>
+        <w:rPr/>
+        <w:t xml:space="preserve"> </w:t>
       </w:r>
       <w:r>
         <w:rPr/>
@@ -25533,7 +26616,19 @@
       </w:r>
       <w:r>
         <w:rPr/>
-        <w:t xml:space="preserve"> as shown:</w:t>
+        <w:t xml:space="preserve"> as s</w:t>
+      </w:r>
+      <w:r>
+        <w:rPr/>
+        <w:t>hown in Table 1</w:t>
+      </w:r>
+      <w:r>
+        <w:rPr/>
+        <w:t>3</w:t>
+      </w:r>
+      <w:r>
+        <w:rPr/>
+        <w:t>.</w:t>
       </w:r>
     </w:p>
     <w:tbl>
@@ -25552,6 +26647,125 @@
       </w:tblGrid>
       <w:tr>
         <w:trPr>
+          <w:trHeight w:val="615"/>
+        </w:trPr>
+        <w:tc>
+          <w:tcPr>
+            <w:tcW w:w="11310" w:type="dxa"/>
+            <w:gridSpan w:val="5"/>
+            <w:tcMar/>
+            <w:vAlign w:val="center"/>
+          </w:tcPr>
+          <w:p>
+            <w:pPr>
+              <w:pStyle w:val="Normal"/>
+              <w:bidi w:val="0"/>
+              <w:jc w:val="center"/>
+              <w:rPr>
+                <w:rFonts w:ascii="Calibri" w:hAnsi="Calibri" w:eastAsia="Calibri" w:cs="Calibri"/>
+                <w:b w:val="0"/>
+                <w:bCs w:val="0"/>
+                <w:i w:val="0"/>
+                <w:iCs w:val="0"/>
+                <w:caps w:val="0"/>
+                <w:smallCaps w:val="0"/>
+                <w:noProof w:val="0"/>
+                <w:color w:val="000000" w:themeColor="text1" w:themeTint="FF" w:themeShade="FF"/>
+                <w:sz w:val="24"/>
+                <w:szCs w:val="24"/>
+                <w:lang w:val="en-US"/>
+              </w:rPr>
+            </w:pPr>
+            <w:r>
+              <w:rPr>
+                <w:rFonts w:ascii="Calibri" w:hAnsi="Calibri" w:eastAsia="Calibri" w:cs="Calibri"/>
+                <w:b w:val="1"/>
+                <w:bCs w:val="1"/>
+                <w:i w:val="0"/>
+                <w:iCs w:val="0"/>
+                <w:caps w:val="0"/>
+                <w:smallCaps w:val="0"/>
+                <w:noProof w:val="0"/>
+                <w:color w:val="000000" w:themeColor="text1" w:themeTint="FF" w:themeShade="FF"/>
+                <w:sz w:val="24"/>
+                <w:szCs w:val="24"/>
+                <w:lang w:val="en-US"/>
+              </w:rPr>
+              <w:t>Table 1</w:t>
+            </w:r>
+            <w:r>
+              <w:rPr>
+                <w:rFonts w:ascii="Calibri" w:hAnsi="Calibri" w:eastAsia="Calibri" w:cs="Calibri"/>
+                <w:b w:val="1"/>
+                <w:bCs w:val="1"/>
+                <w:i w:val="0"/>
+                <w:iCs w:val="0"/>
+                <w:caps w:val="0"/>
+                <w:smallCaps w:val="0"/>
+                <w:noProof w:val="0"/>
+                <w:color w:val="000000" w:themeColor="text1" w:themeTint="FF" w:themeShade="FF"/>
+                <w:sz w:val="24"/>
+                <w:szCs w:val="24"/>
+                <w:lang w:val="en-US"/>
+              </w:rPr>
+              <w:t>3</w:t>
+            </w:r>
+            <w:r>
+              <w:rPr>
+                <w:rFonts w:ascii="Calibri" w:hAnsi="Calibri" w:eastAsia="Calibri" w:cs="Calibri"/>
+                <w:b w:val="1"/>
+                <w:bCs w:val="1"/>
+                <w:i w:val="0"/>
+                <w:iCs w:val="0"/>
+                <w:caps w:val="0"/>
+                <w:smallCaps w:val="0"/>
+                <w:noProof w:val="0"/>
+                <w:color w:val="000000" w:themeColor="text1" w:themeTint="FF" w:themeShade="FF"/>
+                <w:sz w:val="24"/>
+                <w:szCs w:val="24"/>
+                <w:lang w:val="en-US"/>
+              </w:rPr>
+              <w:t xml:space="preserve">: </w:t>
+            </w:r>
+            <w:r>
+              <w:rPr>
+                <w:rFonts w:ascii="Calibri" w:hAnsi="Calibri" w:eastAsia="Calibri" w:cs="Calibri"/>
+                <w:b w:val="1"/>
+                <w:bCs w:val="1"/>
+                <w:i w:val="0"/>
+                <w:iCs w:val="0"/>
+                <w:caps w:val="0"/>
+                <w:smallCaps w:val="0"/>
+                <w:noProof w:val="0"/>
+                <w:color w:val="000000" w:themeColor="text1" w:themeTint="FF" w:themeShade="FF"/>
+                <w:sz w:val="24"/>
+                <w:szCs w:val="24"/>
+                <w:lang w:val="en-US"/>
+              </w:rPr>
+              <w:t>PizzaPrice</w:t>
+            </w:r>
+            <w:r>
+              <w:rPr>
+                <w:rFonts w:ascii="Calibri" w:hAnsi="Calibri" w:eastAsia="Calibri" w:cs="Calibri"/>
+                <w:b w:val="1"/>
+                <w:bCs w:val="1"/>
+                <w:i w:val="0"/>
+                <w:iCs w:val="0"/>
+                <w:caps w:val="0"/>
+                <w:smallCaps w:val="0"/>
+                <w:noProof w:val="0"/>
+                <w:color w:val="000000" w:themeColor="text1" w:themeTint="FF" w:themeShade="FF"/>
+                <w:sz w:val="24"/>
+                <w:szCs w:val="24"/>
+                <w:lang w:val="en-US"/>
+              </w:rPr>
+              <w:t xml:space="preserve"> Test Cases</w:t>
+            </w:r>
+          </w:p>
+        </w:tc>
+      </w:tr>
+      <w:tr>
+        <w:trPr>
           <w:trHeight w:val="300"/>
         </w:trPr>
         <w:tc>
@@ -26923,7 +28137,7 @@
         </w:rPr>
         <w:t xml:space="preserve">. You can run the program online at </w:t>
       </w:r>
-      <w:hyperlink r:id="R157c99ab31f74664">
+      <w:hyperlink r:id="Rf572a0ef1c7a478e">
         <w:r>
           <w:rPr>
             <w:rStyle w:val="Hyperlink"/>
@@ -27036,7 +28250,7 @@
           <w:szCs w:val="24"/>
           <w:lang w:val="en-US"/>
         </w:rPr>
-        <w:t xml:space="preserve">Run the program for each test case and fill in the columns for </w:t>
+        <w:t xml:space="preserve">Run the </w:t>
       </w:r>
       <w:r>
         <w:rPr>
@@ -27053,24 +28267,7 @@
           <w:szCs w:val="24"/>
           <w:lang w:val="en-US"/>
         </w:rPr>
-        <w:t>Actual I/O</w:t>
-      </w:r>
-      <w:r>
-        <w:rPr>
-          <w:rFonts w:ascii="Aptos" w:hAnsi="Aptos" w:eastAsia="Aptos" w:cs="Aptos"/>
-          <w:b w:val="0"/>
-          <w:bCs w:val="0"/>
-          <w:i w:val="0"/>
-          <w:iCs w:val="0"/>
-          <w:caps w:val="0"/>
-          <w:smallCaps w:val="0"/>
-          <w:noProof w:val="0"/>
-          <w:color w:val="000000" w:themeColor="text1" w:themeTint="FF" w:themeShade="FF"/>
-          <w:sz w:val="24"/>
-          <w:szCs w:val="24"/>
-          <w:lang w:val="en-US"/>
-        </w:rPr>
-        <w:t xml:space="preserve"> and </w:t>
+        <w:t>PizzaPrice</w:t>
       </w:r>
       <w:r>
         <w:rPr>
@@ -27087,24 +28284,75 @@
           <w:szCs w:val="24"/>
           <w:lang w:val="en-US"/>
         </w:rPr>
-        <w:t xml:space="preserve">Status </w:t>
-      </w:r>
-      <w:r>
-        <w:rPr>
-          <w:rFonts w:ascii="Aptos" w:hAnsi="Aptos" w:eastAsia="Aptos" w:cs="Aptos"/>
-          <w:b w:val="0"/>
-          <w:bCs w:val="0"/>
-          <w:i w:val="0"/>
-          <w:iCs w:val="0"/>
-          <w:caps w:val="0"/>
-          <w:smallCaps w:val="0"/>
-          <w:noProof w:val="0"/>
-          <w:color w:val="000000" w:themeColor="text1" w:themeTint="FF" w:themeShade="FF"/>
-          <w:sz w:val="24"/>
-          <w:szCs w:val="24"/>
-          <w:lang w:val="en-US"/>
-        </w:rPr>
-        <w:t>(Pass/Fail).</w:t>
+        <w:t xml:space="preserve"> </w:t>
+      </w:r>
+      <w:r>
+        <w:rPr>
+          <w:rFonts w:ascii="Aptos" w:hAnsi="Aptos" w:eastAsia="Aptos" w:cs="Aptos"/>
+          <w:b w:val="0"/>
+          <w:bCs w:val="0"/>
+          <w:i w:val="0"/>
+          <w:iCs w:val="0"/>
+          <w:caps w:val="0"/>
+          <w:smallCaps w:val="0"/>
+          <w:noProof w:val="0"/>
+          <w:color w:val="000000" w:themeColor="text1" w:themeTint="FF" w:themeShade="FF"/>
+          <w:sz w:val="24"/>
+          <w:szCs w:val="24"/>
+          <w:lang w:val="en-US"/>
+        </w:rPr>
+        <w:t>program for each test case in Table 1</w:t>
+      </w:r>
+      <w:r>
+        <w:rPr>
+          <w:rFonts w:ascii="Aptos" w:hAnsi="Aptos" w:eastAsia="Aptos" w:cs="Aptos"/>
+          <w:b w:val="0"/>
+          <w:bCs w:val="0"/>
+          <w:i w:val="0"/>
+          <w:iCs w:val="0"/>
+          <w:caps w:val="0"/>
+          <w:smallCaps w:val="0"/>
+          <w:noProof w:val="0"/>
+          <w:color w:val="000000" w:themeColor="text1" w:themeTint="FF" w:themeShade="FF"/>
+          <w:sz w:val="24"/>
+          <w:szCs w:val="24"/>
+          <w:lang w:val="en-US"/>
+        </w:rPr>
+        <w:t xml:space="preserve">3 </w:t>
+      </w:r>
+      <w:r>
+        <w:rPr>
+          <w:rFonts w:ascii="Aptos" w:hAnsi="Aptos" w:eastAsia="Aptos" w:cs="Aptos"/>
+          <w:b w:val="0"/>
+          <w:bCs w:val="0"/>
+          <w:i w:val="0"/>
+          <w:iCs w:val="0"/>
+          <w:caps w:val="0"/>
+          <w:smallCaps w:val="0"/>
+          <w:noProof w:val="0"/>
+          <w:color w:val="000000" w:themeColor="text1" w:themeTint="FF" w:themeShade="FF"/>
+          <w:sz w:val="24"/>
+          <w:szCs w:val="24"/>
+          <w:lang w:val="en-US"/>
+        </w:rPr>
+        <w:t>and record the results</w:t>
+      </w:r>
+      <w:r>
+        <w:rPr>
+          <w:rFonts w:ascii="Aptos" w:hAnsi="Aptos" w:eastAsia="Aptos" w:cs="Aptos"/>
+          <w:b w:val="0"/>
+          <w:bCs w:val="0"/>
+          <w:i w:val="0"/>
+          <w:iCs w:val="0"/>
+          <w:caps w:val="0"/>
+          <w:smallCaps w:val="0"/>
+          <w:noProof w:val="0"/>
+          <w:color w:val="000000" w:themeColor="text1" w:themeTint="FF" w:themeShade="FF"/>
+          <w:sz w:val="24"/>
+          <w:szCs w:val="24"/>
+          <w:lang w:val="en-US"/>
+        </w:rPr>
+        <w:t>.</w:t>
       </w:r>
     </w:p>
     <w:p>
@@ -27178,6 +28426,10 @@
         <w:t xml:space="preserve">logical AND </w:t>
       </w:r>
       <w:r>
+        <w:rPr/>
+        <w:t>(</w:t>
+      </w:r>
+      <w:r>
         <w:rPr>
           <w:b w:val="1"/>
           <w:bCs w:val="1"/>
@@ -27185,6 +28437,13 @@
         <w:t>&amp;&amp;</w:t>
       </w:r>
       <w:r>
+        <w:rPr>
+          <w:b w:val="1"/>
+          <w:bCs w:val="1"/>
+        </w:rPr>
+        <w:t>)</w:t>
+      </w:r>
+      <w:r>
         <w:rPr/>
         <w:t xml:space="preserve"> has higher precedence than</w:t>
       </w:r>
@@ -27197,6 +28456,10 @@
         <w:t xml:space="preserve"> </w:t>
       </w:r>
       <w:r>
+        <w:rPr/>
+        <w:t>(</w:t>
+      </w:r>
+      <w:r>
         <w:rPr>
           <w:b w:val="1"/>
           <w:bCs w:val="1"/>
@@ -27205,10 +28468,17 @@
       </w:r>
       <w:r>
         <w:rPr>
-          <w:b w:val="0"/>
-          <w:bCs w:val="0"/>
-        </w:rPr>
-        <w:t xml:space="preserve">.  </w:t>
+          <w:b w:val="1"/>
+          <w:bCs w:val="1"/>
+        </w:rPr>
+        <w:t>).</w:t>
+      </w:r>
+      <w:r>
+        <w:rPr>
+          <w:b w:val="0"/>
+          <w:bCs w:val="0"/>
+        </w:rPr>
+        <w:t xml:space="preserve">  </w:t>
       </w:r>
       <w:r>
         <w:rPr/>
@@ -27275,6 +28545,12 @@
       <w:r>
         <w:rPr/>
         <w:t xml:space="preserve"> is true.</w:t>
+      </w:r>
+    </w:p>
+    <w:p>
+      <w:pPr/>
+      <w:r>
+        <w:br w:type="page"/>
       </w:r>
     </w:p>
     <w:p>
@@ -27328,6 +28604,125 @@
       </w:tblGrid>
       <w:tr>
         <w:trPr>
+          <w:trHeight w:val="615"/>
+        </w:trPr>
+        <w:tc>
+          <w:tcPr>
+            <w:tcW w:w="11310" w:type="dxa"/>
+            <w:gridSpan w:val="5"/>
+            <w:tcMar/>
+            <w:vAlign w:val="center"/>
+          </w:tcPr>
+          <w:p>
+            <w:pPr>
+              <w:pStyle w:val="Normal"/>
+              <w:bidi w:val="0"/>
+              <w:jc w:val="center"/>
+              <w:rPr>
+                <w:rFonts w:ascii="Calibri" w:hAnsi="Calibri" w:eastAsia="Calibri" w:cs="Calibri"/>
+                <w:b w:val="0"/>
+                <w:bCs w:val="0"/>
+                <w:i w:val="0"/>
+                <w:iCs w:val="0"/>
+                <w:caps w:val="0"/>
+                <w:smallCaps w:val="0"/>
+                <w:noProof w:val="0"/>
+                <w:color w:val="000000" w:themeColor="text1" w:themeTint="FF" w:themeShade="FF"/>
+                <w:sz w:val="24"/>
+                <w:szCs w:val="24"/>
+                <w:lang w:val="en-US"/>
+              </w:rPr>
+            </w:pPr>
+            <w:r>
+              <w:rPr>
+                <w:rFonts w:ascii="Calibri" w:hAnsi="Calibri" w:eastAsia="Calibri" w:cs="Calibri"/>
+                <w:b w:val="1"/>
+                <w:bCs w:val="1"/>
+                <w:i w:val="0"/>
+                <w:iCs w:val="0"/>
+                <w:caps w:val="0"/>
+                <w:smallCaps w:val="0"/>
+                <w:noProof w:val="0"/>
+                <w:color w:val="000000" w:themeColor="text1" w:themeTint="FF" w:themeShade="FF"/>
+                <w:sz w:val="24"/>
+                <w:szCs w:val="24"/>
+                <w:lang w:val="en-US"/>
+              </w:rPr>
+              <w:t>Table 1</w:t>
+            </w:r>
+            <w:r>
+              <w:rPr>
+                <w:rFonts w:ascii="Calibri" w:hAnsi="Calibri" w:eastAsia="Calibri" w:cs="Calibri"/>
+                <w:b w:val="1"/>
+                <w:bCs w:val="1"/>
+                <w:i w:val="0"/>
+                <w:iCs w:val="0"/>
+                <w:caps w:val="0"/>
+                <w:smallCaps w:val="0"/>
+                <w:noProof w:val="0"/>
+                <w:color w:val="000000" w:themeColor="text1" w:themeTint="FF" w:themeShade="FF"/>
+                <w:sz w:val="24"/>
+                <w:szCs w:val="24"/>
+                <w:lang w:val="en-US"/>
+              </w:rPr>
+              <w:t>4</w:t>
+            </w:r>
+            <w:r>
+              <w:rPr>
+                <w:rFonts w:ascii="Calibri" w:hAnsi="Calibri" w:eastAsia="Calibri" w:cs="Calibri"/>
+                <w:b w:val="1"/>
+                <w:bCs w:val="1"/>
+                <w:i w:val="0"/>
+                <w:iCs w:val="0"/>
+                <w:caps w:val="0"/>
+                <w:smallCaps w:val="0"/>
+                <w:noProof w:val="0"/>
+                <w:color w:val="000000" w:themeColor="text1" w:themeTint="FF" w:themeShade="FF"/>
+                <w:sz w:val="24"/>
+                <w:szCs w:val="24"/>
+                <w:lang w:val="en-US"/>
+              </w:rPr>
+              <w:t xml:space="preserve">: </w:t>
+            </w:r>
+            <w:r>
+              <w:rPr>
+                <w:rFonts w:ascii="Calibri" w:hAnsi="Calibri" w:eastAsia="Calibri" w:cs="Calibri"/>
+                <w:b w:val="1"/>
+                <w:bCs w:val="1"/>
+                <w:i w:val="0"/>
+                <w:iCs w:val="0"/>
+                <w:caps w:val="0"/>
+                <w:smallCaps w:val="0"/>
+                <w:noProof w:val="0"/>
+                <w:color w:val="000000" w:themeColor="text1" w:themeTint="FF" w:themeShade="FF"/>
+                <w:sz w:val="24"/>
+                <w:szCs w:val="24"/>
+                <w:lang w:val="en-US"/>
+              </w:rPr>
+              <w:t>PizzaPrice</w:t>
+            </w:r>
+            <w:r>
+              <w:rPr>
+                <w:rFonts w:ascii="Calibri" w:hAnsi="Calibri" w:eastAsia="Calibri" w:cs="Calibri"/>
+                <w:b w:val="1"/>
+                <w:bCs w:val="1"/>
+                <w:i w:val="0"/>
+                <w:iCs w:val="0"/>
+                <w:caps w:val="0"/>
+                <w:smallCaps w:val="0"/>
+                <w:noProof w:val="0"/>
+                <w:color w:val="000000" w:themeColor="text1" w:themeTint="FF" w:themeShade="FF"/>
+                <w:sz w:val="24"/>
+                <w:szCs w:val="24"/>
+                <w:lang w:val="en-US"/>
+              </w:rPr>
+              <w:t xml:space="preserve"> Test Cases</w:t>
+            </w:r>
+          </w:p>
+        </w:tc>
+      </w:tr>
+      <w:tr>
+        <w:trPr>
           <w:trHeight w:val="300"/>
         </w:trPr>
         <w:tc>
@@ -28746,92 +30141,7 @@
           <w:szCs w:val="24"/>
           <w:lang w:val="en-US"/>
         </w:rPr>
-        <w:t xml:space="preserve">Rerun </w:t>
-      </w:r>
-      <w:r>
-        <w:rPr>
-          <w:rFonts w:ascii="Aptos" w:hAnsi="Aptos" w:eastAsia="Aptos" w:cs="Aptos"/>
-          <w:b w:val="0"/>
-          <w:bCs w:val="0"/>
-          <w:i w:val="0"/>
-          <w:iCs w:val="0"/>
-          <w:caps w:val="0"/>
-          <w:smallCaps w:val="0"/>
-          <w:noProof w:val="0"/>
-          <w:color w:val="000000" w:themeColor="text1" w:themeTint="FF" w:themeShade="FF"/>
-          <w:sz w:val="24"/>
-          <w:szCs w:val="24"/>
-          <w:lang w:val="en-US"/>
-        </w:rPr>
-        <w:t xml:space="preserve">every </w:t>
-      </w:r>
-      <w:r>
-        <w:rPr>
-          <w:rFonts w:ascii="Aptos" w:hAnsi="Aptos" w:eastAsia="Aptos" w:cs="Aptos"/>
-          <w:b w:val="0"/>
-          <w:bCs w:val="0"/>
-          <w:i w:val="0"/>
-          <w:iCs w:val="0"/>
-          <w:caps w:val="0"/>
-          <w:smallCaps w:val="0"/>
-          <w:noProof w:val="0"/>
-          <w:color w:val="000000" w:themeColor="text1" w:themeTint="FF" w:themeShade="FF"/>
-          <w:sz w:val="24"/>
-          <w:szCs w:val="24"/>
-          <w:lang w:val="en-US"/>
-        </w:rPr>
-        <w:t>test and c</w:t>
-      </w:r>
-      <w:r>
-        <w:rPr>
-          <w:rFonts w:ascii="Aptos" w:hAnsi="Aptos" w:eastAsia="Aptos" w:cs="Aptos"/>
-          <w:b w:val="0"/>
-          <w:bCs w:val="0"/>
-          <w:i w:val="0"/>
-          <w:iCs w:val="0"/>
-          <w:caps w:val="0"/>
-          <w:smallCaps w:val="0"/>
-          <w:noProof w:val="0"/>
-          <w:color w:val="000000" w:themeColor="text1" w:themeTint="FF" w:themeShade="FF"/>
-          <w:sz w:val="24"/>
-          <w:szCs w:val="24"/>
-          <w:lang w:val="en-US"/>
-        </w:rPr>
-        <w:t xml:space="preserve">onfirm </w:t>
-      </w:r>
-      <w:r>
-        <w:rPr>
-          <w:rFonts w:ascii="Aptos" w:hAnsi="Aptos" w:eastAsia="Aptos" w:cs="Aptos"/>
-          <w:b w:val="0"/>
-          <w:bCs w:val="0"/>
-          <w:i w:val="0"/>
-          <w:iCs w:val="0"/>
-          <w:caps w:val="0"/>
-          <w:smallCaps w:val="0"/>
-          <w:noProof w:val="0"/>
-          <w:color w:val="000000" w:themeColor="text1" w:themeTint="FF" w:themeShade="FF"/>
-          <w:sz w:val="24"/>
-          <w:szCs w:val="24"/>
-          <w:lang w:val="en-US"/>
-        </w:rPr>
-        <w:t xml:space="preserve">all </w:t>
-      </w:r>
-      <w:r>
-        <w:rPr>
-          <w:rFonts w:ascii="Aptos" w:hAnsi="Aptos" w:eastAsia="Aptos" w:cs="Aptos"/>
-          <w:b w:val="0"/>
-          <w:bCs w:val="0"/>
-          <w:i w:val="0"/>
-          <w:iCs w:val="0"/>
-          <w:caps w:val="0"/>
-          <w:smallCaps w:val="0"/>
-          <w:noProof w:val="0"/>
-          <w:color w:val="000000" w:themeColor="text1" w:themeTint="FF" w:themeShade="FF"/>
-          <w:sz w:val="24"/>
-          <w:szCs w:val="24"/>
-          <w:lang w:val="en-US"/>
-        </w:rPr>
-        <w:t>pass.</w:t>
+        <w:t>Rerun the program for each test in Table 14 and record the results. Verify that all tests passed.</w:t>
       </w:r>
     </w:p>
     <w:p>
@@ -28910,35 +30220,15 @@
       </w:r>
     </w:p>
     <w:p>
+      <w:pPr>
+        <w:pStyle w:val="Normal"/>
+        <w:suppressLineNumbers w:val="0"/>
+        <w:bidi w:val="0"/>
+        <w:spacing w:before="240" w:beforeAutospacing="off" w:after="240" w:afterAutospacing="off"/>
+      </w:pPr>
       <w:r>
         <w:br w:type="page"/>
       </w:r>
-    </w:p>
-    <w:p>
-      <w:r>
-        <w:br w:type="page"/>
-      </w:r>
-    </w:p>
-    <w:p>
-      <w:pPr>
-        <w:pStyle w:val="ListParagraph"/>
-        <w:bidi w:val="0"/>
-        <w:ind w:left="720"/>
-        <w:rPr>
-          <w:rFonts w:ascii="Aptos" w:hAnsi="Aptos" w:eastAsia="Aptos" w:cs="Aptos"/>
-          <w:b w:val="0"/>
-          <w:bCs w:val="0"/>
-          <w:i w:val="0"/>
-          <w:iCs w:val="0"/>
-          <w:caps w:val="0"/>
-          <w:smallCaps w:val="0"/>
-          <w:noProof w:val="0"/>
-          <w:color w:val="000000" w:themeColor="text1" w:themeTint="FF" w:themeShade="FF"/>
-          <w:sz w:val="24"/>
-          <w:szCs w:val="24"/>
-          <w:lang w:val="en-US"/>
-        </w:rPr>
-      </w:pPr>
     </w:p>
     <w:p>
       <w:pPr>
@@ -28946,6 +30236,7 @@
         <w:suppressLineNumbers w:val="0"/>
         <w:bidi w:val="0"/>
         <w:spacing w:before="240" w:beforeAutospacing="off" w:after="240" w:afterAutospacing="off"/>
+        <w:ind w:left="0"/>
         <w:rPr>
           <w:noProof w:val="0"/>
           <w:lang w:val="en-US"/>
@@ -29526,14 +30817,14 @@
       </w:tblGrid>
       <w:tr>
         <w:trPr>
-          <w:trHeight w:val="300"/>
+          <w:trHeight w:val="570"/>
         </w:trPr>
         <w:tc>
           <w:tcPr>
             <w:tcW w:w="10800" w:type="dxa"/>
             <w:gridSpan w:val="4"/>
             <w:tcMar/>
-            <w:vAlign w:val="top"/>
+            <w:vAlign w:val="center"/>
           </w:tcPr>
           <w:p>
             <w:pPr>
@@ -29563,7 +30854,7 @@
                 <w:szCs w:val="24"/>
                 <w:lang w:val="en-US"/>
               </w:rPr>
-              <w:t xml:space="preserve">Year </w:t>
+              <w:t xml:space="preserve">Table 15: </w:t>
             </w:r>
             <w:r>
               <w:rPr>
@@ -29575,7 +30866,7 @@
                 <w:szCs w:val="24"/>
                 <w:lang w:val="en-US"/>
               </w:rPr>
-              <w:t xml:space="preserve">Equivalence </w:t>
+              <w:t xml:space="preserve">Year </w:t>
             </w:r>
             <w:r>
               <w:rPr>
@@ -29587,6 +30878,18 @@
                 <w:szCs w:val="24"/>
                 <w:lang w:val="en-US"/>
               </w:rPr>
+              <w:t xml:space="preserve">Equivalence </w:t>
+            </w:r>
+            <w:r>
+              <w:rPr>
+                <w:rFonts w:ascii="Aptos" w:hAnsi="Aptos" w:eastAsia="Aptos" w:cs="Aptos"/>
+                <w:b w:val="1"/>
+                <w:bCs w:val="1"/>
+                <w:noProof w:val="0"/>
+                <w:sz w:val="24"/>
+                <w:szCs w:val="24"/>
+                <w:lang w:val="en-US"/>
+              </w:rPr>
               <w:t>Classes</w:t>
             </w:r>
           </w:p>
@@ -29597,7 +30900,34 @@
           <w:tcPr>
             <w:tcMar/>
           </w:tcPr>
-          <w:p/>
+          <w:p>
+            <w:pPr>
+              <w:pStyle w:val="Normal"/>
+              <w:bidi w:val="0"/>
+              <w:jc w:val="center"/>
+              <w:rPr>
+                <w:rFonts w:ascii="Aptos" w:hAnsi="Aptos" w:eastAsia="Aptos" w:cs="Aptos"/>
+                <w:b w:val="1"/>
+                <w:bCs w:val="1"/>
+                <w:noProof w:val="0"/>
+                <w:sz w:val="24"/>
+                <w:szCs w:val="24"/>
+                <w:lang w:val="en-US"/>
+              </w:rPr>
+            </w:pPr>
+            <w:r>
+              <w:rPr>
+                <w:rFonts w:ascii="Aptos" w:hAnsi="Aptos" w:eastAsia="Aptos" w:cs="Aptos"/>
+                <w:b w:val="1"/>
+                <w:bCs w:val="1"/>
+                <w:noProof w:val="0"/>
+                <w:sz w:val="24"/>
+                <w:szCs w:val="24"/>
+                <w:lang w:val="en-US"/>
+              </w:rPr>
+              <w:t>Leap Year</w:t>
+            </w:r>
+          </w:p>
         </w:tc>
         <w:trPr>
           <w:trHeight w:val="300"/>
@@ -30166,7 +31496,27 @@
           <w:szCs w:val="24"/>
           <w:lang w:val="en-US"/>
         </w:rPr>
-        <w:t xml:space="preserve">Complete the table above by providing 2 sample years for each of the 4 equivalence classes.  </w:t>
+        <w:t xml:space="preserve">Complete </w:t>
+      </w:r>
+      <w:r>
+        <w:rPr>
+          <w:rFonts w:ascii="Aptos" w:hAnsi="Aptos" w:eastAsia="Aptos" w:cs="Aptos"/>
+          <w:noProof w:val="0"/>
+          <w:sz w:val="24"/>
+          <w:szCs w:val="24"/>
+          <w:lang w:val="en-US"/>
+        </w:rPr>
+        <w:t>Table 15</w:t>
+      </w:r>
+      <w:r>
+        <w:rPr>
+          <w:rFonts w:ascii="Aptos" w:hAnsi="Aptos" w:eastAsia="Aptos" w:cs="Aptos"/>
+          <w:noProof w:val="0"/>
+          <w:sz w:val="24"/>
+          <w:szCs w:val="24"/>
+          <w:lang w:val="en-US"/>
+        </w:rPr>
+        <w:t xml:space="preserve"> by providing 2 sample years for each of the 4 equivalence classes.  </w:t>
       </w:r>
       <w:r>
         <w:br/>
@@ -30179,7 +31529,47 @@
           <w:szCs w:val="24"/>
           <w:lang w:val="en-US"/>
         </w:rPr>
-        <w:t>A year that does not qualify as a leap year is known as a common year.</w:t>
+        <w:t xml:space="preserve">A </w:t>
+      </w:r>
+      <w:r>
+        <w:rPr>
+          <w:rFonts w:ascii="Aptos" w:hAnsi="Aptos" w:eastAsia="Aptos" w:cs="Aptos"/>
+          <w:noProof w:val="0"/>
+          <w:sz w:val="24"/>
+          <w:szCs w:val="24"/>
+          <w:lang w:val="en-US"/>
+        </w:rPr>
+        <w:t xml:space="preserve">common </w:t>
+      </w:r>
+      <w:r>
+        <w:rPr>
+          <w:rFonts w:ascii="Aptos" w:hAnsi="Aptos" w:eastAsia="Aptos" w:cs="Aptos"/>
+          <w:noProof w:val="0"/>
+          <w:sz w:val="24"/>
+          <w:szCs w:val="24"/>
+          <w:lang w:val="en-US"/>
+        </w:rPr>
+        <w:t xml:space="preserve">year </w:t>
+      </w:r>
+      <w:r>
+        <w:rPr>
+          <w:rFonts w:ascii="Aptos" w:hAnsi="Aptos" w:eastAsia="Aptos" w:cs="Aptos"/>
+          <w:noProof w:val="0"/>
+          <w:sz w:val="24"/>
+          <w:szCs w:val="24"/>
+          <w:lang w:val="en-US"/>
+        </w:rPr>
+        <w:t xml:space="preserve">is a year that </w:t>
+      </w:r>
+      <w:r>
+        <w:rPr>
+          <w:rFonts w:ascii="Aptos" w:hAnsi="Aptos" w:eastAsia="Aptos" w:cs="Aptos"/>
+          <w:noProof w:val="0"/>
+          <w:sz w:val="24"/>
+          <w:szCs w:val="24"/>
+          <w:lang w:val="en-US"/>
+        </w:rPr>
+        <w:t>does not qualify as a leap year.</w:t>
       </w:r>
     </w:p>
     <w:tbl>
@@ -30207,14 +31597,14 @@
       </w:tblGrid>
       <w:tr>
         <w:trPr>
-          <w:trHeight w:val="300"/>
+          <w:trHeight w:val="510"/>
         </w:trPr>
         <w:tc>
           <w:tcPr>
             <w:tcW w:w="10800" w:type="dxa"/>
             <w:gridSpan w:val="14"/>
             <w:tcMar/>
-            <w:vAlign w:val="top"/>
+            <w:vAlign w:val="center"/>
           </w:tcPr>
           <w:p>
             <w:pPr>
@@ -30244,6 +31634,18 @@
                 <w:szCs w:val="24"/>
                 <w:lang w:val="en-US"/>
               </w:rPr>
+              <w:t xml:space="preserve">Table 16: </w:t>
+            </w:r>
+            <w:r>
+              <w:rPr>
+                <w:rFonts w:ascii="Aptos" w:hAnsi="Aptos" w:eastAsia="Aptos" w:cs="Aptos"/>
+                <w:b w:val="1"/>
+                <w:bCs w:val="1"/>
+                <w:noProof w:val="0"/>
+                <w:sz w:val="24"/>
+                <w:szCs w:val="24"/>
+                <w:lang w:val="en-US"/>
+              </w:rPr>
               <w:t>Days in a Month Decision Table</w:t>
             </w:r>
           </w:p>
@@ -32175,6 +33577,19 @@
     <w:p>
       <w:pPr>
         <w:pStyle w:val="ListParagraph"/>
+        <w:ind w:left="720"/>
+        <w:rPr>
+          <w:rFonts w:ascii="Aptos" w:hAnsi="Aptos" w:eastAsia="Aptos" w:cs="Aptos"/>
+          <w:noProof w:val="0"/>
+          <w:sz w:val="24"/>
+          <w:szCs w:val="24"/>
+          <w:lang w:val="en-US"/>
+        </w:rPr>
+      </w:pPr>
+    </w:p>
+    <w:p>
+      <w:pPr>
+        <w:pStyle w:val="ListParagraph"/>
         <w:numPr>
           <w:ilvl w:val="0"/>
           <w:numId w:val="23"/>
@@ -32235,6 +33650,16 @@
           <w:szCs w:val="24"/>
           <w:lang w:val="en-US"/>
         </w:rPr>
+        <w:t xml:space="preserve">numeric value for the </w:t>
+      </w:r>
+      <w:r>
+        <w:rPr>
+          <w:rFonts w:ascii="Aptos" w:hAnsi="Aptos" w:eastAsia="Aptos" w:cs="Aptos"/>
+          <w:noProof w:val="0"/>
+          <w:sz w:val="24"/>
+          <w:szCs w:val="24"/>
+          <w:lang w:val="en-US"/>
+        </w:rPr>
         <w:t>month and (2)</w:t>
       </w:r>
       <w:r>
@@ -32265,16 +33690,6 @@
           <w:szCs w:val="24"/>
           <w:lang w:val="en-US"/>
         </w:rPr>
-        <w:t xml:space="preserve"> vs common</w:t>
-      </w:r>
-      <w:r>
-        <w:rPr>
-          <w:rFonts w:ascii="Aptos" w:hAnsi="Aptos" w:eastAsia="Aptos" w:cs="Aptos"/>
-          <w:noProof w:val="0"/>
-          <w:sz w:val="24"/>
-          <w:szCs w:val="24"/>
-          <w:lang w:val="en-US"/>
-        </w:rPr>
         <w:t xml:space="preserve"> year</w:t>
       </w:r>
       <w:r>
@@ -32285,6 +33700,16 @@
           <w:szCs w:val="24"/>
           <w:lang w:val="en-US"/>
         </w:rPr>
+        <w:t xml:space="preserve"> status</w:t>
+      </w:r>
+      <w:r>
+        <w:rPr>
+          <w:rFonts w:ascii="Aptos" w:hAnsi="Aptos" w:eastAsia="Aptos" w:cs="Aptos"/>
+          <w:noProof w:val="0"/>
+          <w:sz w:val="24"/>
+          <w:szCs w:val="24"/>
+          <w:lang w:val="en-US"/>
+        </w:rPr>
         <w:t xml:space="preserve">.  </w:t>
       </w:r>
       <w:r>
@@ -32295,17 +33720,107 @@
           <w:szCs w:val="24"/>
           <w:lang w:val="en-US"/>
         </w:rPr>
-        <w:t>Fill in the action in the decision table above</w:t>
-      </w:r>
-      <w:r>
-        <w:rPr>
-          <w:rFonts w:ascii="Aptos" w:hAnsi="Aptos" w:eastAsia="Aptos" w:cs="Aptos"/>
-          <w:noProof w:val="0"/>
-          <w:sz w:val="24"/>
-          <w:szCs w:val="24"/>
-          <w:lang w:val="en-US"/>
-        </w:rPr>
-        <w:t xml:space="preserve"> based on the conditions</w:t>
+        <w:t xml:space="preserve">Edit Table 16 to </w:t>
+      </w:r>
+      <w:r>
+        <w:rPr>
+          <w:rFonts w:ascii="Aptos" w:hAnsi="Aptos" w:eastAsia="Aptos" w:cs="Aptos"/>
+          <w:noProof w:val="0"/>
+          <w:sz w:val="24"/>
+          <w:szCs w:val="24"/>
+          <w:lang w:val="en-US"/>
+        </w:rPr>
+        <w:t>f</w:t>
+      </w:r>
+      <w:r>
+        <w:rPr>
+          <w:rFonts w:ascii="Aptos" w:hAnsi="Aptos" w:eastAsia="Aptos" w:cs="Aptos"/>
+          <w:noProof w:val="0"/>
+          <w:sz w:val="24"/>
+          <w:szCs w:val="24"/>
+          <w:lang w:val="en-US"/>
+        </w:rPr>
+        <w:t>ill in the action</w:t>
+      </w:r>
+      <w:r>
+        <w:rPr>
+          <w:rFonts w:ascii="Aptos" w:hAnsi="Aptos" w:eastAsia="Aptos" w:cs="Aptos"/>
+          <w:noProof w:val="0"/>
+          <w:sz w:val="24"/>
+          <w:szCs w:val="24"/>
+          <w:lang w:val="en-US"/>
+        </w:rPr>
+        <w:t xml:space="preserve"> (</w:t>
+      </w:r>
+      <w:r>
+        <w:rPr>
+          <w:rFonts w:ascii="Aptos" w:hAnsi="Aptos" w:eastAsia="Aptos" w:cs="Aptos"/>
+          <w:noProof w:val="0"/>
+          <w:sz w:val="24"/>
+          <w:szCs w:val="24"/>
+          <w:lang w:val="en-US"/>
+        </w:rPr>
+        <w:t>i.e.</w:t>
+      </w:r>
+      <w:r>
+        <w:rPr>
+          <w:rFonts w:ascii="Aptos" w:hAnsi="Aptos" w:eastAsia="Aptos" w:cs="Aptos"/>
+          <w:noProof w:val="0"/>
+          <w:sz w:val="24"/>
+          <w:szCs w:val="24"/>
+          <w:lang w:val="en-US"/>
+        </w:rPr>
+        <w:t xml:space="preserve"> the Days row)</w:t>
+      </w:r>
+      <w:r>
+        <w:rPr>
+          <w:rFonts w:ascii="Aptos" w:hAnsi="Aptos" w:eastAsia="Aptos" w:cs="Aptos"/>
+          <w:noProof w:val="0"/>
+          <w:sz w:val="24"/>
+          <w:szCs w:val="24"/>
+          <w:lang w:val="en-US"/>
+        </w:rPr>
+        <w:t xml:space="preserve"> </w:t>
+      </w:r>
+      <w:r>
+        <w:rPr>
+          <w:rFonts w:ascii="Aptos" w:hAnsi="Aptos" w:eastAsia="Aptos" w:cs="Aptos"/>
+          <w:noProof w:val="0"/>
+          <w:sz w:val="24"/>
+          <w:szCs w:val="24"/>
+          <w:lang w:val="en-US"/>
+        </w:rPr>
+        <w:t xml:space="preserve">based on the </w:t>
+      </w:r>
+      <w:r>
+        <w:rPr>
+          <w:rFonts w:ascii="Aptos" w:hAnsi="Aptos" w:eastAsia="Aptos" w:cs="Aptos"/>
+          <w:noProof w:val="0"/>
+          <w:sz w:val="24"/>
+          <w:szCs w:val="24"/>
+          <w:lang w:val="en-US"/>
+        </w:rPr>
+        <w:t>two</w:t>
+      </w:r>
+      <w:r>
+        <w:rPr>
+          <w:rFonts w:ascii="Aptos" w:hAnsi="Aptos" w:eastAsia="Aptos" w:cs="Aptos"/>
+          <w:noProof w:val="0"/>
+          <w:sz w:val="24"/>
+          <w:szCs w:val="24"/>
+          <w:lang w:val="en-US"/>
+        </w:rPr>
+        <w:t xml:space="preserve"> </w:t>
+      </w:r>
+      <w:r>
+        <w:rPr>
+          <w:rFonts w:ascii="Aptos" w:hAnsi="Aptos" w:eastAsia="Aptos" w:cs="Aptos"/>
+          <w:noProof w:val="0"/>
+          <w:sz w:val="24"/>
+          <w:szCs w:val="24"/>
+          <w:lang w:val="en-US"/>
+        </w:rPr>
+        <w:t>conditions</w:t>
       </w:r>
       <w:r>
         <w:rPr>
@@ -32357,17 +33872,37 @@
           <w:szCs w:val="24"/>
           <w:lang w:val="en-US"/>
         </w:rPr>
-        <w:t xml:space="preserve"> “don’t care”</w:t>
-      </w:r>
-      <w:r>
-        <w:rPr>
-          <w:rFonts w:ascii="Aptos" w:hAnsi="Aptos" w:eastAsia="Aptos" w:cs="Aptos"/>
-          <w:noProof w:val="0"/>
-          <w:sz w:val="24"/>
-          <w:szCs w:val="24"/>
-          <w:lang w:val="en-US"/>
-        </w:rPr>
-        <w:t>.</w:t>
+        <w:t xml:space="preserve"> “don’t care</w:t>
+      </w:r>
+      <w:r>
+        <w:rPr>
+          <w:rFonts w:ascii="Aptos" w:hAnsi="Aptos" w:eastAsia="Aptos" w:cs="Aptos"/>
+          <w:noProof w:val="0"/>
+          <w:sz w:val="24"/>
+          <w:szCs w:val="24"/>
+          <w:lang w:val="en-US"/>
+        </w:rPr>
+        <w:t>”</w:t>
+      </w:r>
+      <w:r>
+        <w:rPr>
+          <w:rFonts w:ascii="Aptos" w:hAnsi="Aptos" w:eastAsia="Aptos" w:cs="Aptos"/>
+          <w:noProof w:val="0"/>
+          <w:sz w:val="24"/>
+          <w:szCs w:val="24"/>
+          <w:lang w:val="en-US"/>
+        </w:rPr>
+        <w:t>,</w:t>
+      </w:r>
+      <w:r>
+        <w:rPr>
+          <w:rFonts w:ascii="Aptos" w:hAnsi="Aptos" w:eastAsia="Aptos" w:cs="Aptos"/>
+          <w:noProof w:val="0"/>
+          <w:sz w:val="24"/>
+          <w:szCs w:val="24"/>
+          <w:lang w:val="en-US"/>
+        </w:rPr>
+        <w:t xml:space="preserve"> meaning the action is the same whether it is a leap or common year.</w:t>
       </w:r>
     </w:p>
     <w:p>
@@ -32444,6 +33979,35 @@
         </w:rPr>
         <w:t>will be used to define test cases.</w:t>
       </w:r>
+    </w:p>
+    <w:p>
+      <w:r>
+        <w:br w:type="page"/>
+      </w:r>
+    </w:p>
+    <w:p>
+      <w:pPr>
+        <w:pStyle w:val="Normal"/>
+        <w:suppressLineNumbers w:val="0"/>
+        <w:bidi w:val="0"/>
+        <w:spacing w:before="0" w:beforeAutospacing="off" w:after="160" w:afterAutospacing="off" w:line="279" w:lineRule="auto"/>
+        <w:ind w:left="0" w:right="0"/>
+        <w:jc w:val="left"/>
+        <w:rPr>
+          <w:rFonts w:ascii="Aptos" w:hAnsi="Aptos" w:eastAsia="Aptos" w:cs="Aptos"/>
+          <w:b w:val="0"/>
+          <w:bCs w:val="0"/>
+          <w:i w:val="0"/>
+          <w:iCs w:val="0"/>
+          <w:caps w:val="0"/>
+          <w:smallCaps w:val="0"/>
+          <w:noProof w:val="0"/>
+          <w:color w:val="000000" w:themeColor="text1" w:themeTint="FF" w:themeShade="FF"/>
+          <w:sz w:val="24"/>
+          <w:szCs w:val="24"/>
+          <w:lang w:val="en-US"/>
+        </w:rPr>
+      </w:pPr>
     </w:p>
     <w:tbl>
       <w:tblPr>
@@ -32461,6 +34025,91 @@
       </w:tblGrid>
       <w:tr>
         <w:trPr>
+          <w:trHeight w:val="585"/>
+        </w:trPr>
+        <w:tc>
+          <w:tcPr>
+            <w:tcW w:w="11310" w:type="dxa"/>
+            <w:gridSpan w:val="5"/>
+            <w:tcMar/>
+            <w:vAlign w:val="center"/>
+          </w:tcPr>
+          <w:p>
+            <w:pPr>
+              <w:pStyle w:val="Normal"/>
+              <w:bidi w:val="0"/>
+              <w:jc w:val="center"/>
+              <w:rPr>
+                <w:rFonts w:ascii="Calibri" w:hAnsi="Calibri" w:eastAsia="Calibri" w:cs="Calibri"/>
+                <w:b w:val="0"/>
+                <w:bCs w:val="0"/>
+                <w:i w:val="0"/>
+                <w:iCs w:val="0"/>
+                <w:caps w:val="0"/>
+                <w:smallCaps w:val="0"/>
+                <w:noProof w:val="0"/>
+                <w:color w:val="000000" w:themeColor="text1" w:themeTint="FF" w:themeShade="FF"/>
+                <w:sz w:val="24"/>
+                <w:szCs w:val="24"/>
+                <w:lang w:val="en-US"/>
+              </w:rPr>
+            </w:pPr>
+            <w:r>
+              <w:rPr>
+                <w:rFonts w:ascii="Calibri" w:hAnsi="Calibri" w:eastAsia="Calibri" w:cs="Calibri"/>
+                <w:b w:val="1"/>
+                <w:bCs w:val="1"/>
+                <w:i w:val="0"/>
+                <w:iCs w:val="0"/>
+                <w:caps w:val="0"/>
+                <w:smallCaps w:val="0"/>
+                <w:noProof w:val="0"/>
+                <w:color w:val="000000" w:themeColor="text1" w:themeTint="FF" w:themeShade="FF"/>
+                <w:sz w:val="24"/>
+                <w:szCs w:val="24"/>
+                <w:lang w:val="en-US"/>
+              </w:rPr>
+              <w:t>Table 1</w:t>
+            </w:r>
+            <w:r>
+              <w:rPr>
+                <w:rFonts w:ascii="Calibri" w:hAnsi="Calibri" w:eastAsia="Calibri" w:cs="Calibri"/>
+                <w:b w:val="1"/>
+                <w:bCs w:val="1"/>
+                <w:i w:val="0"/>
+                <w:iCs w:val="0"/>
+                <w:caps w:val="0"/>
+                <w:smallCaps w:val="0"/>
+                <w:noProof w:val="0"/>
+                <w:color w:val="000000" w:themeColor="text1" w:themeTint="FF" w:themeShade="FF"/>
+                <w:sz w:val="24"/>
+                <w:szCs w:val="24"/>
+                <w:lang w:val="en-US"/>
+              </w:rPr>
+              <w:t>7</w:t>
+            </w:r>
+            <w:r>
+              <w:rPr>
+                <w:rFonts w:ascii="Calibri" w:hAnsi="Calibri" w:eastAsia="Calibri" w:cs="Calibri"/>
+                <w:b w:val="1"/>
+                <w:bCs w:val="1"/>
+                <w:i w:val="0"/>
+                <w:iCs w:val="0"/>
+                <w:caps w:val="0"/>
+                <w:smallCaps w:val="0"/>
+                <w:noProof w:val="0"/>
+                <w:color w:val="000000" w:themeColor="text1" w:themeTint="FF" w:themeShade="FF"/>
+                <w:sz w:val="24"/>
+                <w:szCs w:val="24"/>
+                <w:lang w:val="en-US"/>
+              </w:rPr>
+              <w:t>: Chapter 3 Project 3 Test Cases</w:t>
+            </w:r>
+          </w:p>
+        </w:tc>
+      </w:tr>
+      <w:tr>
+        <w:trPr>
           <w:trHeight w:val="300"/>
         </w:trPr>
         <w:tc>
@@ -33323,6 +34972,26 @@
     <w:p>
       <w:pPr>
         <w:pStyle w:val="ListParagraph"/>
+        <w:ind w:left="720"/>
+        <w:rPr>
+          <w:rFonts w:ascii="Aptos" w:hAnsi="Aptos" w:eastAsia="Aptos" w:cs="Aptos"/>
+          <w:b w:val="0"/>
+          <w:bCs w:val="0"/>
+          <w:i w:val="0"/>
+          <w:iCs w:val="0"/>
+          <w:caps w:val="0"/>
+          <w:smallCaps w:val="0"/>
+          <w:noProof w:val="0"/>
+          <w:color w:val="000000" w:themeColor="text1" w:themeTint="FF" w:themeShade="FF"/>
+          <w:sz w:val="24"/>
+          <w:szCs w:val="24"/>
+          <w:lang w:val="en-US"/>
+        </w:rPr>
+      </w:pPr>
+    </w:p>
+    <w:p>
+      <w:pPr>
+        <w:pStyle w:val="ListParagraph"/>
         <w:numPr>
           <w:ilvl w:val="0"/>
           <w:numId w:val="20"/>
@@ -33344,167 +35013,183 @@
       </w:pPr>
       <w:r>
         <w:rPr>
-          <w:rFonts w:ascii="Aptos" w:hAnsi="Aptos" w:eastAsia="Aptos" w:cs="Aptos"/>
-          <w:noProof w:val="0"/>
-          <w:sz w:val="24"/>
-          <w:szCs w:val="24"/>
-          <w:lang w:val="en-US"/>
-        </w:rPr>
-        <w:t xml:space="preserve">Define test cases for the </w:t>
-      </w:r>
-      <w:r>
-        <w:rPr>
-          <w:rFonts w:ascii="Aptos" w:hAnsi="Aptos" w:eastAsia="Aptos" w:cs="Aptos"/>
+          <w:noProof w:val="0"/>
+          <w:lang w:val="en-US"/>
+        </w:rPr>
+        <w:t>Edit</w:t>
+      </w:r>
+      <w:r>
+        <w:rPr>
+          <w:noProof w:val="0"/>
+          <w:lang w:val="en-US"/>
+        </w:rPr>
+        <w:t xml:space="preserve"> </w:t>
+      </w:r>
+      <w:r>
+        <w:rPr>
+          <w:noProof w:val="0"/>
+          <w:lang w:val="en-US"/>
+        </w:rPr>
+        <w:t xml:space="preserve">Table 17 to define </w:t>
+      </w:r>
+      <w:r>
+        <w:rPr>
+          <w:noProof w:val="0"/>
+          <w:lang w:val="en-US"/>
+        </w:rPr>
+        <w:t xml:space="preserve">test cases for the </w:t>
+      </w:r>
+      <w:r>
+        <w:rPr>
           <w:b w:val="1"/>
           <w:bCs w:val="1"/>
           <w:noProof w:val="0"/>
-          <w:sz w:val="24"/>
-          <w:szCs w:val="24"/>
-          <w:lang w:val="en-US"/>
-        </w:rPr>
-        <w:t xml:space="preserve">first 5 </w:t>
-      </w:r>
-      <w:r>
-        <w:rPr>
-          <w:rFonts w:ascii="Aptos" w:hAnsi="Aptos" w:eastAsia="Aptos" w:cs="Aptos"/>
+          <w:lang w:val="en-US"/>
+        </w:rPr>
+        <w:t>first 5</w:t>
+      </w:r>
+      <w:r>
+        <w:rPr>
           <w:b w:val="1"/>
           <w:bCs w:val="1"/>
           <w:noProof w:val="0"/>
-          <w:sz w:val="24"/>
-          <w:szCs w:val="24"/>
-          <w:lang w:val="en-US"/>
-        </w:rPr>
-        <w:t xml:space="preserve">decision table </w:t>
-      </w:r>
-      <w:r>
-        <w:rPr>
-          <w:rFonts w:ascii="Aptos" w:hAnsi="Aptos" w:eastAsia="Aptos" w:cs="Aptos"/>
+          <w:lang w:val="en-US"/>
+        </w:rPr>
+        <w:t xml:space="preserve"> </w:t>
+      </w:r>
+      <w:r>
+        <w:rPr>
           <w:b w:val="1"/>
           <w:bCs w:val="1"/>
           <w:noProof w:val="0"/>
-          <w:sz w:val="24"/>
-          <w:szCs w:val="24"/>
           <w:lang w:val="en-US"/>
         </w:rPr>
         <w:t>rules</w:t>
       </w:r>
       <w:r>
         <w:rPr>
-          <w:rFonts w:ascii="Aptos" w:hAnsi="Aptos" w:eastAsia="Aptos" w:cs="Aptos"/>
-          <w:b w:val="0"/>
-          <w:bCs w:val="0"/>
-          <w:noProof w:val="0"/>
-          <w:sz w:val="24"/>
-          <w:szCs w:val="24"/>
+          <w:b w:val="0"/>
+          <w:bCs w:val="0"/>
+          <w:noProof w:val="0"/>
+          <w:lang w:val="en-US"/>
+        </w:rPr>
+        <w:t xml:space="preserve"> from </w:t>
+      </w:r>
+      <w:r>
+        <w:rPr>
+          <w:b w:val="0"/>
+          <w:bCs w:val="0"/>
+          <w:noProof w:val="0"/>
+          <w:lang w:val="en-US"/>
+        </w:rPr>
+        <w:t xml:space="preserve">Decision </w:t>
+      </w:r>
+      <w:r>
+        <w:rPr>
+          <w:b w:val="0"/>
+          <w:bCs w:val="0"/>
+          <w:noProof w:val="0"/>
+          <w:lang w:val="en-US"/>
+        </w:rPr>
+        <w:t>Table 16</w:t>
+      </w:r>
+      <w:r>
+        <w:rPr>
+          <w:b w:val="0"/>
+          <w:bCs w:val="0"/>
+          <w:noProof w:val="0"/>
           <w:lang w:val="en-US"/>
         </w:rPr>
         <w:t>.</w:t>
       </w:r>
       <w:r>
         <w:rPr>
-          <w:rFonts w:ascii="Aptos" w:hAnsi="Aptos" w:eastAsia="Aptos" w:cs="Aptos"/>
           <w:b w:val="1"/>
           <w:bCs w:val="1"/>
           <w:noProof w:val="0"/>
-          <w:sz w:val="24"/>
-          <w:szCs w:val="24"/>
           <w:lang w:val="en-US"/>
         </w:rPr>
         <w:t xml:space="preserve"> </w:t>
       </w:r>
       <w:r>
         <w:rPr>
-          <w:rFonts w:ascii="Aptos" w:hAnsi="Aptos" w:eastAsia="Aptos" w:cs="Aptos"/>
-          <w:noProof w:val="0"/>
-          <w:sz w:val="24"/>
-          <w:szCs w:val="24"/>
-          <w:lang w:val="en-US"/>
-        </w:rPr>
-        <w:t>U</w:t>
-      </w:r>
-      <w:r>
-        <w:rPr>
-          <w:rFonts w:ascii="Aptos" w:hAnsi="Aptos" w:eastAsia="Aptos" w:cs="Aptos"/>
-          <w:noProof w:val="0"/>
-          <w:sz w:val="24"/>
-          <w:szCs w:val="24"/>
-          <w:lang w:val="en-US"/>
-        </w:rPr>
-        <w:t>se a</w:t>
-      </w:r>
-      <w:r>
-        <w:rPr>
-          <w:rFonts w:ascii="Aptos" w:hAnsi="Aptos" w:eastAsia="Aptos" w:cs="Aptos"/>
-          <w:noProof w:val="0"/>
-          <w:sz w:val="24"/>
-          <w:szCs w:val="24"/>
+          <w:b w:val="0"/>
+          <w:bCs w:val="0"/>
+          <w:noProof w:val="0"/>
+          <w:lang w:val="en-US"/>
+        </w:rPr>
+        <w:t xml:space="preserve">Each test case should use </w:t>
+      </w:r>
+      <w:r>
+        <w:rPr>
+          <w:noProof w:val="0"/>
+          <w:lang w:val="en-US"/>
+        </w:rPr>
+        <w:t>a</w:t>
+      </w:r>
+      <w:r>
+        <w:rPr>
+          <w:noProof w:val="0"/>
           <w:lang w:val="en-US"/>
         </w:rPr>
         <w:t xml:space="preserve"> unique year</w:t>
       </w:r>
       <w:r>
         <w:rPr>
-          <w:rFonts w:ascii="Aptos" w:hAnsi="Aptos" w:eastAsia="Aptos" w:cs="Aptos"/>
-          <w:noProof w:val="0"/>
-          <w:sz w:val="24"/>
-          <w:szCs w:val="24"/>
+          <w:noProof w:val="0"/>
           <w:lang w:val="en-US"/>
         </w:rPr>
         <w:t xml:space="preserve"> </w:t>
       </w:r>
       <w:r>
         <w:rPr>
-          <w:rFonts w:ascii="Aptos" w:hAnsi="Aptos" w:eastAsia="Aptos" w:cs="Aptos"/>
-          <w:noProof w:val="0"/>
-          <w:sz w:val="24"/>
-          <w:szCs w:val="24"/>
-          <w:lang w:val="en-US"/>
-        </w:rPr>
-        <w:t xml:space="preserve">from the </w:t>
-      </w:r>
-      <w:r>
-        <w:rPr>
-          <w:rFonts w:ascii="Aptos" w:hAnsi="Aptos" w:eastAsia="Aptos" w:cs="Aptos"/>
-          <w:noProof w:val="0"/>
-          <w:sz w:val="24"/>
-          <w:szCs w:val="24"/>
-          <w:lang w:val="en-US"/>
-        </w:rPr>
-        <w:t xml:space="preserve">various </w:t>
-      </w:r>
-      <w:r>
-        <w:rPr>
-          <w:rFonts w:ascii="Aptos" w:hAnsi="Aptos" w:eastAsia="Aptos" w:cs="Aptos"/>
-          <w:noProof w:val="0"/>
-          <w:sz w:val="24"/>
-          <w:szCs w:val="24"/>
-          <w:lang w:val="en-US"/>
-        </w:rPr>
-        <w:t>equivalence classes</w:t>
-      </w:r>
-      <w:r>
-        <w:rPr>
-          <w:rFonts w:ascii="Aptos" w:hAnsi="Aptos" w:eastAsia="Aptos" w:cs="Aptos"/>
-          <w:noProof w:val="0"/>
-          <w:sz w:val="24"/>
-          <w:szCs w:val="24"/>
-          <w:lang w:val="en-US"/>
-        </w:rPr>
-        <w:t xml:space="preserve"> for each test case.</w:t>
-      </w:r>
-      <w:r>
-        <w:rPr>
-          <w:rFonts w:ascii="Aptos" w:hAnsi="Aptos" w:eastAsia="Aptos" w:cs="Aptos"/>
-          <w:b w:val="0"/>
-          <w:bCs w:val="0"/>
-          <w:i w:val="0"/>
-          <w:iCs w:val="0"/>
-          <w:caps w:val="0"/>
-          <w:smallCaps w:val="0"/>
-          <w:noProof w:val="0"/>
-          <w:color w:val="000000" w:themeColor="text1" w:themeTint="FF" w:themeShade="FF"/>
-          <w:sz w:val="24"/>
-          <w:szCs w:val="24"/>
+          <w:noProof w:val="0"/>
+          <w:lang w:val="en-US"/>
+        </w:rPr>
+        <w:t>from the</w:t>
+      </w:r>
+      <w:r>
+        <w:rPr>
+          <w:noProof w:val="0"/>
+          <w:lang w:val="en-US"/>
+        </w:rPr>
+        <w:t xml:space="preserve"> </w:t>
+      </w:r>
+      <w:r>
+        <w:rPr>
+          <w:noProof w:val="0"/>
+          <w:lang w:val="en-US"/>
+        </w:rPr>
+        <w:t xml:space="preserve">equivalence classes you defined in </w:t>
+      </w:r>
+      <w:r>
+        <w:rPr>
+          <w:noProof w:val="0"/>
+          <w:lang w:val="en-US"/>
+        </w:rPr>
+        <w:t>Table</w:t>
+      </w:r>
+      <w:r>
+        <w:rPr>
+          <w:noProof w:val="0"/>
+          <w:lang w:val="en-US"/>
+        </w:rPr>
+        <w:t>15</w:t>
+      </w:r>
+      <w:r>
+        <w:rPr>
+          <w:noProof w:val="0"/>
+          <w:lang w:val="en-US"/>
+        </w:rPr>
+        <w:t>.</w:t>
+      </w:r>
+      <w:r>
+        <w:rPr>
+          <w:b w:val="0"/>
+          <w:bCs w:val="0"/>
+          <w:i w:val="0"/>
+          <w:iCs w:val="0"/>
+          <w:noProof w:val="0"/>
           <w:lang w:val="en-US"/>
         </w:rPr>
         <w:t xml:space="preserve"> </w:t>
@@ -33535,54 +35220,17 @@
       </w:pPr>
       <w:r>
         <w:rPr>
-          <w:rFonts w:ascii="Aptos" w:hAnsi="Aptos" w:eastAsia="Aptos" w:cs="Aptos"/>
-          <w:b w:val="0"/>
-          <w:bCs w:val="0"/>
-          <w:i w:val="0"/>
-          <w:iCs w:val="0"/>
-          <w:caps w:val="0"/>
-          <w:smallCaps w:val="0"/>
-          <w:noProof w:val="0"/>
-          <w:color w:val="000000" w:themeColor="text1" w:themeTint="FF" w:themeShade="FF"/>
-          <w:sz w:val="24"/>
-          <w:szCs w:val="24"/>
-          <w:lang w:val="en-US"/>
-        </w:rPr>
-        <w:t xml:space="preserve">Run your Project </w:t>
-      </w:r>
-      <w:r>
-        <w:rPr>
-          <w:rFonts w:ascii="Aptos" w:hAnsi="Aptos" w:eastAsia="Aptos" w:cs="Aptos"/>
-          <w:b w:val="0"/>
-          <w:bCs w:val="0"/>
-          <w:i w:val="0"/>
-          <w:iCs w:val="0"/>
-          <w:caps w:val="0"/>
-          <w:smallCaps w:val="0"/>
-          <w:noProof w:val="0"/>
-          <w:color w:val="000000" w:themeColor="text1" w:themeTint="FF" w:themeShade="FF"/>
-          <w:sz w:val="24"/>
-          <w:szCs w:val="24"/>
-          <w:lang w:val="en-US"/>
-        </w:rPr>
-        <w:t>3</w:t>
-      </w:r>
-      <w:r>
-        <w:rPr>
-          <w:rFonts w:ascii="Aptos" w:hAnsi="Aptos" w:eastAsia="Aptos" w:cs="Aptos"/>
-          <w:b w:val="0"/>
-          <w:bCs w:val="0"/>
-          <w:i w:val="0"/>
-          <w:iCs w:val="0"/>
-          <w:caps w:val="0"/>
-          <w:smallCaps w:val="0"/>
-          <w:noProof w:val="0"/>
-          <w:color w:val="000000" w:themeColor="text1" w:themeTint="FF" w:themeShade="FF"/>
-          <w:sz w:val="24"/>
-          <w:szCs w:val="24"/>
-          <w:lang w:val="en-US"/>
-        </w:rPr>
-        <w:t xml:space="preserve"> solution for each test case and fill in the actual I/O and status based on the program execution.  </w:t>
+          <w:b w:val="0"/>
+          <w:bCs w:val="0"/>
+          <w:i w:val="0"/>
+          <w:iCs w:val="0"/>
+          <w:strike w:val="0"/>
+          <w:dstrike w:val="0"/>
+          <w:noProof w:val="0"/>
+          <w:u w:val="none"/>
+          <w:lang w:val="en-US"/>
+        </w:rPr>
+        <w:t>Run your Chapter 3 Project 3 solution for each test case in Table 17 and record the results.</w:t>
       </w:r>
     </w:p>
     <w:p>
@@ -33732,41 +35380,7 @@
           <w:szCs w:val="24"/>
           <w:lang w:val="en-US"/>
         </w:rPr>
-        <w:t xml:space="preserve">Describe lessons learned while implementing programming project </w:t>
-      </w:r>
-      <w:r>
-        <w:rPr>
-          <w:rFonts w:ascii="Aptos" w:hAnsi="Aptos" w:eastAsia="Aptos" w:cs="Aptos"/>
-          <w:b w:val="0"/>
-          <w:bCs w:val="0"/>
-          <w:i w:val="0"/>
-          <w:iCs w:val="0"/>
-          <w:caps w:val="0"/>
-          <w:smallCaps w:val="0"/>
-          <w:noProof w:val="0"/>
-          <w:color w:val="000000" w:themeColor="text1" w:themeTint="FF" w:themeShade="FF"/>
-          <w:sz w:val="24"/>
-          <w:szCs w:val="24"/>
-          <w:lang w:val="en-US"/>
-        </w:rPr>
-        <w:t>3</w:t>
-      </w:r>
-      <w:r>
-        <w:rPr>
-          <w:rFonts w:ascii="Aptos" w:hAnsi="Aptos" w:eastAsia="Aptos" w:cs="Aptos"/>
-          <w:b w:val="0"/>
-          <w:bCs w:val="0"/>
-          <w:i w:val="0"/>
-          <w:iCs w:val="0"/>
-          <w:caps w:val="0"/>
-          <w:smallCaps w:val="0"/>
-          <w:noProof w:val="0"/>
-          <w:color w:val="000000" w:themeColor="text1" w:themeTint="FF" w:themeShade="FF"/>
-          <w:sz w:val="24"/>
-          <w:szCs w:val="24"/>
-          <w:lang w:val="en-US"/>
-        </w:rPr>
-        <w:t>.</w:t>
+        <w:t>Describe lessons learned while implementing Chapter 3 Project 3.</w:t>
       </w:r>
     </w:p>
     <w:p>
@@ -34108,7 +35722,7 @@
       </w:pPr>
       <w:r>
         <w:drawing>
-          <wp:inline wp14:editId="5112F0AF" wp14:anchorId="548B7808">
+          <wp:inline wp14:editId="312708BE" wp14:anchorId="548B7808">
             <wp:extent cx="5076826" cy="2813407"/>
             <wp:effectExtent l="0" t="0" r="0" b="0"/>
             <wp:docPr id="349825702" name="" title=""/>
@@ -34123,7 +35737,7 @@
                     <pic:cNvPicPr/>
                   </pic:nvPicPr>
                   <pic:blipFill>
-                    <a:blip r:embed="R0eceb07cb5fc4b1d">
+                    <a:blip r:embed="Rc1736b815f514ee7">
                       <a:extLst xmlns:a="http://schemas.openxmlformats.org/drawingml/2006/main">
                         <a:ext xmlns:a="http://schemas.openxmlformats.org/drawingml/2006/main" uri="{28A0092B-C50C-407E-A947-70E740481C1C}">
                           <a14:useLocalDpi xmlns:a14="http://schemas.microsoft.com/office/drawing/2010/main" val="0"/>
@@ -34165,14 +35779,14 @@
       </w:tblGrid>
       <w:tr>
         <w:trPr>
-          <w:trHeight w:val="300"/>
+          <w:trHeight w:val="585"/>
         </w:trPr>
         <w:tc>
           <w:tcPr>
             <w:tcW w:w="10800" w:type="dxa"/>
             <w:gridSpan w:val="3"/>
             <w:tcMar/>
-            <w:vAlign w:val="top"/>
+            <w:vAlign w:val="center"/>
           </w:tcPr>
           <w:p>
             <w:pPr>
@@ -34190,6 +35804,18 @@
                 <w:lang w:val="en-US"/>
               </w:rPr>
             </w:pPr>
+            <w:r>
+              <w:rPr>
+                <w:rFonts w:ascii="Aptos" w:hAnsi="Aptos" w:eastAsia="Aptos" w:cs="Aptos"/>
+                <w:b w:val="1"/>
+                <w:bCs w:val="1"/>
+                <w:noProof w:val="0"/>
+                <w:sz w:val="24"/>
+                <w:szCs w:val="24"/>
+                <w:lang w:val="en-US"/>
+              </w:rPr>
+              <w:t xml:space="preserve">Table 18: </w:t>
+            </w:r>
             <w:r>
               <w:rPr>
                 <w:rFonts w:ascii="Aptos" w:hAnsi="Aptos" w:eastAsia="Aptos" w:cs="Aptos"/>
@@ -34696,32 +36322,6 @@
           <w:iCs w:val="0"/>
           <w:caps w:val="0"/>
           <w:smallCaps w:val="0"/>
-          <w:noProof w:val="0"/>
-          <w:color w:val="000000" w:themeColor="text1" w:themeTint="FF" w:themeShade="FF"/>
-          <w:sz w:val="24"/>
-          <w:szCs w:val="24"/>
-          <w:lang w:val="en-US"/>
-        </w:rPr>
-      </w:pPr>
-      <w:r>
-        <w:rPr>
-          <w:rFonts w:ascii="Aptos" w:hAnsi="Aptos" w:eastAsia="Aptos" w:cs="Aptos"/>
-          <w:noProof w:val="0"/>
-          <w:sz w:val="24"/>
-          <w:szCs w:val="24"/>
-          <w:lang w:val="en-US"/>
-        </w:rPr>
-        <w:t xml:space="preserve">Complete the table above based on the range of x values [-5.0, 5.0]. </w:t>
-      </w:r>
-      <w:r>
-        <w:rPr>
-          <w:rFonts w:ascii="Aptos" w:hAnsi="Aptos" w:eastAsia="Aptos" w:cs="Aptos"/>
-          <w:b w:val="0"/>
-          <w:bCs w:val="0"/>
-          <w:i w:val="0"/>
-          <w:iCs w:val="0"/>
-          <w:caps w:val="0"/>
-          <w:smallCaps w:val="0"/>
           <w:strike w:val="0"/>
           <w:dstrike w:val="0"/>
           <w:noProof w:val="0"/>
@@ -34731,7 +36331,76 @@
           <w:u w:val="none"/>
           <w:lang w:val="en-US"/>
         </w:rPr>
-        <w:t>Note the offset is 0.1 due to the boundary value being a double rather than an int.</w:t>
+      </w:pPr>
+      <w:r>
+        <w:rPr>
+          <w:rFonts w:ascii="Aptos" w:hAnsi="Aptos" w:eastAsia="Aptos" w:cs="Aptos"/>
+          <w:noProof w:val="0"/>
+          <w:sz w:val="24"/>
+          <w:szCs w:val="24"/>
+          <w:lang w:val="en-US"/>
+        </w:rPr>
+        <w:t xml:space="preserve">Complete </w:t>
+      </w:r>
+      <w:r>
+        <w:rPr>
+          <w:rFonts w:ascii="Aptos" w:hAnsi="Aptos" w:eastAsia="Aptos" w:cs="Aptos"/>
+          <w:noProof w:val="0"/>
+          <w:sz w:val="24"/>
+          <w:szCs w:val="24"/>
+          <w:lang w:val="en-US"/>
+        </w:rPr>
+        <w:t>Table 18</w:t>
+      </w:r>
+      <w:r>
+        <w:rPr>
+          <w:rFonts w:ascii="Aptos" w:hAnsi="Aptos" w:eastAsia="Aptos" w:cs="Aptos"/>
+          <w:noProof w:val="0"/>
+          <w:sz w:val="24"/>
+          <w:szCs w:val="24"/>
+          <w:lang w:val="en-US"/>
+        </w:rPr>
+        <w:t xml:space="preserve"> based on the range of x values [-5.0, 5.0]. </w:t>
+      </w:r>
+      <w:r>
+        <w:rPr>
+          <w:rFonts w:ascii="Aptos" w:hAnsi="Aptos" w:eastAsia="Aptos" w:cs="Aptos"/>
+          <w:b w:val="0"/>
+          <w:bCs w:val="0"/>
+          <w:i w:val="0"/>
+          <w:iCs w:val="0"/>
+          <w:caps w:val="0"/>
+          <w:smallCaps w:val="0"/>
+          <w:strike w:val="0"/>
+          <w:dstrike w:val="0"/>
+          <w:noProof w:val="0"/>
+          <w:color w:val="000000" w:themeColor="text1" w:themeTint="FF" w:themeShade="FF"/>
+          <w:sz w:val="24"/>
+          <w:szCs w:val="24"/>
+          <w:u w:val="none"/>
+          <w:lang w:val="en-US"/>
+        </w:rPr>
+        <w:t xml:space="preserve">Note the offset is 0.1 due to the boundary value </w:t>
+      </w:r>
+      <w:r>
+        <w:rPr>
+          <w:rFonts w:ascii="Aptos" w:hAnsi="Aptos" w:eastAsia="Aptos" w:cs="Aptos"/>
+          <w:b w:val="0"/>
+          <w:bCs w:val="0"/>
+          <w:i w:val="0"/>
+          <w:iCs w:val="0"/>
+          <w:caps w:val="0"/>
+          <w:smallCaps w:val="0"/>
+          <w:strike w:val="0"/>
+          <w:dstrike w:val="0"/>
+          <w:noProof w:val="0"/>
+          <w:color w:val="000000" w:themeColor="text1" w:themeTint="FF" w:themeShade="FF"/>
+          <w:sz w:val="24"/>
+          <w:szCs w:val="24"/>
+          <w:u w:val="none"/>
+          <w:lang w:val="en-US"/>
+        </w:rPr>
+        <w:t>being a double rather than an int.</w:t>
       </w:r>
     </w:p>
     <w:tbl>
@@ -34749,14 +36418,14 @@
       </w:tblGrid>
       <w:tr>
         <w:trPr>
-          <w:trHeight w:val="300"/>
+          <w:trHeight w:val="600"/>
         </w:trPr>
         <w:tc>
           <w:tcPr>
             <w:tcW w:w="10800" w:type="dxa"/>
             <w:gridSpan w:val="3"/>
             <w:tcMar/>
-            <w:vAlign w:val="top"/>
+            <w:vAlign w:val="center"/>
           </w:tcPr>
           <w:p>
             <w:pPr>
@@ -34774,6 +36443,18 @@
                 <w:lang w:val="en-US"/>
               </w:rPr>
             </w:pPr>
+            <w:r>
+              <w:rPr>
+                <w:rFonts w:ascii="Aptos" w:hAnsi="Aptos" w:eastAsia="Aptos" w:cs="Aptos"/>
+                <w:b w:val="1"/>
+                <w:bCs w:val="1"/>
+                <w:noProof w:val="0"/>
+                <w:sz w:val="24"/>
+                <w:szCs w:val="24"/>
+                <w:lang w:val="en-US"/>
+              </w:rPr>
+              <w:t xml:space="preserve">Table 19: </w:t>
+            </w:r>
             <w:r>
               <w:rPr>
                 <w:rFonts w:ascii="Aptos" w:hAnsi="Aptos" w:eastAsia="Aptos" w:cs="Aptos"/>
@@ -35219,37 +36900,47 @@
           <w:szCs w:val="24"/>
           <w:lang w:val="en-US"/>
         </w:rPr>
-        <w:t xml:space="preserve">Complete the </w:t>
-      </w:r>
-      <w:r>
-        <w:rPr>
-          <w:rFonts w:ascii="Aptos" w:hAnsi="Aptos" w:eastAsia="Aptos" w:cs="Aptos"/>
-          <w:noProof w:val="0"/>
-          <w:sz w:val="24"/>
-          <w:szCs w:val="24"/>
-          <w:lang w:val="en-US"/>
-        </w:rPr>
-        <w:t xml:space="preserve">table </w:t>
-      </w:r>
-      <w:r>
-        <w:rPr>
-          <w:rFonts w:ascii="Aptos" w:hAnsi="Aptos" w:eastAsia="Aptos" w:cs="Aptos"/>
-          <w:noProof w:val="0"/>
-          <w:sz w:val="24"/>
-          <w:szCs w:val="24"/>
-          <w:lang w:val="en-US"/>
-        </w:rPr>
-        <w:t>above based on the range of y values [-2.5, 2.5]</w:t>
-      </w:r>
-      <w:r>
-        <w:rPr>
-          <w:rFonts w:ascii="Aptos" w:hAnsi="Aptos" w:eastAsia="Aptos" w:cs="Aptos"/>
-          <w:noProof w:val="0"/>
-          <w:sz w:val="24"/>
-          <w:szCs w:val="24"/>
-          <w:lang w:val="en-US"/>
-        </w:rPr>
-        <w:t xml:space="preserve"> and an offset of 0.1.</w:t>
+        <w:t xml:space="preserve">Complete </w:t>
+      </w:r>
+      <w:r>
+        <w:rPr>
+          <w:rFonts w:ascii="Aptos" w:hAnsi="Aptos" w:eastAsia="Aptos" w:cs="Aptos"/>
+          <w:noProof w:val="0"/>
+          <w:sz w:val="24"/>
+          <w:szCs w:val="24"/>
+          <w:lang w:val="en-US"/>
+        </w:rPr>
+        <w:t>Table 19</w:t>
+      </w:r>
+      <w:r>
+        <w:rPr>
+          <w:rFonts w:ascii="Aptos" w:hAnsi="Aptos" w:eastAsia="Aptos" w:cs="Aptos"/>
+          <w:noProof w:val="0"/>
+          <w:sz w:val="24"/>
+          <w:szCs w:val="24"/>
+          <w:lang w:val="en-US"/>
+        </w:rPr>
+        <w:t xml:space="preserve"> </w:t>
+      </w:r>
+      <w:r>
+        <w:rPr>
+          <w:rFonts w:ascii="Aptos" w:hAnsi="Aptos" w:eastAsia="Aptos" w:cs="Aptos"/>
+          <w:noProof w:val="0"/>
+          <w:sz w:val="24"/>
+          <w:szCs w:val="24"/>
+          <w:lang w:val="en-US"/>
+        </w:rPr>
+        <w:t>based on the range of y values [-2.5, 2.5]</w:t>
+      </w:r>
+      <w:r>
+        <w:rPr>
+          <w:rFonts w:ascii="Aptos" w:hAnsi="Aptos" w:eastAsia="Aptos" w:cs="Aptos"/>
+          <w:noProof w:val="0"/>
+          <w:sz w:val="24"/>
+          <w:szCs w:val="24"/>
+          <w:lang w:val="en-US"/>
+        </w:rPr>
+        <w:t>.</w:t>
       </w:r>
     </w:p>
     <w:p>
@@ -35290,6 +36981,57 @@
       </w:tblGrid>
       <w:tr>
         <w:trPr>
+          <w:trHeight w:val="600"/>
+        </w:trPr>
+        <w:tc>
+          <w:tcPr>
+            <w:tcW w:w="10800" w:type="dxa"/>
+            <w:gridSpan w:val="5"/>
+            <w:tcMar/>
+            <w:vAlign w:val="center"/>
+          </w:tcPr>
+          <w:p>
+            <w:pPr>
+              <w:pStyle w:val="Normal"/>
+              <w:bidi w:val="0"/>
+              <w:jc w:val="center"/>
+              <w:rPr>
+                <w:rFonts w:ascii="Calibri" w:hAnsi="Calibri" w:eastAsia="Calibri" w:cs="Calibri"/>
+                <w:b w:val="0"/>
+                <w:bCs w:val="0"/>
+                <w:i w:val="0"/>
+                <w:iCs w:val="0"/>
+                <w:caps w:val="0"/>
+                <w:smallCaps w:val="0"/>
+                <w:noProof w:val="0"/>
+                <w:color w:val="000000" w:themeColor="text1" w:themeTint="FF" w:themeShade="FF"/>
+                <w:sz w:val="24"/>
+                <w:szCs w:val="24"/>
+                <w:lang w:val="en-US"/>
+              </w:rPr>
+            </w:pPr>
+            <w:r>
+              <w:rPr>
+                <w:rFonts w:ascii="Calibri" w:hAnsi="Calibri" w:eastAsia="Calibri" w:cs="Calibri"/>
+                <w:b w:val="1"/>
+                <w:bCs w:val="1"/>
+                <w:i w:val="0"/>
+                <w:iCs w:val="0"/>
+                <w:caps w:val="0"/>
+                <w:smallCaps w:val="0"/>
+                <w:noProof w:val="0"/>
+                <w:color w:val="000000" w:themeColor="text1" w:themeTint="FF" w:themeShade="FF"/>
+                <w:sz w:val="24"/>
+                <w:szCs w:val="24"/>
+                <w:lang w:val="en-US"/>
+              </w:rPr>
+              <w:t>Table 20: Chapter 3 Project 35 Test Cases</w:t>
+            </w:r>
+          </w:p>
+        </w:tc>
+      </w:tr>
+      <w:tr>
+        <w:trPr>
           <w:trHeight w:val="375"/>
         </w:trPr>
         <w:tc>
@@ -36448,7 +38190,7 @@
         <w:pStyle w:val="ListParagraph"/>
         <w:numPr>
           <w:ilvl w:val="0"/>
-          <w:numId w:val="30"/>
+          <w:numId w:val="45"/>
         </w:numPr>
         <w:rPr>
           <w:rFonts w:ascii="Aptos" w:hAnsi="Aptos" w:eastAsia="Aptos" w:cs="Aptos"/>
@@ -36473,57 +38215,107 @@
           <w:szCs w:val="24"/>
           <w:lang w:val="en-US"/>
         </w:rPr>
-        <w:t xml:space="preserve">Define test cases 1-13 based on </w:t>
-      </w:r>
-      <w:r>
-        <w:rPr>
-          <w:rFonts w:ascii="Aptos" w:hAnsi="Aptos" w:eastAsia="Aptos" w:cs="Aptos"/>
-          <w:noProof w:val="0"/>
-          <w:sz w:val="24"/>
-          <w:szCs w:val="24"/>
-          <w:lang w:val="en-US"/>
-        </w:rPr>
-        <w:t xml:space="preserve">BVA </w:t>
-      </w:r>
-      <w:r>
-        <w:rPr>
-          <w:rFonts w:ascii="Aptos" w:hAnsi="Aptos" w:eastAsia="Aptos" w:cs="Aptos"/>
-          <w:noProof w:val="0"/>
-          <w:sz w:val="24"/>
-          <w:szCs w:val="24"/>
-          <w:lang w:val="en-US"/>
-        </w:rPr>
-        <w:t xml:space="preserve">values determined </w:t>
-      </w:r>
-      <w:r>
-        <w:rPr>
-          <w:rFonts w:ascii="Aptos" w:hAnsi="Aptos" w:eastAsia="Aptos" w:cs="Aptos"/>
-          <w:noProof w:val="0"/>
-          <w:sz w:val="24"/>
-          <w:szCs w:val="24"/>
-          <w:lang w:val="en-US"/>
-        </w:rPr>
-        <w:t>for the x and y variables</w:t>
-      </w:r>
-      <w:r>
-        <w:rPr>
-          <w:rFonts w:ascii="Aptos" w:hAnsi="Aptos" w:eastAsia="Aptos" w:cs="Aptos"/>
-          <w:noProof w:val="0"/>
-          <w:sz w:val="24"/>
-          <w:szCs w:val="24"/>
-          <w:lang w:val="en-US"/>
-        </w:rPr>
-        <w:t>.   Test 1-9 are the various points inside the rectangle (black, blue, yellow), while tests 10-13 are the 4 red points outside the rectangle. Nominal is abbreviated “nom</w:t>
-      </w:r>
-      <w:r>
-        <w:rPr>
-          <w:rFonts w:ascii="Aptos" w:hAnsi="Aptos" w:eastAsia="Aptos" w:cs="Aptos"/>
-          <w:noProof w:val="0"/>
-          <w:sz w:val="24"/>
-          <w:szCs w:val="24"/>
-          <w:lang w:val="en-US"/>
-        </w:rPr>
-        <w:t>”.</w:t>
+        <w:t xml:space="preserve">Edit Table 20 to define </w:t>
+      </w:r>
+      <w:r>
+        <w:rPr>
+          <w:rFonts w:ascii="Aptos" w:hAnsi="Aptos" w:eastAsia="Aptos" w:cs="Aptos"/>
+          <w:noProof w:val="0"/>
+          <w:sz w:val="24"/>
+          <w:szCs w:val="24"/>
+          <w:lang w:val="en-US"/>
+        </w:rPr>
+        <w:t xml:space="preserve">test cases </w:t>
+      </w:r>
+      <w:r>
+        <w:rPr>
+          <w:rFonts w:ascii="Aptos" w:hAnsi="Aptos" w:eastAsia="Aptos" w:cs="Aptos"/>
+          <w:noProof w:val="0"/>
+          <w:sz w:val="24"/>
+          <w:szCs w:val="24"/>
+          <w:lang w:val="en-US"/>
+        </w:rPr>
+        <w:t>using</w:t>
+      </w:r>
+      <w:r>
+        <w:rPr>
+          <w:rFonts w:ascii="Aptos" w:hAnsi="Aptos" w:eastAsia="Aptos" w:cs="Aptos"/>
+          <w:noProof w:val="0"/>
+          <w:sz w:val="24"/>
+          <w:szCs w:val="24"/>
+          <w:lang w:val="en-US"/>
+        </w:rPr>
+        <w:t xml:space="preserve"> </w:t>
+      </w:r>
+      <w:r>
+        <w:rPr>
+          <w:rFonts w:ascii="Aptos" w:hAnsi="Aptos" w:eastAsia="Aptos" w:cs="Aptos"/>
+          <w:noProof w:val="0"/>
+          <w:sz w:val="24"/>
+          <w:szCs w:val="24"/>
+          <w:lang w:val="en-US"/>
+        </w:rPr>
+        <w:t xml:space="preserve">the </w:t>
+      </w:r>
+      <w:r>
+        <w:rPr>
+          <w:rFonts w:ascii="Aptos" w:hAnsi="Aptos" w:eastAsia="Aptos" w:cs="Aptos"/>
+          <w:noProof w:val="0"/>
+          <w:sz w:val="24"/>
+          <w:szCs w:val="24"/>
+          <w:lang w:val="en-US"/>
+        </w:rPr>
+        <w:t>values determined in the BVA Tables 18 and 19</w:t>
+      </w:r>
+      <w:r>
+        <w:rPr>
+          <w:rFonts w:ascii="Aptos" w:hAnsi="Aptos" w:eastAsia="Aptos" w:cs="Aptos"/>
+          <w:noProof w:val="0"/>
+          <w:sz w:val="24"/>
+          <w:szCs w:val="24"/>
+          <w:lang w:val="en-US"/>
+        </w:rPr>
+        <w:t xml:space="preserve">.   </w:t>
+      </w:r>
+      <w:r>
+        <w:rPr>
+          <w:rFonts w:ascii="Aptos" w:hAnsi="Aptos" w:eastAsia="Aptos" w:cs="Aptos"/>
+          <w:noProof w:val="0"/>
+          <w:sz w:val="24"/>
+          <w:szCs w:val="24"/>
+          <w:lang w:val="en-US"/>
+        </w:rPr>
+        <w:t xml:space="preserve">Nominal is abbreviated “nom”.  </w:t>
+      </w:r>
+      <w:r>
+        <w:rPr>
+          <w:rFonts w:ascii="Aptos" w:hAnsi="Aptos" w:eastAsia="Aptos" w:cs="Aptos"/>
+          <w:noProof w:val="0"/>
+          <w:sz w:val="24"/>
+          <w:szCs w:val="24"/>
+          <w:lang w:val="en-US"/>
+        </w:rPr>
+        <w:t>Test</w:t>
+      </w:r>
+      <w:r>
+        <w:rPr>
+          <w:rFonts w:ascii="Aptos" w:hAnsi="Aptos" w:eastAsia="Aptos" w:cs="Aptos"/>
+          <w:noProof w:val="0"/>
+          <w:sz w:val="24"/>
+          <w:szCs w:val="24"/>
+          <w:lang w:val="en-US"/>
+        </w:rPr>
+        <w:t>s</w:t>
+      </w:r>
+      <w:r>
+        <w:rPr>
+          <w:rFonts w:ascii="Aptos" w:hAnsi="Aptos" w:eastAsia="Aptos" w:cs="Aptos"/>
+          <w:noProof w:val="0"/>
+          <w:sz w:val="24"/>
+          <w:szCs w:val="24"/>
+          <w:lang w:val="en-US"/>
+        </w:rPr>
+        <w:t xml:space="preserve"> 1-9 are the various points inside the rectangle (black, blue, yellow), while tests 10-13 are the 4 red points outside the rectangle. </w:t>
       </w:r>
       <w:r>
         <w:rPr>
@@ -36571,7 +38363,7 @@
         <w:pStyle w:val="ListParagraph"/>
         <w:numPr>
           <w:ilvl w:val="0"/>
-          <w:numId w:val="30"/>
+          <w:numId w:val="45"/>
         </w:numPr>
         <w:bidi w:val="0"/>
         <w:rPr>
@@ -36591,20 +38383,17 @@
       </w:pPr>
       <w:r>
         <w:rPr>
-          <w:rFonts w:ascii="Aptos" w:hAnsi="Aptos" w:eastAsia="Aptos" w:cs="Aptos"/>
-          <w:b w:val="0"/>
-          <w:bCs w:val="0"/>
-          <w:i w:val="0"/>
-          <w:iCs w:val="0"/>
-          <w:caps w:val="0"/>
-          <w:smallCaps w:val="0"/>
-          <w:noProof w:val="0"/>
-          <w:color w:val="000000" w:themeColor="text1" w:themeTint="FF" w:themeShade="FF"/>
-          <w:sz w:val="24"/>
-          <w:szCs w:val="24"/>
-          <w:lang w:val="en-US"/>
-        </w:rPr>
-        <w:t xml:space="preserve">Run your Project 5 solution for each test case and fill in the actual I/O and status based on the program execution.  </w:t>
+          <w:b w:val="0"/>
+          <w:bCs w:val="0"/>
+          <w:i w:val="0"/>
+          <w:iCs w:val="0"/>
+          <w:strike w:val="0"/>
+          <w:dstrike w:val="0"/>
+          <w:noProof w:val="0"/>
+          <w:u w:val="none"/>
+          <w:lang w:val="en-US"/>
+        </w:rPr>
+        <w:t>Run your Chapter 3 Project 5 solution for each test case in Table 20 and record the results.</w:t>
       </w:r>
     </w:p>
     <w:p>
@@ -36612,7 +38401,7 @@
         <w:pStyle w:val="ListParagraph"/>
         <w:numPr>
           <w:ilvl w:val="0"/>
-          <w:numId w:val="30"/>
+          <w:numId w:val="45"/>
         </w:numPr>
         <w:bidi w:val="0"/>
         <w:rPr>
@@ -36679,7 +38468,41 @@
           <w:szCs w:val="24"/>
           <w:lang w:val="en-US"/>
         </w:rPr>
-        <w:t xml:space="preserve"> by the tests.  If you are unable to get a test case to pass, mention it in the lessons learned.</w:t>
+        <w:t xml:space="preserve"> by the tests</w:t>
+      </w:r>
+      <w:r>
+        <w:rPr>
+          <w:rFonts w:ascii="Aptos" w:hAnsi="Aptos" w:eastAsia="Aptos" w:cs="Aptos"/>
+          <w:b w:val="0"/>
+          <w:bCs w:val="0"/>
+          <w:i w:val="0"/>
+          <w:iCs w:val="0"/>
+          <w:caps w:val="0"/>
+          <w:smallCaps w:val="0"/>
+          <w:noProof w:val="0"/>
+          <w:color w:val="000000" w:themeColor="text1" w:themeTint="FF" w:themeShade="FF"/>
+          <w:sz w:val="24"/>
+          <w:szCs w:val="24"/>
+          <w:lang w:val="en-US"/>
+        </w:rPr>
+        <w:t xml:space="preserve">.  </w:t>
+      </w:r>
+      <w:r>
+        <w:rPr>
+          <w:rFonts w:ascii="Aptos" w:hAnsi="Aptos" w:eastAsia="Aptos" w:cs="Aptos"/>
+          <w:b w:val="0"/>
+          <w:bCs w:val="0"/>
+          <w:i w:val="0"/>
+          <w:iCs w:val="0"/>
+          <w:caps w:val="0"/>
+          <w:smallCaps w:val="0"/>
+          <w:noProof w:val="0"/>
+          <w:color w:val="000000" w:themeColor="text1" w:themeTint="FF" w:themeShade="FF"/>
+          <w:sz w:val="24"/>
+          <w:szCs w:val="24"/>
+          <w:lang w:val="en-US"/>
+        </w:rPr>
+        <w:t>If you are unable to get a test case to pass, mention it in the lessons learned.</w:t>
       </w:r>
     </w:p>
     <w:p>
@@ -36687,7 +38510,7 @@
         <w:pStyle w:val="ListParagraph"/>
         <w:numPr>
           <w:ilvl w:val="0"/>
-          <w:numId w:val="30"/>
+          <w:numId w:val="45"/>
         </w:numPr>
         <w:bidi w:val="0"/>
         <w:rPr>
@@ -36720,7 +38543,24 @@
           <w:szCs w:val="24"/>
           <w:lang w:val="en-US"/>
         </w:rPr>
-        <w:t>Describe lessons learned while implementing programming project 5.</w:t>
+        <w:t xml:space="preserve">Describe lessons learned while implementing Chapter 3 Project </w:t>
+      </w:r>
+      <w:r>
+        <w:rPr>
+          <w:rFonts w:ascii="Aptos" w:hAnsi="Aptos" w:eastAsia="Aptos" w:cs="Aptos"/>
+          <w:b w:val="0"/>
+          <w:bCs w:val="0"/>
+          <w:i w:val="0"/>
+          <w:iCs w:val="0"/>
+          <w:caps w:val="0"/>
+          <w:smallCaps w:val="0"/>
+          <w:noProof w:val="0"/>
+          <w:color w:val="000000" w:themeColor="text1" w:themeTint="FF" w:themeShade="FF"/>
+          <w:sz w:val="24"/>
+          <w:szCs w:val="24"/>
+          <w:lang w:val="en-US"/>
+        </w:rPr>
+        <w:t>5.</w:t>
       </w:r>
     </w:p>
     <w:p>
@@ -36877,6 +38717,454 @@
 
 <file path=word/numbering.xml><?xml version="1.0" encoding="utf-8"?>
 <w:numbering xmlns:w="http://schemas.openxmlformats.org/wordprocessingml/2006/main">
+  <w:abstractNum xmlns:w="http://schemas.openxmlformats.org/wordprocessingml/2006/main" w:abstractNumId="45">
+    <w:nsid w:val="61de2def"/>
+    <w:multiLevelType xmlns:w="http://schemas.openxmlformats.org/wordprocessingml/2006/main" w:val="hybridMultilevel"/>
+    <w:lvl xmlns:w="http://schemas.openxmlformats.org/wordprocessingml/2006/main" w:ilvl="0">
+      <w:start w:val="1"/>
+      <w:numFmt w:val="bullet"/>
+      <w:lvlText w:val=""/>
+      <w:lvlJc w:val="left"/>
+      <w:pPr>
+        <w:ind w:left="720" w:hanging="360"/>
+      </w:pPr>
+      <w:rPr>
+        <w:rFonts w:hint="default" w:ascii="Wingdings" w:hAnsi="Wingdings"/>
+      </w:rPr>
+    </w:lvl>
+    <w:lvl xmlns:w="http://schemas.openxmlformats.org/wordprocessingml/2006/main" w:ilvl="1">
+      <w:start w:val="1"/>
+      <w:numFmt w:val="bullet"/>
+      <w:lvlText w:val=""/>
+      <w:lvlJc w:val="left"/>
+      <w:pPr>
+        <w:ind w:left="1440" w:hanging="360"/>
+      </w:pPr>
+      <w:rPr>
+        <w:rFonts w:hint="default" w:ascii="Wingdings" w:hAnsi="Wingdings"/>
+      </w:rPr>
+    </w:lvl>
+    <w:lvl xmlns:w="http://schemas.openxmlformats.org/wordprocessingml/2006/main" w:ilvl="2">
+      <w:start w:val="1"/>
+      <w:numFmt w:val="bullet"/>
+      <w:lvlText w:val=""/>
+      <w:lvlJc w:val="left"/>
+      <w:pPr>
+        <w:ind w:left="2160" w:hanging="360"/>
+      </w:pPr>
+      <w:rPr>
+        <w:rFonts w:hint="default" w:ascii="Wingdings" w:hAnsi="Wingdings"/>
+      </w:rPr>
+    </w:lvl>
+    <w:lvl xmlns:w="http://schemas.openxmlformats.org/wordprocessingml/2006/main" w:ilvl="3">
+      <w:start w:val="1"/>
+      <w:numFmt w:val="bullet"/>
+      <w:lvlText w:val=""/>
+      <w:lvlJc w:val="left"/>
+      <w:pPr>
+        <w:ind w:left="2880" w:hanging="360"/>
+      </w:pPr>
+      <w:rPr>
+        <w:rFonts w:hint="default" w:ascii="Wingdings" w:hAnsi="Wingdings"/>
+      </w:rPr>
+    </w:lvl>
+    <w:lvl xmlns:w="http://schemas.openxmlformats.org/wordprocessingml/2006/main" w:ilvl="4">
+      <w:start w:val="1"/>
+      <w:numFmt w:val="bullet"/>
+      <w:lvlText w:val=""/>
+      <w:lvlJc w:val="left"/>
+      <w:pPr>
+        <w:ind w:left="3600" w:hanging="360"/>
+      </w:pPr>
+      <w:rPr>
+        <w:rFonts w:hint="default" w:ascii="Wingdings" w:hAnsi="Wingdings"/>
+      </w:rPr>
+    </w:lvl>
+    <w:lvl xmlns:w="http://schemas.openxmlformats.org/wordprocessingml/2006/main" w:ilvl="5">
+      <w:start w:val="1"/>
+      <w:numFmt w:val="bullet"/>
+      <w:lvlText w:val=""/>
+      <w:lvlJc w:val="left"/>
+      <w:pPr>
+        <w:ind w:left="4320" w:hanging="360"/>
+      </w:pPr>
+      <w:rPr>
+        <w:rFonts w:hint="default" w:ascii="Wingdings" w:hAnsi="Wingdings"/>
+      </w:rPr>
+    </w:lvl>
+    <w:lvl xmlns:w="http://schemas.openxmlformats.org/wordprocessingml/2006/main" w:ilvl="6">
+      <w:start w:val="1"/>
+      <w:numFmt w:val="bullet"/>
+      <w:lvlText w:val=""/>
+      <w:lvlJc w:val="left"/>
+      <w:pPr>
+        <w:ind w:left="5040" w:hanging="360"/>
+      </w:pPr>
+      <w:rPr>
+        <w:rFonts w:hint="default" w:ascii="Wingdings" w:hAnsi="Wingdings"/>
+      </w:rPr>
+    </w:lvl>
+    <w:lvl xmlns:w="http://schemas.openxmlformats.org/wordprocessingml/2006/main" w:ilvl="7">
+      <w:start w:val="1"/>
+      <w:numFmt w:val="bullet"/>
+      <w:lvlText w:val=""/>
+      <w:lvlJc w:val="left"/>
+      <w:pPr>
+        <w:ind w:left="5760" w:hanging="360"/>
+      </w:pPr>
+      <w:rPr>
+        <w:rFonts w:hint="default" w:ascii="Wingdings" w:hAnsi="Wingdings"/>
+      </w:rPr>
+    </w:lvl>
+    <w:lvl xmlns:w="http://schemas.openxmlformats.org/wordprocessingml/2006/main" w:ilvl="8">
+      <w:start w:val="1"/>
+      <w:numFmt w:val="bullet"/>
+      <w:lvlText w:val=""/>
+      <w:lvlJc w:val="left"/>
+      <w:pPr>
+        <w:ind w:left="6480" w:hanging="360"/>
+      </w:pPr>
+      <w:rPr>
+        <w:rFonts w:hint="default" w:ascii="Wingdings" w:hAnsi="Wingdings"/>
+      </w:rPr>
+    </w:lvl>
+  </w:abstractNum>
+  <w:abstractNum xmlns:w="http://schemas.openxmlformats.org/wordprocessingml/2006/main" w:abstractNumId="44">
+    <w:nsid w:val="187e222e"/>
+    <w:multiLevelType xmlns:w="http://schemas.openxmlformats.org/wordprocessingml/2006/main" w:val="hybridMultilevel"/>
+    <w:lvl xmlns:w="http://schemas.openxmlformats.org/wordprocessingml/2006/main" w:ilvl="0">
+      <w:start w:val="1"/>
+      <w:numFmt w:val="bullet"/>
+      <w:lvlText w:val=""/>
+      <w:lvlJc w:val="left"/>
+      <w:pPr>
+        <w:ind w:left="720" w:hanging="360"/>
+      </w:pPr>
+      <w:rPr>
+        <w:rFonts w:hint="default" w:ascii="Symbol" w:hAnsi="Symbol"/>
+      </w:rPr>
+    </w:lvl>
+    <w:lvl xmlns:w="http://schemas.openxmlformats.org/wordprocessingml/2006/main" w:ilvl="1">
+      <w:start w:val="1"/>
+      <w:numFmt w:val="bullet"/>
+      <w:lvlText w:val="o"/>
+      <w:lvlJc w:val="left"/>
+      <w:pPr>
+        <w:ind w:left="1440" w:hanging="360"/>
+      </w:pPr>
+      <w:rPr>
+        <w:rFonts w:hint="default" w:ascii="Courier New" w:hAnsi="Courier New"/>
+      </w:rPr>
+    </w:lvl>
+    <w:lvl xmlns:w="http://schemas.openxmlformats.org/wordprocessingml/2006/main" w:ilvl="2">
+      <w:start w:val="1"/>
+      <w:numFmt w:val="bullet"/>
+      <w:lvlText w:val=""/>
+      <w:lvlJc w:val="left"/>
+      <w:pPr>
+        <w:ind w:left="2160" w:hanging="360"/>
+      </w:pPr>
+      <w:rPr>
+        <w:rFonts w:hint="default" w:ascii="Wingdings" w:hAnsi="Wingdings"/>
+      </w:rPr>
+    </w:lvl>
+    <w:lvl xmlns:w="http://schemas.openxmlformats.org/wordprocessingml/2006/main" w:ilvl="3">
+      <w:start w:val="1"/>
+      <w:numFmt w:val="bullet"/>
+      <w:lvlText w:val=""/>
+      <w:lvlJc w:val="left"/>
+      <w:pPr>
+        <w:ind w:left="2880" w:hanging="360"/>
+      </w:pPr>
+      <w:rPr>
+        <w:rFonts w:hint="default" w:ascii="Symbol" w:hAnsi="Symbol"/>
+      </w:rPr>
+    </w:lvl>
+    <w:lvl xmlns:w="http://schemas.openxmlformats.org/wordprocessingml/2006/main" w:ilvl="4">
+      <w:start w:val="1"/>
+      <w:numFmt w:val="bullet"/>
+      <w:lvlText w:val="o"/>
+      <w:lvlJc w:val="left"/>
+      <w:pPr>
+        <w:ind w:left="3600" w:hanging="360"/>
+      </w:pPr>
+      <w:rPr>
+        <w:rFonts w:hint="default" w:ascii="Courier New" w:hAnsi="Courier New"/>
+      </w:rPr>
+    </w:lvl>
+    <w:lvl xmlns:w="http://schemas.openxmlformats.org/wordprocessingml/2006/main" w:ilvl="5">
+      <w:start w:val="1"/>
+      <w:numFmt w:val="bullet"/>
+      <w:lvlText w:val=""/>
+      <w:lvlJc w:val="left"/>
+      <w:pPr>
+        <w:ind w:left="4320" w:hanging="360"/>
+      </w:pPr>
+      <w:rPr>
+        <w:rFonts w:hint="default" w:ascii="Wingdings" w:hAnsi="Wingdings"/>
+      </w:rPr>
+    </w:lvl>
+    <w:lvl xmlns:w="http://schemas.openxmlformats.org/wordprocessingml/2006/main" w:ilvl="6">
+      <w:start w:val="1"/>
+      <w:numFmt w:val="bullet"/>
+      <w:lvlText w:val=""/>
+      <w:lvlJc w:val="left"/>
+      <w:pPr>
+        <w:ind w:left="5040" w:hanging="360"/>
+      </w:pPr>
+      <w:rPr>
+        <w:rFonts w:hint="default" w:ascii="Symbol" w:hAnsi="Symbol"/>
+      </w:rPr>
+    </w:lvl>
+    <w:lvl xmlns:w="http://schemas.openxmlformats.org/wordprocessingml/2006/main" w:ilvl="7">
+      <w:start w:val="1"/>
+      <w:numFmt w:val="bullet"/>
+      <w:lvlText w:val="o"/>
+      <w:lvlJc w:val="left"/>
+      <w:pPr>
+        <w:ind w:left="5760" w:hanging="360"/>
+      </w:pPr>
+      <w:rPr>
+        <w:rFonts w:hint="default" w:ascii="Courier New" w:hAnsi="Courier New"/>
+      </w:rPr>
+    </w:lvl>
+    <w:lvl xmlns:w="http://schemas.openxmlformats.org/wordprocessingml/2006/main" w:ilvl="8">
+      <w:start w:val="1"/>
+      <w:numFmt w:val="bullet"/>
+      <w:lvlText w:val=""/>
+      <w:lvlJc w:val="left"/>
+      <w:pPr>
+        <w:ind w:left="6480" w:hanging="360"/>
+      </w:pPr>
+      <w:rPr>
+        <w:rFonts w:hint="default" w:ascii="Wingdings" w:hAnsi="Wingdings"/>
+      </w:rPr>
+    </w:lvl>
+  </w:abstractNum>
+  <w:abstractNum xmlns:w="http://schemas.openxmlformats.org/wordprocessingml/2006/main" w:abstractNumId="43">
+    <w:nsid w:val="2db5a2b2"/>
+    <w:multiLevelType xmlns:w="http://schemas.openxmlformats.org/wordprocessingml/2006/main" w:val="hybridMultilevel"/>
+    <w:lvl xmlns:w="http://schemas.openxmlformats.org/wordprocessingml/2006/main" w:ilvl="0">
+      <w:start w:val="1"/>
+      <w:numFmt w:val="bullet"/>
+      <w:lvlText w:val=""/>
+      <w:lvlJc w:val="left"/>
+      <w:pPr>
+        <w:ind w:left="720" w:hanging="360"/>
+      </w:pPr>
+      <w:rPr>
+        <w:rFonts w:hint="default" w:ascii="Symbol" w:hAnsi="Symbol"/>
+      </w:rPr>
+    </w:lvl>
+    <w:lvl xmlns:w="http://schemas.openxmlformats.org/wordprocessingml/2006/main" w:ilvl="1">
+      <w:start w:val="1"/>
+      <w:numFmt w:val="bullet"/>
+      <w:lvlText w:val="o"/>
+      <w:lvlJc w:val="left"/>
+      <w:pPr>
+        <w:ind w:left="1440" w:hanging="360"/>
+      </w:pPr>
+      <w:rPr>
+        <w:rFonts w:hint="default" w:ascii="Courier New" w:hAnsi="Courier New"/>
+      </w:rPr>
+    </w:lvl>
+    <w:lvl xmlns:w="http://schemas.openxmlformats.org/wordprocessingml/2006/main" w:ilvl="2">
+      <w:start w:val="1"/>
+      <w:numFmt w:val="bullet"/>
+      <w:lvlText w:val=""/>
+      <w:lvlJc w:val="left"/>
+      <w:pPr>
+        <w:ind w:left="2160" w:hanging="360"/>
+      </w:pPr>
+      <w:rPr>
+        <w:rFonts w:hint="default" w:ascii="Wingdings" w:hAnsi="Wingdings"/>
+      </w:rPr>
+    </w:lvl>
+    <w:lvl xmlns:w="http://schemas.openxmlformats.org/wordprocessingml/2006/main" w:ilvl="3">
+      <w:start w:val="1"/>
+      <w:numFmt w:val="bullet"/>
+      <w:lvlText w:val=""/>
+      <w:lvlJc w:val="left"/>
+      <w:pPr>
+        <w:ind w:left="2880" w:hanging="360"/>
+      </w:pPr>
+      <w:rPr>
+        <w:rFonts w:hint="default" w:ascii="Symbol" w:hAnsi="Symbol"/>
+      </w:rPr>
+    </w:lvl>
+    <w:lvl xmlns:w="http://schemas.openxmlformats.org/wordprocessingml/2006/main" w:ilvl="4">
+      <w:start w:val="1"/>
+      <w:numFmt w:val="bullet"/>
+      <w:lvlText w:val="o"/>
+      <w:lvlJc w:val="left"/>
+      <w:pPr>
+        <w:ind w:left="3600" w:hanging="360"/>
+      </w:pPr>
+      <w:rPr>
+        <w:rFonts w:hint="default" w:ascii="Courier New" w:hAnsi="Courier New"/>
+      </w:rPr>
+    </w:lvl>
+    <w:lvl xmlns:w="http://schemas.openxmlformats.org/wordprocessingml/2006/main" w:ilvl="5">
+      <w:start w:val="1"/>
+      <w:numFmt w:val="bullet"/>
+      <w:lvlText w:val=""/>
+      <w:lvlJc w:val="left"/>
+      <w:pPr>
+        <w:ind w:left="4320" w:hanging="360"/>
+      </w:pPr>
+      <w:rPr>
+        <w:rFonts w:hint="default" w:ascii="Wingdings" w:hAnsi="Wingdings"/>
+      </w:rPr>
+    </w:lvl>
+    <w:lvl xmlns:w="http://schemas.openxmlformats.org/wordprocessingml/2006/main" w:ilvl="6">
+      <w:start w:val="1"/>
+      <w:numFmt w:val="bullet"/>
+      <w:lvlText w:val=""/>
+      <w:lvlJc w:val="left"/>
+      <w:pPr>
+        <w:ind w:left="5040" w:hanging="360"/>
+      </w:pPr>
+      <w:rPr>
+        <w:rFonts w:hint="default" w:ascii="Symbol" w:hAnsi="Symbol"/>
+      </w:rPr>
+    </w:lvl>
+    <w:lvl xmlns:w="http://schemas.openxmlformats.org/wordprocessingml/2006/main" w:ilvl="7">
+      <w:start w:val="1"/>
+      <w:numFmt w:val="bullet"/>
+      <w:lvlText w:val="o"/>
+      <w:lvlJc w:val="left"/>
+      <w:pPr>
+        <w:ind w:left="5760" w:hanging="360"/>
+      </w:pPr>
+      <w:rPr>
+        <w:rFonts w:hint="default" w:ascii="Courier New" w:hAnsi="Courier New"/>
+      </w:rPr>
+    </w:lvl>
+    <w:lvl xmlns:w="http://schemas.openxmlformats.org/wordprocessingml/2006/main" w:ilvl="8">
+      <w:start w:val="1"/>
+      <w:numFmt w:val="bullet"/>
+      <w:lvlText w:val=""/>
+      <w:lvlJc w:val="left"/>
+      <w:pPr>
+        <w:ind w:left="6480" w:hanging="360"/>
+      </w:pPr>
+      <w:rPr>
+        <w:rFonts w:hint="default" w:ascii="Wingdings" w:hAnsi="Wingdings"/>
+      </w:rPr>
+    </w:lvl>
+  </w:abstractNum>
+  <w:abstractNum xmlns:w="http://schemas.openxmlformats.org/wordprocessingml/2006/main" w:abstractNumId="42">
+    <w:nsid w:val="43adb806"/>
+    <w:multiLevelType xmlns:w="http://schemas.openxmlformats.org/wordprocessingml/2006/main" w:val="hybridMultilevel"/>
+    <w:lvl xmlns:w="http://schemas.openxmlformats.org/wordprocessingml/2006/main" w:ilvl="0">
+      <w:start w:val="1"/>
+      <w:numFmt w:val="bullet"/>
+      <w:lvlText w:val=""/>
+      <w:lvlJc w:val="left"/>
+      <w:pPr>
+        <w:ind w:left="720" w:hanging="360"/>
+      </w:pPr>
+      <w:rPr>
+        <w:rFonts w:hint="default" w:ascii="Symbol" w:hAnsi="Symbol"/>
+      </w:rPr>
+    </w:lvl>
+    <w:lvl xmlns:w="http://schemas.openxmlformats.org/wordprocessingml/2006/main" w:ilvl="1">
+      <w:start w:val="1"/>
+      <w:numFmt w:val="bullet"/>
+      <w:lvlText w:val="o"/>
+      <w:lvlJc w:val="left"/>
+      <w:pPr>
+        <w:ind w:left="1440" w:hanging="360"/>
+      </w:pPr>
+      <w:rPr>
+        <w:rFonts w:hint="default" w:ascii="Courier New" w:hAnsi="Courier New"/>
+      </w:rPr>
+    </w:lvl>
+    <w:lvl xmlns:w="http://schemas.openxmlformats.org/wordprocessingml/2006/main" w:ilvl="2">
+      <w:start w:val="1"/>
+      <w:numFmt w:val="bullet"/>
+      <w:lvlText w:val=""/>
+      <w:lvlJc w:val="left"/>
+      <w:pPr>
+        <w:ind w:left="2160" w:hanging="360"/>
+      </w:pPr>
+      <w:rPr>
+        <w:rFonts w:hint="default" w:ascii="Wingdings" w:hAnsi="Wingdings"/>
+      </w:rPr>
+    </w:lvl>
+    <w:lvl xmlns:w="http://schemas.openxmlformats.org/wordprocessingml/2006/main" w:ilvl="3">
+      <w:start w:val="1"/>
+      <w:numFmt w:val="bullet"/>
+      <w:lvlText w:val=""/>
+      <w:lvlJc w:val="left"/>
+      <w:pPr>
+        <w:ind w:left="2880" w:hanging="360"/>
+      </w:pPr>
+      <w:rPr>
+        <w:rFonts w:hint="default" w:ascii="Symbol" w:hAnsi="Symbol"/>
+      </w:rPr>
+    </w:lvl>
+    <w:lvl xmlns:w="http://schemas.openxmlformats.org/wordprocessingml/2006/main" w:ilvl="4">
+      <w:start w:val="1"/>
+      <w:numFmt w:val="bullet"/>
+      <w:lvlText w:val="o"/>
+      <w:lvlJc w:val="left"/>
+      <w:pPr>
+        <w:ind w:left="3600" w:hanging="360"/>
+      </w:pPr>
+      <w:rPr>
+        <w:rFonts w:hint="default" w:ascii="Courier New" w:hAnsi="Courier New"/>
+      </w:rPr>
+    </w:lvl>
+    <w:lvl xmlns:w="http://schemas.openxmlformats.org/wordprocessingml/2006/main" w:ilvl="5">
+      <w:start w:val="1"/>
+      <w:numFmt w:val="bullet"/>
+      <w:lvlText w:val=""/>
+      <w:lvlJc w:val="left"/>
+      <w:pPr>
+        <w:ind w:left="4320" w:hanging="360"/>
+      </w:pPr>
+      <w:rPr>
+        <w:rFonts w:hint="default" w:ascii="Wingdings" w:hAnsi="Wingdings"/>
+      </w:rPr>
+    </w:lvl>
+    <w:lvl xmlns:w="http://schemas.openxmlformats.org/wordprocessingml/2006/main" w:ilvl="6">
+      <w:start w:val="1"/>
+      <w:numFmt w:val="bullet"/>
+      <w:lvlText w:val=""/>
+      <w:lvlJc w:val="left"/>
+      <w:pPr>
+        <w:ind w:left="5040" w:hanging="360"/>
+      </w:pPr>
+      <w:rPr>
+        <w:rFonts w:hint="default" w:ascii="Symbol" w:hAnsi="Symbol"/>
+      </w:rPr>
+    </w:lvl>
+    <w:lvl xmlns:w="http://schemas.openxmlformats.org/wordprocessingml/2006/main" w:ilvl="7">
+      <w:start w:val="1"/>
+      <w:numFmt w:val="bullet"/>
+      <w:lvlText w:val="o"/>
+      <w:lvlJc w:val="left"/>
+      <w:pPr>
+        <w:ind w:left="5760" w:hanging="360"/>
+      </w:pPr>
+      <w:rPr>
+        <w:rFonts w:hint="default" w:ascii="Courier New" w:hAnsi="Courier New"/>
+      </w:rPr>
+    </w:lvl>
+    <w:lvl xmlns:w="http://schemas.openxmlformats.org/wordprocessingml/2006/main" w:ilvl="8">
+      <w:start w:val="1"/>
+      <w:numFmt w:val="bullet"/>
+      <w:lvlText w:val=""/>
+      <w:lvlJc w:val="left"/>
+      <w:pPr>
+        <w:ind w:left="6480" w:hanging="360"/>
+      </w:pPr>
+      <w:rPr>
+        <w:rFonts w:hint="default" w:ascii="Wingdings" w:hAnsi="Wingdings"/>
+      </w:rPr>
+    </w:lvl>
+  </w:abstractNum>
   <w:abstractNum xmlns:w="http://schemas.openxmlformats.org/wordprocessingml/2006/main" w:abstractNumId="41">
     <w:nsid w:val="41ad7674"/>
     <w:multiLevelType xmlns:w="http://schemas.openxmlformats.org/wordprocessingml/2006/main" w:val="hybridMultilevel"/>
@@ -38115,13 +40403,13 @@
     <w:lvl xmlns:w="http://schemas.openxmlformats.org/wordprocessingml/2006/main" w:ilvl="0">
       <w:start w:val="1"/>
       <w:numFmt w:val="bullet"/>
-      <w:lvlText w:val=""/>
+      <w:lvlText w:val=""/>
       <w:lvlJc w:val="left"/>
       <w:pPr>
         <w:ind w:left="720" w:hanging="360"/>
       </w:pPr>
       <w:rPr>
-        <w:rFonts w:hint="default" w:ascii="Wingdings" w:hAnsi="Wingdings"/>
+        <w:rFonts w:hint="default" w:ascii="Symbol" w:hAnsi="Symbol"/>
       </w:rPr>
     </w:lvl>
     <w:lvl xmlns:w="http://schemas.openxmlformats.org/wordprocessingml/2006/main" w:ilvl="1">
@@ -41469,6 +43757,18 @@
       </w:rPr>
     </w:lvl>
   </w:abstractNum>
+  <w:num w:numId="45">
+    <w:abstractNumId w:val="45"/>
+  </w:num>
+  <w:num w:numId="44">
+    <w:abstractNumId w:val="44"/>
+  </w:num>
+  <w:num w:numId="43">
+    <w:abstractNumId w:val="43"/>
+  </w:num>
+  <w:num w:numId="42">
+    <w:abstractNumId w:val="42"/>
+  </w:num>
   <w:num w:numId="41">
     <w:abstractNumId w:val="41"/>
   </w:num>

--- a/week3/week3_test_assignment.docx
+++ b/week3/week3_test_assignment.docx
@@ -14504,7 +14504,7 @@
         </w:rPr>
         <w:t xml:space="preserve">class implements the requirements, but there is an error. You can run the program online at </w:t>
       </w:r>
-      <w:hyperlink r:id="Ra71b6d1020ff44e9">
+      <w:hyperlink r:id="R57a9d6149b644fe4">
         <w:r>
           <w:rPr>
             <w:rStyle w:val="Hyperlink"/>
@@ -19276,7 +19276,7 @@
       </w:pPr>
       <w:r>
         <w:drawing>
-          <wp:inline wp14:editId="23E58D8A" wp14:anchorId="312DBFAA">
+          <wp:inline wp14:editId="3311A0F8" wp14:anchorId="312DBFAA">
             <wp:extent cx="4663262" cy="2931195"/>
             <wp:effectExtent l="0" t="0" r="0" b="0"/>
             <wp:docPr id="913245642" name="" title=""/>
@@ -19291,7 +19291,7 @@
                     <pic:cNvPicPr/>
                   </pic:nvPicPr>
                   <pic:blipFill>
-                    <a:blip r:embed="Rde110eabc39d4017">
+                    <a:blip r:embed="Rab1819d68c1e49e6">
                       <a:extLst xmlns:a="http://schemas.openxmlformats.org/drawingml/2006/main">
                         <a:ext xmlns:a="http://schemas.openxmlformats.org/drawingml/2006/main" uri="{28A0092B-C50C-407E-A947-70E740481C1C}">
                           <a14:useLocalDpi xmlns:a14="http://schemas.microsoft.com/office/drawing/2010/main" val="0"/>
@@ -20565,7 +20565,7 @@
       </w:pPr>
       <w:r>
         <w:drawing>
-          <wp:inline wp14:editId="723B59F0" wp14:anchorId="63282433">
+          <wp:inline wp14:editId="3864C860" wp14:anchorId="63282433">
             <wp:extent cx="4663262" cy="2931195"/>
             <wp:effectExtent l="0" t="0" r="0" b="0"/>
             <wp:docPr id="212673476" name="" title=""/>
@@ -20580,7 +20580,7 @@
                     <pic:cNvPicPr/>
                   </pic:nvPicPr>
                   <pic:blipFill>
-                    <a:blip r:embed="Rbebb70471fc04521">
+                    <a:blip r:embed="R9a976bc06bc84ba1">
                       <a:extLst xmlns:a="http://schemas.openxmlformats.org/drawingml/2006/main">
                         <a:ext xmlns:a="http://schemas.openxmlformats.org/drawingml/2006/main" uri="{28A0092B-C50C-407E-A947-70E740481C1C}">
                           <a14:useLocalDpi xmlns:a14="http://schemas.microsoft.com/office/drawing/2010/main" val="0"/>
@@ -28137,7 +28137,7 @@
         </w:rPr>
         <w:t xml:space="preserve">. You can run the program online at </w:t>
       </w:r>
-      <w:hyperlink r:id="Rf572a0ef1c7a478e">
+      <w:hyperlink r:id="Rc3832705234b4810">
         <w:r>
           <w:rPr>
             <w:rStyle w:val="Hyperlink"/>
@@ -35722,7 +35722,7 @@
       </w:pPr>
       <w:r>
         <w:drawing>
-          <wp:inline wp14:editId="312708BE" wp14:anchorId="548B7808">
+          <wp:inline wp14:editId="2D8F912E" wp14:anchorId="548B7808">
             <wp:extent cx="5076826" cy="2813407"/>
             <wp:effectExtent l="0" t="0" r="0" b="0"/>
             <wp:docPr id="349825702" name="" title=""/>
@@ -35737,7 +35737,7 @@
                     <pic:cNvPicPr/>
                   </pic:nvPicPr>
                   <pic:blipFill>
-                    <a:blip r:embed="Rc1736b815f514ee7">
+                    <a:blip r:embed="Rbcd2bbb34ef54b6a">
                       <a:extLst xmlns:a="http://schemas.openxmlformats.org/drawingml/2006/main">
                         <a:ext xmlns:a="http://schemas.openxmlformats.org/drawingml/2006/main" uri="{28A0092B-C50C-407E-A947-70E740481C1C}">
                           <a14:useLocalDpi xmlns:a14="http://schemas.microsoft.com/office/drawing/2010/main" val="0"/>
@@ -37025,7 +37025,7 @@
                 <w:szCs w:val="24"/>
                 <w:lang w:val="en-US"/>
               </w:rPr>
-              <w:t>Table 20: Chapter 3 Project 35 Test Cases</w:t>
+              <w:t>Table 20: Chapter 3 Project 5 Test Cases</w:t>
             </w:r>
           </w:p>
         </w:tc>

--- a/week3/week3_test_assignment.docx
+++ b/week3/week3_test_assignment.docx
@@ -1383,6 +1383,80 @@
         </w:rPr>
         <w:t xml:space="preserve">.  </w:t>
       </w:r>
+      <w:r>
+        <w:rPr>
+          <w:rFonts w:ascii="Aptos" w:hAnsi="Aptos" w:eastAsia="Aptos" w:cs="Aptos"/>
+          <w:b w:val="0"/>
+          <w:bCs w:val="0"/>
+          <w:i w:val="0"/>
+          <w:iCs w:val="0"/>
+          <w:caps w:val="0"/>
+          <w:smallCaps w:val="0"/>
+          <w:noProof w:val="0"/>
+          <w:color w:val="000000" w:themeColor="text1" w:themeTint="FF" w:themeShade="FF"/>
+          <w:sz w:val="24"/>
+          <w:szCs w:val="24"/>
+          <w:lang w:val="en-US"/>
+        </w:rPr>
+        <w:t xml:space="preserve"> </w:t>
+      </w:r>
+    </w:p>
+    <w:p>
+      <w:pPr>
+        <w:pStyle w:val="Normal"/>
+        <w:spacing w:before="240" w:beforeAutospacing="off" w:after="240" w:afterAutospacing="off"/>
+        <w:ind w:left="0"/>
+        <w:rPr>
+          <w:rFonts w:ascii="Aptos" w:hAnsi="Aptos" w:eastAsia="Aptos" w:cs="Aptos"/>
+          <w:b w:val="0"/>
+          <w:bCs w:val="0"/>
+          <w:i w:val="0"/>
+          <w:iCs w:val="0"/>
+          <w:caps w:val="0"/>
+          <w:smallCaps w:val="0"/>
+          <w:noProof w:val="0"/>
+          <w:color w:val="000000" w:themeColor="text1" w:themeTint="FF" w:themeShade="FF"/>
+          <w:sz w:val="24"/>
+          <w:szCs w:val="24"/>
+          <w:lang w:val="en-US"/>
+        </w:rPr>
+      </w:pPr>
+      <w:r>
+        <w:rPr>
+          <w:rFonts w:ascii="Aptos" w:hAnsi="Aptos" w:eastAsia="Aptos" w:cs="Aptos"/>
+          <w:b w:val="0"/>
+          <w:bCs w:val="0"/>
+          <w:i w:val="0"/>
+          <w:iCs w:val="0"/>
+          <w:caps w:val="0"/>
+          <w:smallCaps w:val="0"/>
+          <w:noProof w:val="0"/>
+          <w:color w:val="000000" w:themeColor="text1" w:themeTint="FF" w:themeShade="FF"/>
+          <w:sz w:val="24"/>
+          <w:szCs w:val="24"/>
+          <w:lang w:val="en-US"/>
+        </w:rPr>
+        <w:t xml:space="preserve">The files can be downloaded from </w:t>
+      </w:r>
+      <w:hyperlink r:id="R70fcc7422df04959">
+        <w:r>
+          <w:rPr>
+            <w:rStyle w:val="Hyperlink"/>
+            <w:rFonts w:ascii="Aptos" w:hAnsi="Aptos" w:eastAsia="Aptos" w:cs="Aptos"/>
+            <w:b w:val="0"/>
+            <w:bCs w:val="0"/>
+            <w:i w:val="0"/>
+            <w:iCs w:val="0"/>
+            <w:caps w:val="0"/>
+            <w:smallCaps w:val="0"/>
+            <w:noProof w:val="0"/>
+            <w:sz w:val="24"/>
+            <w:szCs w:val="24"/>
+            <w:lang w:val="en-US"/>
+          </w:rPr>
+          <w:t>https://github.com/linda-seiter/cmsc115_2252/tree/main/week3/src/main/java</w:t>
+        </w:r>
+      </w:hyperlink>
       <w:r>
         <w:rPr>
           <w:rFonts w:ascii="Aptos" w:hAnsi="Aptos" w:eastAsia="Aptos" w:cs="Aptos"/>

--- a/week3/week3_test_assignment.docx
+++ b/week3/week3_test_assignment.docx
@@ -719,45 +719,6 @@
     </w:p>
     <w:p>
       <w:pPr>
-        <w:pStyle w:val="Heading2"/>
-        <w:keepNext w:val="1"/>
-        <w:keepLines w:val="1"/>
-        <w:spacing w:before="160" w:after="80"/>
-        <w:rPr>
-          <w:rFonts w:ascii="Aptos Display" w:hAnsi="Aptos Display" w:eastAsia="Aptos Display" w:cs="Aptos Display"/>
-          <w:b w:val="0"/>
-          <w:bCs w:val="0"/>
-          <w:i w:val="0"/>
-          <w:iCs w:val="0"/>
-          <w:caps w:val="0"/>
-          <w:smallCaps w:val="0"/>
-          <w:noProof w:val="0"/>
-          <w:color w:val="0F4761" w:themeColor="accent1" w:themeTint="FF" w:themeShade="BF"/>
-          <w:sz w:val="32"/>
-          <w:szCs w:val="32"/>
-          <w:lang w:val="en-US"/>
-        </w:rPr>
-      </w:pPr>
-      <w:r>
-        <w:rPr>
-          <w:rFonts w:ascii="Aptos Display" w:hAnsi="Aptos Display" w:eastAsia="Aptos Display" w:cs="Aptos Display"/>
-          <w:b w:val="0"/>
-          <w:bCs w:val="0"/>
-          <w:i w:val="0"/>
-          <w:iCs w:val="0"/>
-          <w:caps w:val="0"/>
-          <w:smallCaps w:val="0"/>
-          <w:noProof w:val="0"/>
-          <w:color w:val="0F4761" w:themeColor="accent1" w:themeTint="FF" w:themeShade="BF"/>
-          <w:sz w:val="32"/>
-          <w:szCs w:val="32"/>
-          <w:lang w:val="en-US"/>
-        </w:rPr>
-        <w:t xml:space="preserve">Instructions: </w:t>
-      </w:r>
-    </w:p>
-    <w:p>
-      <w:pPr>
         <w:pStyle w:val="Normal"/>
         <w:rPr>
           <w:rFonts w:ascii="Aptos" w:hAnsi="Aptos" w:eastAsia="Aptos" w:cs="Aptos"/>
@@ -776,31 +737,7 @@
       </w:pPr>
       <w:r>
         <w:rPr/>
-        <w:t xml:space="preserve">It is not practical to test </w:t>
-      </w:r>
-      <w:r>
-        <w:rPr/>
-        <w:t xml:space="preserve">a program with every </w:t>
-      </w:r>
-      <w:r>
-        <w:rPr/>
-        <w:t>possible input</w:t>
-      </w:r>
-      <w:r>
-        <w:rPr/>
-        <w:t xml:space="preserve"> value</w:t>
-      </w:r>
-      <w:r>
-        <w:rPr/>
-        <w:t xml:space="preserve">, so a selection of representative values must be chosen.  This assignment introduces three </w:t>
-      </w:r>
-      <w:r>
-        <w:rPr/>
-        <w:t>widely used</w:t>
-      </w:r>
-      <w:r>
-        <w:rPr/>
-        <w:t xml:space="preserve"> specification-based testing techniques aimed at minimizing the overall number of test cases to a manageable set, while still ensuring coverage of the functional requirements</w:t>
+        <w:t>It is not practical to test a program with every possible input value, so a selection of representative values must be chosen.  This assignment introduces three widely used specification-based testing techniques aimed at minimizing the overall number of test cases to a manageable set, while still ensuring coverage of the functional requirements</w:t>
       </w:r>
       <w:r>
         <w:rPr>
@@ -894,7 +831,20 @@
           <w:ilvl w:val="0"/>
           <w:numId w:val="11"/>
         </w:numPr>
-        <w:rPr/>
+        <w:rPr>
+          <w:rFonts w:ascii="Aptos" w:hAnsi="Aptos" w:eastAsia="Aptos" w:cs="Aptos"/>
+          <w:b w:val="0"/>
+          <w:bCs w:val="0"/>
+          <w:i w:val="0"/>
+          <w:iCs w:val="0"/>
+          <w:caps w:val="0"/>
+          <w:smallCaps w:val="0"/>
+          <w:noProof w:val="0"/>
+          <w:color w:val="000000" w:themeColor="text1" w:themeTint="FF" w:themeShade="FF"/>
+          <w:sz w:val="24"/>
+          <w:szCs w:val="24"/>
+          <w:lang w:val="en-US"/>
+        </w:rPr>
       </w:pPr>
       <w:r>
         <w:rPr>
@@ -916,6 +866,169 @@
     </w:p>
     <w:p>
       <w:pPr>
+        <w:pStyle w:val="Heading2"/>
+        <w:keepNext w:val="1"/>
+        <w:keepLines w:val="1"/>
+        <w:spacing w:before="160" w:after="80"/>
+        <w:rPr>
+          <w:rFonts w:ascii="Aptos Display" w:hAnsi="Aptos Display" w:eastAsia="Aptos Display" w:cs="Aptos Display"/>
+          <w:b w:val="0"/>
+          <w:bCs w:val="0"/>
+          <w:i w:val="0"/>
+          <w:iCs w:val="0"/>
+          <w:caps w:val="0"/>
+          <w:smallCaps w:val="0"/>
+          <w:noProof w:val="0"/>
+          <w:color w:val="0F4761" w:themeColor="accent1" w:themeTint="FF" w:themeShade="BF"/>
+          <w:sz w:val="32"/>
+          <w:szCs w:val="32"/>
+          <w:lang w:val="en-US"/>
+        </w:rPr>
+      </w:pPr>
+      <w:r>
+        <w:rPr>
+          <w:rFonts w:ascii="Aptos Display" w:hAnsi="Aptos Display" w:eastAsia="Aptos Display" w:cs="Aptos Display"/>
+          <w:b w:val="0"/>
+          <w:bCs w:val="0"/>
+          <w:i w:val="0"/>
+          <w:iCs w:val="0"/>
+          <w:caps w:val="0"/>
+          <w:smallCaps w:val="0"/>
+          <w:noProof w:val="0"/>
+          <w:color w:val="0F4761" w:themeColor="accent1" w:themeTint="FF" w:themeShade="BF"/>
+          <w:sz w:val="32"/>
+          <w:szCs w:val="32"/>
+          <w:lang w:val="en-US"/>
+        </w:rPr>
+        <w:t xml:space="preserve">Instructions: </w:t>
+      </w:r>
+    </w:p>
+    <w:p>
+      <w:pPr>
+        <w:pStyle w:val="Normal"/>
+      </w:pPr>
+      <w:r>
+        <w:rPr>
+          <w:rFonts w:ascii="Aptos" w:hAnsi="Aptos" w:eastAsia="Aptos" w:cs="Aptos"/>
+          <w:b w:val="0"/>
+          <w:bCs w:val="0"/>
+          <w:i w:val="0"/>
+          <w:iCs w:val="0"/>
+          <w:caps w:val="0"/>
+          <w:smallCaps w:val="0"/>
+          <w:noProof w:val="0"/>
+          <w:color w:val="000000" w:themeColor="text1" w:themeTint="FF" w:themeShade="FF"/>
+          <w:sz w:val="24"/>
+          <w:szCs w:val="24"/>
+          <w:lang w:val="en-US"/>
+        </w:rPr>
+        <w:t xml:space="preserve">Download and unzip </w:t>
+      </w:r>
+      <w:r>
+        <w:rPr>
+          <w:rFonts w:ascii="Aptos" w:hAnsi="Aptos" w:eastAsia="Aptos" w:cs="Aptos"/>
+          <w:b w:val="1"/>
+          <w:bCs w:val="1"/>
+          <w:i w:val="0"/>
+          <w:iCs w:val="0"/>
+          <w:caps w:val="0"/>
+          <w:smallCaps w:val="0"/>
+          <w:noProof w:val="0"/>
+          <w:color w:val="000000" w:themeColor="text1" w:themeTint="FF" w:themeShade="FF"/>
+          <w:sz w:val="24"/>
+          <w:szCs w:val="24"/>
+          <w:lang w:val="en-US"/>
+        </w:rPr>
+        <w:t>week3_test_starter.zip</w:t>
+      </w:r>
+      <w:r>
+        <w:rPr>
+          <w:rFonts w:ascii="Aptos" w:hAnsi="Aptos" w:eastAsia="Aptos" w:cs="Aptos"/>
+          <w:b w:val="0"/>
+          <w:bCs w:val="0"/>
+          <w:i w:val="0"/>
+          <w:iCs w:val="0"/>
+          <w:caps w:val="0"/>
+          <w:smallCaps w:val="0"/>
+          <w:noProof w:val="0"/>
+          <w:color w:val="000000" w:themeColor="text1" w:themeTint="FF" w:themeShade="FF"/>
+          <w:sz w:val="24"/>
+          <w:szCs w:val="24"/>
+          <w:lang w:val="en-US"/>
+        </w:rPr>
+        <w:t xml:space="preserve">.  Create a Java project named </w:t>
+      </w:r>
+      <w:r>
+        <w:rPr>
+          <w:rFonts w:ascii="Aptos" w:hAnsi="Aptos" w:eastAsia="Aptos" w:cs="Aptos"/>
+          <w:b w:val="1"/>
+          <w:bCs w:val="1"/>
+          <w:i w:val="0"/>
+          <w:iCs w:val="0"/>
+          <w:caps w:val="0"/>
+          <w:smallCaps w:val="0"/>
+          <w:noProof w:val="0"/>
+          <w:color w:val="000000" w:themeColor="text1" w:themeTint="FF" w:themeShade="FF"/>
+          <w:sz w:val="24"/>
+          <w:szCs w:val="24"/>
+          <w:lang w:val="en-US"/>
+        </w:rPr>
+        <w:t>week</w:t>
+      </w:r>
+      <w:r>
+        <w:rPr>
+          <w:rFonts w:ascii="Aptos" w:hAnsi="Aptos" w:eastAsia="Aptos" w:cs="Aptos"/>
+          <w:b w:val="1"/>
+          <w:bCs w:val="1"/>
+          <w:i w:val="0"/>
+          <w:iCs w:val="0"/>
+          <w:caps w:val="0"/>
+          <w:smallCaps w:val="0"/>
+          <w:noProof w:val="0"/>
+          <w:color w:val="000000" w:themeColor="text1" w:themeTint="FF" w:themeShade="FF"/>
+          <w:sz w:val="24"/>
+          <w:szCs w:val="24"/>
+          <w:lang w:val="en-US"/>
+        </w:rPr>
+        <w:t>3</w:t>
+      </w:r>
+      <w:r>
+        <w:rPr>
+          <w:rFonts w:ascii="Aptos" w:hAnsi="Aptos" w:eastAsia="Aptos" w:cs="Aptos"/>
+          <w:b w:val="1"/>
+          <w:bCs w:val="1"/>
+          <w:i w:val="0"/>
+          <w:iCs w:val="0"/>
+          <w:caps w:val="0"/>
+          <w:smallCaps w:val="0"/>
+          <w:noProof w:val="0"/>
+          <w:color w:val="000000" w:themeColor="text1" w:themeTint="FF" w:themeShade="FF"/>
+          <w:sz w:val="24"/>
+          <w:szCs w:val="24"/>
+          <w:lang w:val="en-US"/>
+        </w:rPr>
+        <w:t xml:space="preserve"> </w:t>
+      </w:r>
+      <w:r>
+        <w:rPr>
+          <w:rFonts w:ascii="Aptos" w:hAnsi="Aptos" w:eastAsia="Aptos" w:cs="Aptos"/>
+          <w:b w:val="0"/>
+          <w:bCs w:val="0"/>
+          <w:i w:val="0"/>
+          <w:iCs w:val="0"/>
+          <w:caps w:val="0"/>
+          <w:smallCaps w:val="0"/>
+          <w:noProof w:val="0"/>
+          <w:color w:val="000000" w:themeColor="text1" w:themeTint="FF" w:themeShade="FF"/>
+          <w:sz w:val="24"/>
+          <w:szCs w:val="24"/>
+          <w:lang w:val="en-US"/>
+        </w:rPr>
+        <w:t>and copy the .Java files into the default package.</w:t>
+      </w:r>
+    </w:p>
+    <w:p>
+      <w:pPr>
         <w:spacing w:before="240" w:beforeAutospacing="off" w:after="240" w:afterAutospacing="off"/>
         <w:ind w:left="0"/>
         <w:rPr>
@@ -936,8 +1049,8 @@
       <w:r>
         <w:rPr>
           <w:rFonts w:ascii="Aptos" w:hAnsi="Aptos" w:eastAsia="Aptos" w:cs="Aptos"/>
-          <w:b w:val="1"/>
-          <w:bCs w:val="1"/>
+          <w:b w:val="0"/>
+          <w:bCs w:val="0"/>
           <w:i w:val="0"/>
           <w:iCs w:val="0"/>
           <w:caps w:val="0"/>
@@ -1383,80 +1496,6 @@
         </w:rPr>
         <w:t xml:space="preserve">.  </w:t>
       </w:r>
-      <w:r>
-        <w:rPr>
-          <w:rFonts w:ascii="Aptos" w:hAnsi="Aptos" w:eastAsia="Aptos" w:cs="Aptos"/>
-          <w:b w:val="0"/>
-          <w:bCs w:val="0"/>
-          <w:i w:val="0"/>
-          <w:iCs w:val="0"/>
-          <w:caps w:val="0"/>
-          <w:smallCaps w:val="0"/>
-          <w:noProof w:val="0"/>
-          <w:color w:val="000000" w:themeColor="text1" w:themeTint="FF" w:themeShade="FF"/>
-          <w:sz w:val="24"/>
-          <w:szCs w:val="24"/>
-          <w:lang w:val="en-US"/>
-        </w:rPr>
-        <w:t xml:space="preserve"> </w:t>
-      </w:r>
-    </w:p>
-    <w:p>
-      <w:pPr>
-        <w:pStyle w:val="Normal"/>
-        <w:spacing w:before="240" w:beforeAutospacing="off" w:after="240" w:afterAutospacing="off"/>
-        <w:ind w:left="0"/>
-        <w:rPr>
-          <w:rFonts w:ascii="Aptos" w:hAnsi="Aptos" w:eastAsia="Aptos" w:cs="Aptos"/>
-          <w:b w:val="0"/>
-          <w:bCs w:val="0"/>
-          <w:i w:val="0"/>
-          <w:iCs w:val="0"/>
-          <w:caps w:val="0"/>
-          <w:smallCaps w:val="0"/>
-          <w:noProof w:val="0"/>
-          <w:color w:val="000000" w:themeColor="text1" w:themeTint="FF" w:themeShade="FF"/>
-          <w:sz w:val="24"/>
-          <w:szCs w:val="24"/>
-          <w:lang w:val="en-US"/>
-        </w:rPr>
-      </w:pPr>
-      <w:r>
-        <w:rPr>
-          <w:rFonts w:ascii="Aptos" w:hAnsi="Aptos" w:eastAsia="Aptos" w:cs="Aptos"/>
-          <w:b w:val="0"/>
-          <w:bCs w:val="0"/>
-          <w:i w:val="0"/>
-          <w:iCs w:val="0"/>
-          <w:caps w:val="0"/>
-          <w:smallCaps w:val="0"/>
-          <w:noProof w:val="0"/>
-          <w:color w:val="000000" w:themeColor="text1" w:themeTint="FF" w:themeShade="FF"/>
-          <w:sz w:val="24"/>
-          <w:szCs w:val="24"/>
-          <w:lang w:val="en-US"/>
-        </w:rPr>
-        <w:t xml:space="preserve">The files can be downloaded from </w:t>
-      </w:r>
-      <w:hyperlink r:id="R70fcc7422df04959">
-        <w:r>
-          <w:rPr>
-            <w:rStyle w:val="Hyperlink"/>
-            <w:rFonts w:ascii="Aptos" w:hAnsi="Aptos" w:eastAsia="Aptos" w:cs="Aptos"/>
-            <w:b w:val="0"/>
-            <w:bCs w:val="0"/>
-            <w:i w:val="0"/>
-            <w:iCs w:val="0"/>
-            <w:caps w:val="0"/>
-            <w:smallCaps w:val="0"/>
-            <w:noProof w:val="0"/>
-            <w:sz w:val="24"/>
-            <w:szCs w:val="24"/>
-            <w:lang w:val="en-US"/>
-          </w:rPr>
-          <w:t>https://github.com/linda-seiter/cmsc115_2252/tree/main/week3/src/main/java</w:t>
-        </w:r>
-      </w:hyperlink>
       <w:r>
         <w:rPr>
           <w:rFonts w:ascii="Aptos" w:hAnsi="Aptos" w:eastAsia="Aptos" w:cs="Aptos"/>
@@ -3127,7 +3166,78 @@
                 <w:szCs w:val="24"/>
                 <w:lang w:val="en-US"/>
               </w:rPr>
-              <w:t>Table 1: ValidGPA Test Cases</w:t>
+              <w:t xml:space="preserve">Table 1: </w:t>
+            </w:r>
+            <w:r>
+              <w:rPr>
+                <w:rFonts w:ascii="Calibri" w:hAnsi="Calibri" w:eastAsia="Calibri" w:cs="Calibri"/>
+                <w:b w:val="1"/>
+                <w:bCs w:val="1"/>
+                <w:i w:val="0"/>
+                <w:iCs w:val="0"/>
+                <w:caps w:val="0"/>
+                <w:smallCaps w:val="0"/>
+                <w:noProof w:val="0"/>
+                <w:color w:val="000000" w:themeColor="text1" w:themeTint="FF" w:themeShade="FF"/>
+                <w:sz w:val="24"/>
+                <w:szCs w:val="24"/>
+                <w:lang w:val="en-US"/>
+              </w:rPr>
+              <w:t>ValidGPA</w:t>
+            </w:r>
+            <w:r>
+              <w:rPr>
+                <w:rFonts w:ascii="Calibri" w:hAnsi="Calibri" w:eastAsia="Calibri" w:cs="Calibri"/>
+                <w:b w:val="1"/>
+                <w:bCs w:val="1"/>
+                <w:i w:val="0"/>
+                <w:iCs w:val="0"/>
+                <w:caps w:val="0"/>
+                <w:smallCaps w:val="0"/>
+                <w:noProof w:val="0"/>
+                <w:color w:val="000000" w:themeColor="text1" w:themeTint="FF" w:themeShade="FF"/>
+                <w:sz w:val="24"/>
+                <w:szCs w:val="24"/>
+                <w:lang w:val="en-US"/>
+              </w:rPr>
+              <w:t xml:space="preserve"> Test Cases</w:t>
+            </w:r>
+          </w:p>
+          <w:p>
+            <w:pPr>
+              <w:bidi w:val="0"/>
+              <w:jc w:val="center"/>
+              <w:rPr>
+                <w:rFonts w:ascii="Calibri" w:hAnsi="Calibri" w:eastAsia="Calibri" w:cs="Calibri"/>
+                <w:b w:val="1"/>
+                <w:bCs w:val="1"/>
+                <w:i w:val="0"/>
+                <w:iCs w:val="0"/>
+                <w:caps w:val="0"/>
+                <w:smallCaps w:val="0"/>
+                <w:noProof w:val="0"/>
+                <w:color w:val="000000" w:themeColor="text1" w:themeTint="FF" w:themeShade="FF"/>
+                <w:sz w:val="24"/>
+                <w:szCs w:val="24"/>
+                <w:lang w:val="en-US"/>
+              </w:rPr>
+            </w:pPr>
+            <w:r>
+              <w:rPr>
+                <w:rFonts w:ascii="Calibri" w:hAnsi="Calibri" w:eastAsia="Calibri" w:cs="Calibri"/>
+                <w:b w:val="1"/>
+                <w:bCs w:val="1"/>
+                <w:i w:val="0"/>
+                <w:iCs w:val="0"/>
+                <w:caps w:val="0"/>
+                <w:smallCaps w:val="0"/>
+                <w:noProof w:val="0"/>
+                <w:color w:val="000000" w:themeColor="text1" w:themeTint="FF" w:themeShade="FF"/>
+                <w:sz w:val="24"/>
+                <w:szCs w:val="24"/>
+                <w:lang w:val="en-US"/>
+              </w:rPr>
+              <w:t xml:space="preserve"> </w:t>
             </w:r>
           </w:p>
         </w:tc>
@@ -3565,7 +3675,14 @@
           </w:tcPr>
           <w:p>
             <w:pPr>
+              <w:pStyle w:val="Normal"/>
+              <w:suppressLineNumbers w:val="0"/>
               <w:bidi w:val="0"/>
+              <w:spacing w:before="0" w:beforeAutospacing="off" w:after="0" w:afterAutospacing="off" w:line="240" w:lineRule="auto"/>
+              <w:ind w:left="0" w:right="0"/>
+              <w:jc w:val="left"/>
+            </w:pPr>
+            <w:r>
               <w:rPr>
                 <w:rFonts w:ascii="Calibri" w:hAnsi="Calibri" w:eastAsia="Calibri" w:cs="Calibri"/>
                 <w:b w:val="0"/>
@@ -3574,20 +3691,9 @@
                 <w:iCs w:val="0"/>
                 <w:sz w:val="24"/>
                 <w:szCs w:val="24"/>
-              </w:rPr>
-            </w:pPr>
-            <w:r>
-              <w:rPr>
-                <w:rFonts w:ascii="Calibri" w:hAnsi="Calibri" w:eastAsia="Calibri" w:cs="Calibri"/>
-                <w:b w:val="0"/>
-                <w:bCs w:val="0"/>
-                <w:i w:val="0"/>
-                <w:iCs w:val="0"/>
-                <w:sz w:val="24"/>
-                <w:szCs w:val="24"/>
-                <w:lang w:val="en-US"/>
-              </w:rPr>
-              <w:t>1</w:t>
+                <w:lang w:val="en-US"/>
+              </w:rPr>
+              <w:t>2</w:t>
             </w:r>
           </w:p>
         </w:tc>
@@ -4167,9 +4273,319 @@
           <w:szCs w:val="24"/>
           <w:lang w:val="en-US"/>
         </w:rPr>
-        <w:t xml:space="preserve">. You can run the program online at </w:t>
-      </w:r>
-      <w:hyperlink r:id="R7087b7c4ecdf4aef">
+        <w:t>.</w:t>
+      </w:r>
+      <w:r>
+        <w:rPr>
+          <w:rFonts w:ascii="Aptos" w:hAnsi="Aptos" w:eastAsia="Aptos" w:cs="Aptos"/>
+          <w:b w:val="0"/>
+          <w:bCs w:val="0"/>
+          <w:i w:val="0"/>
+          <w:iCs w:val="0"/>
+          <w:caps w:val="0"/>
+          <w:smallCaps w:val="0"/>
+          <w:noProof w:val="0"/>
+          <w:color w:val="000000" w:themeColor="text1" w:themeTint="FF" w:themeShade="FF"/>
+          <w:sz w:val="24"/>
+          <w:szCs w:val="24"/>
+          <w:lang w:val="en-US"/>
+        </w:rPr>
+        <w:t xml:space="preserve">  </w:t>
+      </w:r>
+    </w:p>
+    <w:p>
+      <w:pPr>
+        <w:pStyle w:val="ListParagraph"/>
+        <w:numPr>
+          <w:ilvl w:val="0"/>
+          <w:numId w:val="13"/>
+        </w:numPr>
+        <w:bidi w:val="0"/>
+        <w:rPr>
+          <w:rFonts w:ascii="Aptos" w:hAnsi="Aptos" w:eastAsia="Aptos" w:cs="Aptos"/>
+          <w:b w:val="0"/>
+          <w:bCs w:val="0"/>
+          <w:i w:val="0"/>
+          <w:iCs w:val="0"/>
+          <w:caps w:val="0"/>
+          <w:smallCaps w:val="0"/>
+          <w:strike w:val="0"/>
+          <w:dstrike w:val="0"/>
+          <w:noProof w:val="0"/>
+          <w:color w:val="000000" w:themeColor="text1" w:themeTint="FF" w:themeShade="FF"/>
+          <w:sz w:val="24"/>
+          <w:szCs w:val="24"/>
+          <w:u w:val="none"/>
+          <w:lang w:val="en-US"/>
+        </w:rPr>
+      </w:pPr>
+      <w:r>
+        <w:rPr>
+          <w:rFonts w:ascii="Aptos" w:hAnsi="Aptos" w:eastAsia="Aptos" w:cs="Aptos"/>
+          <w:b w:val="0"/>
+          <w:bCs w:val="0"/>
+          <w:i w:val="0"/>
+          <w:iCs w:val="0"/>
+          <w:caps w:val="0"/>
+          <w:smallCaps w:val="0"/>
+          <w:noProof w:val="0"/>
+          <w:color w:val="000000" w:themeColor="text1" w:themeTint="FF" w:themeShade="FF"/>
+          <w:sz w:val="24"/>
+          <w:szCs w:val="24"/>
+          <w:lang w:val="en-US"/>
+        </w:rPr>
+        <w:t xml:space="preserve">Run the </w:t>
+      </w:r>
+      <w:r>
+        <w:rPr>
+          <w:rFonts w:ascii="Aptos" w:hAnsi="Aptos" w:eastAsia="Aptos" w:cs="Aptos"/>
+          <w:b w:val="1"/>
+          <w:bCs w:val="1"/>
+          <w:i w:val="0"/>
+          <w:iCs w:val="0"/>
+          <w:caps w:val="0"/>
+          <w:smallCaps w:val="0"/>
+          <w:noProof w:val="0"/>
+          <w:color w:val="000000" w:themeColor="text1" w:themeTint="FF" w:themeShade="FF"/>
+          <w:sz w:val="24"/>
+          <w:szCs w:val="24"/>
+          <w:lang w:val="en-US"/>
+        </w:rPr>
+        <w:t>ValidGPA</w:t>
+      </w:r>
+      <w:r>
+        <w:rPr>
+          <w:rFonts w:ascii="Aptos" w:hAnsi="Aptos" w:eastAsia="Aptos" w:cs="Aptos"/>
+          <w:b w:val="1"/>
+          <w:bCs w:val="1"/>
+          <w:i w:val="0"/>
+          <w:iCs w:val="0"/>
+          <w:caps w:val="0"/>
+          <w:smallCaps w:val="0"/>
+          <w:noProof w:val="0"/>
+          <w:color w:val="000000" w:themeColor="text1" w:themeTint="FF" w:themeShade="FF"/>
+          <w:sz w:val="24"/>
+          <w:szCs w:val="24"/>
+          <w:lang w:val="en-US"/>
+        </w:rPr>
+        <w:t xml:space="preserve"> </w:t>
+      </w:r>
+      <w:r>
+        <w:rPr>
+          <w:rFonts w:ascii="Aptos" w:hAnsi="Aptos" w:eastAsia="Aptos" w:cs="Aptos"/>
+          <w:b w:val="0"/>
+          <w:bCs w:val="0"/>
+          <w:i w:val="0"/>
+          <w:iCs w:val="0"/>
+          <w:caps w:val="0"/>
+          <w:smallCaps w:val="0"/>
+          <w:noProof w:val="0"/>
+          <w:color w:val="000000" w:themeColor="text1" w:themeTint="FF" w:themeShade="FF"/>
+          <w:sz w:val="24"/>
+          <w:szCs w:val="24"/>
+          <w:lang w:val="en-US"/>
+        </w:rPr>
+        <w:t>program for each test case in Table 1 and record the results</w:t>
+      </w:r>
+      <w:r>
+        <w:rPr>
+          <w:rFonts w:ascii="Aptos" w:hAnsi="Aptos" w:eastAsia="Aptos" w:cs="Aptos"/>
+          <w:b w:val="0"/>
+          <w:bCs w:val="0"/>
+          <w:i w:val="0"/>
+          <w:iCs w:val="0"/>
+          <w:caps w:val="0"/>
+          <w:smallCaps w:val="0"/>
+          <w:strike w:val="0"/>
+          <w:dstrike w:val="0"/>
+          <w:noProof w:val="0"/>
+          <w:color w:val="000000" w:themeColor="text1" w:themeTint="FF" w:themeShade="FF"/>
+          <w:sz w:val="24"/>
+          <w:szCs w:val="24"/>
+          <w:u w:val="none"/>
+          <w:lang w:val="en-US"/>
+        </w:rPr>
+        <w:t>.</w:t>
+      </w:r>
+    </w:p>
+    <w:p>
+      <w:pPr>
+        <w:pStyle w:val="ListParagraph"/>
+        <w:numPr>
+          <w:ilvl w:val="0"/>
+          <w:numId w:val="13"/>
+        </w:numPr>
+        <w:bidi w:val="0"/>
+        <w:rPr>
+          <w:rFonts w:ascii="Aptos" w:hAnsi="Aptos" w:eastAsia="Aptos" w:cs="Aptos"/>
+          <w:b w:val="0"/>
+          <w:bCs w:val="0"/>
+          <w:i w:val="0"/>
+          <w:iCs w:val="0"/>
+          <w:caps w:val="0"/>
+          <w:smallCaps w:val="0"/>
+          <w:noProof w:val="0"/>
+          <w:color w:val="000000" w:themeColor="text1" w:themeTint="FF" w:themeShade="FF"/>
+          <w:sz w:val="24"/>
+          <w:szCs w:val="24"/>
+          <w:lang w:val="en-US"/>
+        </w:rPr>
+      </w:pPr>
+      <w:r>
+        <w:rPr>
+          <w:rFonts w:ascii="Aptos" w:hAnsi="Aptos" w:eastAsia="Aptos" w:cs="Aptos"/>
+          <w:b w:val="0"/>
+          <w:bCs w:val="0"/>
+          <w:i w:val="0"/>
+          <w:iCs w:val="0"/>
+          <w:caps w:val="0"/>
+          <w:smallCaps w:val="0"/>
+          <w:noProof w:val="0"/>
+          <w:color w:val="000000" w:themeColor="text1" w:themeTint="FF" w:themeShade="FF"/>
+          <w:sz w:val="24"/>
+          <w:szCs w:val="24"/>
+          <w:lang w:val="en-US"/>
+        </w:rPr>
+        <w:t xml:space="preserve">Confirm </w:t>
+      </w:r>
+      <w:r>
+        <w:rPr>
+          <w:rFonts w:ascii="Aptos" w:hAnsi="Aptos" w:eastAsia="Aptos" w:cs="Aptos"/>
+          <w:b w:val="0"/>
+          <w:bCs w:val="0"/>
+          <w:i w:val="0"/>
+          <w:iCs w:val="0"/>
+          <w:caps w:val="0"/>
+          <w:smallCaps w:val="0"/>
+          <w:noProof w:val="0"/>
+          <w:color w:val="000000" w:themeColor="text1" w:themeTint="FF" w:themeShade="FF"/>
+          <w:sz w:val="24"/>
+          <w:szCs w:val="24"/>
+          <w:lang w:val="en-US"/>
+        </w:rPr>
+        <w:t xml:space="preserve">test #1 fails, while </w:t>
+      </w:r>
+      <w:r>
+        <w:rPr>
+          <w:rFonts w:ascii="Aptos" w:hAnsi="Aptos" w:eastAsia="Aptos" w:cs="Aptos"/>
+          <w:b w:val="0"/>
+          <w:bCs w:val="0"/>
+          <w:i w:val="0"/>
+          <w:iCs w:val="0"/>
+          <w:caps w:val="0"/>
+          <w:smallCaps w:val="0"/>
+          <w:noProof w:val="0"/>
+          <w:color w:val="000000" w:themeColor="text1" w:themeTint="FF" w:themeShade="FF"/>
+          <w:sz w:val="24"/>
+          <w:szCs w:val="24"/>
+          <w:lang w:val="en-US"/>
+        </w:rPr>
+        <w:t>test</w:t>
+      </w:r>
+      <w:r>
+        <w:rPr>
+          <w:rFonts w:ascii="Aptos" w:hAnsi="Aptos" w:eastAsia="Aptos" w:cs="Aptos"/>
+          <w:b w:val="0"/>
+          <w:bCs w:val="0"/>
+          <w:i w:val="0"/>
+          <w:iCs w:val="0"/>
+          <w:caps w:val="0"/>
+          <w:smallCaps w:val="0"/>
+          <w:noProof w:val="0"/>
+          <w:color w:val="000000" w:themeColor="text1" w:themeTint="FF" w:themeShade="FF"/>
+          <w:sz w:val="24"/>
+          <w:szCs w:val="24"/>
+          <w:lang w:val="en-US"/>
+        </w:rPr>
+        <w:t xml:space="preserve"> #2 and #3 pass. </w:t>
+      </w:r>
+    </w:p>
+    <w:p>
+      <w:pPr>
+        <w:suppressLineNumbers w:val="0"/>
+        <w:bidi w:val="0"/>
+        <w:spacing w:before="0" w:beforeAutospacing="off" w:after="160" w:afterAutospacing="off" w:line="279" w:lineRule="auto"/>
+        <w:ind/>
+      </w:pPr>
+      <w:r>
+        <w:br w:type="page"/>
+      </w:r>
+    </w:p>
+    <w:p>
+      <w:pPr>
+        <w:pStyle w:val="Normal"/>
+        <w:suppressLineNumbers w:val="0"/>
+        <w:bidi w:val="0"/>
+        <w:spacing w:before="0" w:beforeAutospacing="off" w:after="160" w:afterAutospacing="off" w:line="279" w:lineRule="auto"/>
+        <w:ind w:left="0"/>
+        <w:rPr>
+          <w:rFonts w:ascii="Aptos" w:hAnsi="Aptos" w:eastAsia="Aptos" w:cs="Aptos"/>
+          <w:b w:val="0"/>
+          <w:bCs w:val="0"/>
+          <w:i w:val="0"/>
+          <w:iCs w:val="0"/>
+          <w:caps w:val="0"/>
+          <w:smallCaps w:val="0"/>
+          <w:strike w:val="0"/>
+          <w:dstrike w:val="0"/>
+          <w:noProof w:val="0"/>
+          <w:sz w:val="24"/>
+          <w:szCs w:val="24"/>
+          <w:lang w:val="en-US"/>
+        </w:rPr>
+      </w:pPr>
+      <w:r>
+        <w:rPr>
+          <w:rFonts w:ascii="Aptos" w:hAnsi="Aptos" w:eastAsia="Aptos" w:cs="Aptos"/>
+          <w:b w:val="0"/>
+          <w:bCs w:val="0"/>
+          <w:i w:val="0"/>
+          <w:iCs w:val="0"/>
+          <w:caps w:val="0"/>
+          <w:smallCaps w:val="0"/>
+          <w:noProof w:val="0"/>
+          <w:color w:val="000000" w:themeColor="text1" w:themeTint="FF" w:themeShade="FF"/>
+          <w:sz w:val="24"/>
+          <w:szCs w:val="24"/>
+          <w:lang w:val="en-US"/>
+        </w:rPr>
+        <w:t xml:space="preserve">You can watch a video </w:t>
+      </w:r>
+      <w:r>
+        <w:rPr>
+          <w:rFonts w:ascii="Aptos" w:hAnsi="Aptos" w:eastAsia="Aptos" w:cs="Aptos"/>
+          <w:b w:val="0"/>
+          <w:bCs w:val="0"/>
+          <w:i w:val="0"/>
+          <w:iCs w:val="0"/>
+          <w:caps w:val="0"/>
+          <w:smallCaps w:val="0"/>
+          <w:noProof w:val="0"/>
+          <w:color w:val="000000" w:themeColor="text1" w:themeTint="FF" w:themeShade="FF"/>
+          <w:sz w:val="24"/>
+          <w:szCs w:val="24"/>
+          <w:lang w:val="en-US"/>
+        </w:rPr>
+        <w:t xml:space="preserve">showing </w:t>
+      </w:r>
+      <w:r>
+        <w:rPr>
+          <w:rFonts w:ascii="Aptos" w:hAnsi="Aptos" w:eastAsia="Aptos" w:cs="Aptos"/>
+          <w:b w:val="0"/>
+          <w:bCs w:val="0"/>
+          <w:i w:val="0"/>
+          <w:iCs w:val="0"/>
+          <w:caps w:val="0"/>
+          <w:smallCaps w:val="0"/>
+          <w:noProof w:val="0"/>
+          <w:color w:val="000000" w:themeColor="text1" w:themeTint="FF" w:themeShade="FF"/>
+          <w:sz w:val="24"/>
+          <w:szCs w:val="24"/>
+          <w:lang w:val="en-US"/>
+        </w:rPr>
+        <w:t xml:space="preserve">how to </w:t>
+      </w:r>
+      <w:hyperlink r:id="R054ab8c34158478f">
         <w:r>
           <w:rPr>
             <w:rStyle w:val="Hyperlink"/>
@@ -4187,7 +4603,45 @@
             <w:szCs w:val="24"/>
             <w:lang w:val="en-US"/>
           </w:rPr>
-          <w:t>https://onlinegdb.com/iuxE9oeQC</w:t>
+          <w:t xml:space="preserve">debug </w:t>
+        </w:r>
+        <w:r>
+          <w:rPr>
+            <w:rStyle w:val="Hyperlink"/>
+            <w:rFonts w:ascii="Aptos" w:hAnsi="Aptos" w:eastAsia="Aptos" w:cs="Aptos"/>
+            <w:b w:val="0"/>
+            <w:bCs w:val="0"/>
+            <w:i w:val="0"/>
+            <w:iCs w:val="0"/>
+            <w:caps w:val="0"/>
+            <w:smallCaps w:val="0"/>
+            <w:strike w:val="0"/>
+            <w:dstrike w:val="0"/>
+            <w:noProof w:val="0"/>
+            <w:sz w:val="24"/>
+            <w:szCs w:val="24"/>
+            <w:lang w:val="en-US"/>
+          </w:rPr>
+          <w:t>ValidGPA</w:t>
+        </w:r>
+        <w:r>
+          <w:rPr>
+            <w:rStyle w:val="Hyperlink"/>
+            <w:rFonts w:ascii="Aptos" w:hAnsi="Aptos" w:eastAsia="Aptos" w:cs="Aptos"/>
+            <w:b w:val="0"/>
+            <w:bCs w:val="0"/>
+            <w:i w:val="0"/>
+            <w:iCs w:val="0"/>
+            <w:caps w:val="0"/>
+            <w:smallCaps w:val="0"/>
+            <w:strike w:val="0"/>
+            <w:dstrike w:val="0"/>
+            <w:noProof w:val="0"/>
+            <w:sz w:val="24"/>
+            <w:szCs w:val="24"/>
+            <w:lang w:val="en-US"/>
+          </w:rPr>
+          <w:t xml:space="preserve"> in Eclipse</w:t>
         </w:r>
       </w:hyperlink>
       <w:r>
@@ -4199,57 +4653,248 @@
           <w:iCs w:val="0"/>
           <w:caps w:val="0"/>
           <w:smallCaps w:val="0"/>
-          <w:noProof w:val="0"/>
-          <w:color w:val="000000" w:themeColor="text1" w:themeTint="FF" w:themeShade="FF"/>
-          <w:sz w:val="24"/>
-          <w:szCs w:val="24"/>
-          <w:lang w:val="en-US"/>
-        </w:rPr>
-        <w:t xml:space="preserve">.  </w:t>
-      </w:r>
-    </w:p>
-    <w:p>
-      <w:pPr>
-        <w:pStyle w:val="ListParagraph"/>
-        <w:numPr>
-          <w:ilvl w:val="0"/>
-          <w:numId w:val="13"/>
-        </w:numPr>
-        <w:bidi w:val="0"/>
-        <w:rPr>
-          <w:rFonts w:ascii="Aptos" w:hAnsi="Aptos" w:eastAsia="Aptos" w:cs="Aptos"/>
-          <w:b w:val="0"/>
-          <w:bCs w:val="0"/>
-          <w:i w:val="0"/>
-          <w:iCs w:val="0"/>
-          <w:caps w:val="0"/>
-          <w:smallCaps w:val="0"/>
           <w:strike w:val="0"/>
           <w:dstrike w:val="0"/>
           <w:noProof w:val="0"/>
-          <w:color w:val="000000" w:themeColor="text1" w:themeTint="FF" w:themeShade="FF"/>
-          <w:sz w:val="24"/>
-          <w:szCs w:val="24"/>
-          <w:u w:val="none"/>
-          <w:lang w:val="en-US"/>
-        </w:rPr>
-      </w:pPr>
-      <w:r>
-        <w:rPr>
-          <w:rFonts w:ascii="Aptos" w:hAnsi="Aptos" w:eastAsia="Aptos" w:cs="Aptos"/>
-          <w:b w:val="0"/>
-          <w:bCs w:val="0"/>
-          <w:i w:val="0"/>
-          <w:iCs w:val="0"/>
-          <w:caps w:val="0"/>
-          <w:smallCaps w:val="0"/>
-          <w:noProof w:val="0"/>
-          <w:color w:val="000000" w:themeColor="text1" w:themeTint="FF" w:themeShade="FF"/>
-          <w:sz w:val="24"/>
-          <w:szCs w:val="24"/>
-          <w:lang w:val="en-US"/>
-        </w:rPr>
-        <w:t xml:space="preserve">Run the </w:t>
+          <w:sz w:val="24"/>
+          <w:szCs w:val="24"/>
+          <w:lang w:val="en-US"/>
+        </w:rPr>
+        <w:t>.</w:t>
+      </w:r>
+      <w:r>
+        <w:rPr>
+          <w:rFonts w:ascii="Aptos" w:hAnsi="Aptos" w:eastAsia="Aptos" w:cs="Aptos"/>
+          <w:b w:val="0"/>
+          <w:bCs w:val="0"/>
+          <w:i w:val="0"/>
+          <w:iCs w:val="0"/>
+          <w:caps w:val="0"/>
+          <w:smallCaps w:val="0"/>
+          <w:strike w:val="0"/>
+          <w:dstrike w:val="0"/>
+          <w:noProof w:val="0"/>
+          <w:sz w:val="24"/>
+          <w:szCs w:val="24"/>
+          <w:lang w:val="en-US"/>
+        </w:rPr>
+        <w:t xml:space="preserve"> </w:t>
+      </w:r>
+      <w:r>
+        <w:rPr>
+          <w:rFonts w:ascii="Aptos" w:hAnsi="Aptos" w:eastAsia="Aptos" w:cs="Aptos"/>
+          <w:b w:val="0"/>
+          <w:bCs w:val="0"/>
+          <w:i w:val="0"/>
+          <w:iCs w:val="0"/>
+          <w:caps w:val="0"/>
+          <w:smallCaps w:val="0"/>
+          <w:strike w:val="0"/>
+          <w:dstrike w:val="0"/>
+          <w:noProof w:val="0"/>
+          <w:sz w:val="24"/>
+          <w:szCs w:val="24"/>
+          <w:lang w:val="en-US"/>
+        </w:rPr>
+        <w:t xml:space="preserve">  </w:t>
+      </w:r>
+      <w:r>
+        <w:rPr>
+          <w:rFonts w:ascii="Aptos" w:hAnsi="Aptos" w:eastAsia="Aptos" w:cs="Aptos"/>
+          <w:b w:val="0"/>
+          <w:bCs w:val="0"/>
+          <w:i w:val="0"/>
+          <w:iCs w:val="0"/>
+          <w:caps w:val="0"/>
+          <w:smallCaps w:val="0"/>
+          <w:strike w:val="0"/>
+          <w:dstrike w:val="0"/>
+          <w:noProof w:val="0"/>
+          <w:sz w:val="24"/>
+          <w:szCs w:val="24"/>
+          <w:lang w:val="en-US"/>
+        </w:rPr>
+        <w:t>A</w:t>
+      </w:r>
+      <w:r>
+        <w:rPr>
+          <w:rFonts w:ascii="Aptos" w:hAnsi="Aptos" w:eastAsia="Aptos" w:cs="Aptos"/>
+          <w:b w:val="0"/>
+          <w:bCs w:val="0"/>
+          <w:i w:val="0"/>
+          <w:iCs w:val="0"/>
+          <w:caps w:val="0"/>
+          <w:smallCaps w:val="0"/>
+          <w:strike w:val="0"/>
+          <w:dstrike w:val="0"/>
+          <w:noProof w:val="0"/>
+          <w:sz w:val="24"/>
+          <w:szCs w:val="24"/>
+          <w:lang w:val="en-US"/>
+        </w:rPr>
+        <w:t xml:space="preserve"> similar </w:t>
+      </w:r>
+      <w:r>
+        <w:rPr>
+          <w:rFonts w:ascii="Aptos" w:hAnsi="Aptos" w:eastAsia="Aptos" w:cs="Aptos"/>
+          <w:b w:val="0"/>
+          <w:bCs w:val="0"/>
+          <w:i w:val="0"/>
+          <w:iCs w:val="0"/>
+          <w:caps w:val="0"/>
+          <w:smallCaps w:val="0"/>
+          <w:strike w:val="0"/>
+          <w:dstrike w:val="0"/>
+          <w:noProof w:val="0"/>
+          <w:sz w:val="24"/>
+          <w:szCs w:val="24"/>
+          <w:lang w:val="en-US"/>
+        </w:rPr>
+        <w:t xml:space="preserve">debugging </w:t>
+      </w:r>
+      <w:r>
+        <w:rPr>
+          <w:rFonts w:ascii="Aptos" w:hAnsi="Aptos" w:eastAsia="Aptos" w:cs="Aptos"/>
+          <w:b w:val="0"/>
+          <w:bCs w:val="0"/>
+          <w:i w:val="0"/>
+          <w:iCs w:val="0"/>
+          <w:caps w:val="0"/>
+          <w:smallCaps w:val="0"/>
+          <w:strike w:val="0"/>
+          <w:dstrike w:val="0"/>
+          <w:noProof w:val="0"/>
+          <w:sz w:val="24"/>
+          <w:szCs w:val="24"/>
+          <w:lang w:val="en-US"/>
+        </w:rPr>
+        <w:t>session</w:t>
+      </w:r>
+      <w:r>
+        <w:rPr>
+          <w:rFonts w:ascii="Aptos" w:hAnsi="Aptos" w:eastAsia="Aptos" w:cs="Aptos"/>
+          <w:b w:val="0"/>
+          <w:bCs w:val="0"/>
+          <w:i w:val="0"/>
+          <w:iCs w:val="0"/>
+          <w:caps w:val="0"/>
+          <w:smallCaps w:val="0"/>
+          <w:strike w:val="0"/>
+          <w:dstrike w:val="0"/>
+          <w:noProof w:val="0"/>
+          <w:sz w:val="24"/>
+          <w:szCs w:val="24"/>
+          <w:lang w:val="en-US"/>
+        </w:rPr>
+        <w:t xml:space="preserve"> </w:t>
+      </w:r>
+      <w:r>
+        <w:rPr>
+          <w:rFonts w:ascii="Aptos" w:hAnsi="Aptos" w:eastAsia="Aptos" w:cs="Aptos"/>
+          <w:b w:val="0"/>
+          <w:bCs w:val="0"/>
+          <w:i w:val="0"/>
+          <w:iCs w:val="0"/>
+          <w:caps w:val="0"/>
+          <w:smallCaps w:val="0"/>
+          <w:strike w:val="0"/>
+          <w:dstrike w:val="0"/>
+          <w:noProof w:val="0"/>
+          <w:sz w:val="24"/>
+          <w:szCs w:val="24"/>
+          <w:lang w:val="en-US"/>
+        </w:rPr>
+        <w:t xml:space="preserve">can be performed </w:t>
+      </w:r>
+      <w:r>
+        <w:rPr>
+          <w:rFonts w:ascii="Aptos" w:hAnsi="Aptos" w:eastAsia="Aptos" w:cs="Aptos"/>
+          <w:b w:val="0"/>
+          <w:bCs w:val="0"/>
+          <w:i w:val="0"/>
+          <w:iCs w:val="0"/>
+          <w:caps w:val="0"/>
+          <w:smallCaps w:val="0"/>
+          <w:strike w:val="0"/>
+          <w:dstrike w:val="0"/>
+          <w:noProof w:val="0"/>
+          <w:sz w:val="24"/>
+          <w:szCs w:val="24"/>
+          <w:lang w:val="en-US"/>
+        </w:rPr>
+        <w:t xml:space="preserve">in </w:t>
+      </w:r>
+      <w:r>
+        <w:rPr>
+          <w:rFonts w:ascii="Aptos" w:hAnsi="Aptos" w:eastAsia="Aptos" w:cs="Aptos"/>
+          <w:b w:val="0"/>
+          <w:bCs w:val="0"/>
+          <w:i w:val="0"/>
+          <w:iCs w:val="0"/>
+          <w:caps w:val="0"/>
+          <w:smallCaps w:val="0"/>
+          <w:strike w:val="0"/>
+          <w:dstrike w:val="0"/>
+          <w:noProof w:val="0"/>
+          <w:sz w:val="24"/>
+          <w:szCs w:val="24"/>
+          <w:lang w:val="en-US"/>
+        </w:rPr>
+        <w:t>Netbeans</w:t>
+      </w:r>
+      <w:r>
+        <w:rPr>
+          <w:rFonts w:ascii="Aptos" w:hAnsi="Aptos" w:eastAsia="Aptos" w:cs="Aptos"/>
+          <w:b w:val="0"/>
+          <w:bCs w:val="0"/>
+          <w:i w:val="0"/>
+          <w:iCs w:val="0"/>
+          <w:caps w:val="0"/>
+          <w:smallCaps w:val="0"/>
+          <w:strike w:val="0"/>
+          <w:dstrike w:val="0"/>
+          <w:noProof w:val="0"/>
+          <w:sz w:val="24"/>
+          <w:szCs w:val="24"/>
+          <w:lang w:val="en-US"/>
+        </w:rPr>
+        <w:t xml:space="preserve"> or IntelliJ</w:t>
+      </w:r>
+      <w:r>
+        <w:rPr>
+          <w:rFonts w:ascii="Aptos" w:hAnsi="Aptos" w:eastAsia="Aptos" w:cs="Aptos"/>
+          <w:b w:val="0"/>
+          <w:bCs w:val="0"/>
+          <w:i w:val="0"/>
+          <w:iCs w:val="0"/>
+          <w:caps w:val="0"/>
+          <w:smallCaps w:val="0"/>
+          <w:strike w:val="0"/>
+          <w:dstrike w:val="0"/>
+          <w:noProof w:val="0"/>
+          <w:sz w:val="24"/>
+          <w:szCs w:val="24"/>
+          <w:lang w:val="en-US"/>
+        </w:rPr>
+        <w:t xml:space="preserve"> using the </w:t>
+      </w:r>
+      <w:r>
+        <w:rPr>
+          <w:rFonts w:ascii="Aptos" w:hAnsi="Aptos" w:eastAsia="Aptos" w:cs="Aptos"/>
+          <w:b w:val="0"/>
+          <w:bCs w:val="0"/>
+          <w:i w:val="0"/>
+          <w:iCs w:val="0"/>
+          <w:caps w:val="0"/>
+          <w:smallCaps w:val="0"/>
+          <w:strike w:val="0"/>
+          <w:dstrike w:val="0"/>
+          <w:noProof w:val="0"/>
+          <w:sz w:val="24"/>
+          <w:szCs w:val="24"/>
+          <w:lang w:val="en-US"/>
+        </w:rPr>
+        <w:t>“</w:t>
       </w:r>
       <w:r>
         <w:rPr>
@@ -4260,170 +4905,661 @@
           <w:iCs w:val="0"/>
           <w:caps w:val="0"/>
           <w:smallCaps w:val="0"/>
-          <w:noProof w:val="0"/>
-          <w:color w:val="000000" w:themeColor="text1" w:themeTint="FF" w:themeShade="FF"/>
-          <w:sz w:val="24"/>
-          <w:szCs w:val="24"/>
-          <w:lang w:val="en-US"/>
-        </w:rPr>
-        <w:t>ValidGPA</w:t>
-      </w:r>
-      <w:r>
-        <w:rPr>
-          <w:rFonts w:ascii="Aptos" w:hAnsi="Aptos" w:eastAsia="Aptos" w:cs="Aptos"/>
-          <w:b w:val="1"/>
-          <w:bCs w:val="1"/>
-          <w:i w:val="0"/>
-          <w:iCs w:val="0"/>
-          <w:caps w:val="0"/>
-          <w:smallCaps w:val="0"/>
-          <w:noProof w:val="0"/>
-          <w:color w:val="000000" w:themeColor="text1" w:themeTint="FF" w:themeShade="FF"/>
-          <w:sz w:val="24"/>
-          <w:szCs w:val="24"/>
-          <w:lang w:val="en-US"/>
-        </w:rPr>
-        <w:t xml:space="preserve"> </w:t>
-      </w:r>
-      <w:r>
-        <w:rPr>
-          <w:rFonts w:ascii="Aptos" w:hAnsi="Aptos" w:eastAsia="Aptos" w:cs="Aptos"/>
-          <w:b w:val="0"/>
-          <w:bCs w:val="0"/>
-          <w:i w:val="0"/>
-          <w:iCs w:val="0"/>
-          <w:caps w:val="0"/>
-          <w:smallCaps w:val="0"/>
-          <w:noProof w:val="0"/>
-          <w:color w:val="000000" w:themeColor="text1" w:themeTint="FF" w:themeShade="FF"/>
-          <w:sz w:val="24"/>
-          <w:szCs w:val="24"/>
-          <w:lang w:val="en-US"/>
-        </w:rPr>
-        <w:t>program for each test case in Table 1 and record the results</w:t>
-      </w:r>
-      <w:r>
-        <w:rPr>
-          <w:rFonts w:ascii="Aptos" w:hAnsi="Aptos" w:eastAsia="Aptos" w:cs="Aptos"/>
-          <w:b w:val="0"/>
-          <w:bCs w:val="0"/>
-          <w:i w:val="0"/>
-          <w:iCs w:val="0"/>
-          <w:caps w:val="0"/>
-          <w:smallCaps w:val="0"/>
           <w:strike w:val="0"/>
           <w:dstrike w:val="0"/>
           <w:noProof w:val="0"/>
-          <w:color w:val="000000" w:themeColor="text1" w:themeTint="FF" w:themeShade="FF"/>
-          <w:sz w:val="24"/>
-          <w:szCs w:val="24"/>
-          <w:u w:val="none"/>
+          <w:sz w:val="24"/>
+          <w:szCs w:val="24"/>
+          <w:lang w:val="en-US"/>
+        </w:rPr>
+        <w:t>Step Over</w:t>
+      </w:r>
+      <w:r>
+        <w:rPr>
+          <w:rFonts w:ascii="Aptos" w:hAnsi="Aptos" w:eastAsia="Aptos" w:cs="Aptos"/>
+          <w:b w:val="0"/>
+          <w:bCs w:val="0"/>
+          <w:i w:val="0"/>
+          <w:iCs w:val="0"/>
+          <w:caps w:val="0"/>
+          <w:smallCaps w:val="0"/>
+          <w:strike w:val="0"/>
+          <w:dstrike w:val="0"/>
+          <w:noProof w:val="0"/>
+          <w:sz w:val="24"/>
+          <w:szCs w:val="24"/>
+          <w:lang w:val="en-US"/>
+        </w:rPr>
+        <w:t>” command</w:t>
+      </w:r>
+      <w:r>
+        <w:rPr>
+          <w:rFonts w:ascii="Aptos" w:hAnsi="Aptos" w:eastAsia="Aptos" w:cs="Aptos"/>
+          <w:b w:val="0"/>
+          <w:bCs w:val="0"/>
+          <w:i w:val="0"/>
+          <w:iCs w:val="0"/>
+          <w:caps w:val="0"/>
+          <w:smallCaps w:val="0"/>
+          <w:strike w:val="0"/>
+          <w:dstrike w:val="0"/>
+          <w:noProof w:val="0"/>
+          <w:sz w:val="24"/>
+          <w:szCs w:val="24"/>
           <w:lang w:val="en-US"/>
         </w:rPr>
         <w:t>.</w:t>
       </w:r>
     </w:p>
-    <w:p>
-      <w:pPr>
-        <w:pStyle w:val="ListParagraph"/>
-        <w:numPr>
-          <w:ilvl w:val="0"/>
-          <w:numId w:val="13"/>
-        </w:numPr>
-        <w:bidi w:val="0"/>
-        <w:rPr>
-          <w:rFonts w:ascii="Aptos" w:hAnsi="Aptos" w:eastAsia="Aptos" w:cs="Aptos"/>
-          <w:b w:val="0"/>
-          <w:bCs w:val="0"/>
-          <w:i w:val="0"/>
-          <w:iCs w:val="0"/>
-          <w:caps w:val="0"/>
-          <w:smallCaps w:val="0"/>
-          <w:noProof w:val="0"/>
-          <w:color w:val="000000" w:themeColor="text1" w:themeTint="FF" w:themeShade="FF"/>
-          <w:sz w:val="24"/>
-          <w:szCs w:val="24"/>
-          <w:lang w:val="en-US"/>
-        </w:rPr>
-      </w:pPr>
-      <w:r>
-        <w:rPr>
-          <w:rFonts w:ascii="Aptos" w:hAnsi="Aptos" w:eastAsia="Aptos" w:cs="Aptos"/>
-          <w:b w:val="0"/>
-          <w:bCs w:val="0"/>
-          <w:i w:val="0"/>
-          <w:iCs w:val="0"/>
-          <w:caps w:val="0"/>
-          <w:smallCaps w:val="0"/>
-          <w:noProof w:val="0"/>
-          <w:color w:val="000000" w:themeColor="text1" w:themeTint="FF" w:themeShade="FF"/>
-          <w:sz w:val="24"/>
-          <w:szCs w:val="24"/>
-          <w:lang w:val="en-US"/>
-        </w:rPr>
-        <w:t xml:space="preserve">Confirm </w:t>
-      </w:r>
-      <w:r>
-        <w:rPr>
-          <w:rFonts w:ascii="Aptos" w:hAnsi="Aptos" w:eastAsia="Aptos" w:cs="Aptos"/>
-          <w:b w:val="0"/>
-          <w:bCs w:val="0"/>
-          <w:i w:val="0"/>
-          <w:iCs w:val="0"/>
-          <w:caps w:val="0"/>
-          <w:smallCaps w:val="0"/>
-          <w:noProof w:val="0"/>
-          <w:color w:val="000000" w:themeColor="text1" w:themeTint="FF" w:themeShade="FF"/>
-          <w:sz w:val="24"/>
-          <w:szCs w:val="24"/>
-          <w:lang w:val="en-US"/>
-        </w:rPr>
-        <w:t xml:space="preserve">test #1 fails, while </w:t>
-      </w:r>
-      <w:r>
-        <w:rPr>
-          <w:rFonts w:ascii="Aptos" w:hAnsi="Aptos" w:eastAsia="Aptos" w:cs="Aptos"/>
-          <w:b w:val="0"/>
-          <w:bCs w:val="0"/>
-          <w:i w:val="0"/>
-          <w:iCs w:val="0"/>
-          <w:caps w:val="0"/>
-          <w:smallCaps w:val="0"/>
-          <w:noProof w:val="0"/>
-          <w:color w:val="000000" w:themeColor="text1" w:themeTint="FF" w:themeShade="FF"/>
-          <w:sz w:val="24"/>
-          <w:szCs w:val="24"/>
-          <w:lang w:val="en-US"/>
-        </w:rPr>
-        <w:t>test</w:t>
-      </w:r>
-      <w:r>
-        <w:rPr>
-          <w:rFonts w:ascii="Aptos" w:hAnsi="Aptos" w:eastAsia="Aptos" w:cs="Aptos"/>
-          <w:b w:val="0"/>
-          <w:bCs w:val="0"/>
-          <w:i w:val="0"/>
-          <w:iCs w:val="0"/>
-          <w:caps w:val="0"/>
-          <w:smallCaps w:val="0"/>
-          <w:noProof w:val="0"/>
-          <w:color w:val="000000" w:themeColor="text1" w:themeTint="FF" w:themeShade="FF"/>
-          <w:sz w:val="24"/>
-          <w:szCs w:val="24"/>
-          <w:lang w:val="en-US"/>
-        </w:rPr>
-        <w:t xml:space="preserve"> #2 and #3 pass. </w:t>
-      </w:r>
-    </w:p>
+    <w:tbl>
+      <w:tblPr>
+        <w:tblStyle w:val="TableGrid"/>
+        <w:bidiVisual w:val="0"/>
+        <w:tblW w:w="0" w:type="auto"/>
+        <w:tblBorders>
+          <w:top w:val="single" w:sz="6"/>
+          <w:left w:val="single" w:sz="6"/>
+          <w:bottom w:val="single" w:sz="6"/>
+          <w:right w:val="single" w:sz="6"/>
+        </w:tblBorders>
+        <w:tblLayout w:type="fixed"/>
+        <w:tblLook w:val="06A0" w:firstRow="1" w:lastRow="0" w:firstColumn="1" w:lastColumn="0" w:noHBand="1" w:noVBand="1"/>
+      </w:tblPr>
+      <w:tblGrid>
+        <w:gridCol w:w="3600"/>
+        <w:gridCol w:w="3600"/>
+        <w:gridCol w:w="3600"/>
+      </w:tblGrid>
+      <w:tr>
+        <w:trPr>
+          <w:trHeight w:val="300"/>
+        </w:trPr>
+        <w:tc>
+          <w:tcPr>
+            <w:tcW w:w="3600" w:type="dxa"/>
+            <w:tcMar>
+              <w:left w:w="105" w:type="dxa"/>
+              <w:right w:w="105" w:type="dxa"/>
+            </w:tcMar>
+            <w:vAlign w:val="center"/>
+          </w:tcPr>
+          <w:p>
+            <w:pPr>
+              <w:bidi w:val="0"/>
+              <w:jc w:val="center"/>
+              <w:rPr>
+                <w:rFonts w:ascii="Times" w:hAnsi="Times" w:eastAsia="Times" w:cs="Times"/>
+                <w:b w:val="0"/>
+                <w:bCs w:val="0"/>
+                <w:i w:val="0"/>
+                <w:iCs w:val="0"/>
+                <w:color w:val="000000" w:themeColor="text1" w:themeTint="FF" w:themeShade="FF"/>
+                <w:sz w:val="24"/>
+                <w:szCs w:val="24"/>
+              </w:rPr>
+            </w:pPr>
+            <w:r>
+              <w:rPr>
+                <w:rFonts w:ascii="Times" w:hAnsi="Times" w:eastAsia="Times" w:cs="Times"/>
+                <w:b w:val="0"/>
+                <w:bCs w:val="0"/>
+                <w:i w:val="0"/>
+                <w:iCs w:val="0"/>
+                <w:caps w:val="0"/>
+                <w:smallCaps w:val="0"/>
+                <w:color w:val="000000" w:themeColor="text1" w:themeTint="FF" w:themeShade="FF"/>
+                <w:sz w:val="24"/>
+                <w:szCs w:val="24"/>
+                <w:lang w:val="en-US"/>
+              </w:rPr>
+              <w:t>Eclipse</w:t>
+            </w:r>
+          </w:p>
+        </w:tc>
+        <w:tc>
+          <w:tcPr>
+            <w:tcW w:w="3600" w:type="dxa"/>
+            <w:tcMar>
+              <w:left w:w="105" w:type="dxa"/>
+              <w:right w:w="105" w:type="dxa"/>
+            </w:tcMar>
+            <w:vAlign w:val="center"/>
+          </w:tcPr>
+          <w:p>
+            <w:pPr>
+              <w:bidi w:val="0"/>
+              <w:jc w:val="center"/>
+              <w:rPr>
+                <w:rFonts w:ascii="Aptos" w:hAnsi="Aptos" w:eastAsia="Aptos" w:cs="Aptos"/>
+                <w:b w:val="0"/>
+                <w:bCs w:val="0"/>
+                <w:i w:val="0"/>
+                <w:iCs w:val="0"/>
+                <w:sz w:val="24"/>
+                <w:szCs w:val="24"/>
+              </w:rPr>
+            </w:pPr>
+            <w:r>
+              <w:rPr>
+                <w:rFonts w:ascii="Aptos" w:hAnsi="Aptos" w:eastAsia="Aptos" w:cs="Aptos"/>
+                <w:b w:val="0"/>
+                <w:bCs w:val="0"/>
+                <w:i w:val="0"/>
+                <w:iCs w:val="0"/>
+                <w:sz w:val="24"/>
+                <w:szCs w:val="24"/>
+                <w:lang w:val="en-US"/>
+              </w:rPr>
+              <w:t xml:space="preserve">NetBeans </w:t>
+            </w:r>
+          </w:p>
+        </w:tc>
+        <w:tc>
+          <w:tcPr>
+            <w:tcW w:w="3600" w:type="dxa"/>
+            <w:tcMar>
+              <w:left w:w="105" w:type="dxa"/>
+              <w:right w:w="105" w:type="dxa"/>
+            </w:tcMar>
+            <w:vAlign w:val="center"/>
+          </w:tcPr>
+          <w:p>
+            <w:pPr>
+              <w:bidi w:val="0"/>
+              <w:jc w:val="center"/>
+              <w:rPr>
+                <w:rFonts w:ascii="Aptos" w:hAnsi="Aptos" w:eastAsia="Aptos" w:cs="Aptos"/>
+                <w:b w:val="0"/>
+                <w:bCs w:val="0"/>
+                <w:i w:val="0"/>
+                <w:iCs w:val="0"/>
+                <w:sz w:val="24"/>
+                <w:szCs w:val="24"/>
+              </w:rPr>
+            </w:pPr>
+            <w:r>
+              <w:rPr>
+                <w:rFonts w:ascii="Aptos" w:hAnsi="Aptos" w:eastAsia="Aptos" w:cs="Aptos"/>
+                <w:b w:val="0"/>
+                <w:bCs w:val="0"/>
+                <w:i w:val="0"/>
+                <w:iCs w:val="0"/>
+                <w:sz w:val="24"/>
+                <w:szCs w:val="24"/>
+                <w:lang w:val="en-US"/>
+              </w:rPr>
+              <w:t>IntelliJ</w:t>
+            </w:r>
+          </w:p>
+        </w:tc>
+      </w:tr>
+      <w:tr>
+        <w:trPr>
+          <w:trHeight w:val="300"/>
+        </w:trPr>
+        <w:tc>
+          <w:tcPr>
+            <w:tcW w:w="3600" w:type="dxa"/>
+            <w:tcMar>
+              <w:left w:w="105" w:type="dxa"/>
+              <w:right w:w="105" w:type="dxa"/>
+            </w:tcMar>
+            <w:vAlign w:val="top"/>
+          </w:tcPr>
+          <w:p>
+            <w:pPr>
+              <w:bidi w:val="0"/>
+              <w:rPr>
+                <w:rFonts w:ascii="Aptos" w:hAnsi="Aptos" w:eastAsia="Aptos" w:cs="Aptos"/>
+                <w:b w:val="0"/>
+                <w:bCs w:val="0"/>
+                <w:i w:val="0"/>
+                <w:iCs w:val="0"/>
+                <w:sz w:val="24"/>
+                <w:szCs w:val="24"/>
+              </w:rPr>
+            </w:pPr>
+            <w:r>
+              <w:drawing>
+                <wp:inline wp14:editId="664DFEE6" wp14:anchorId="792CB152">
+                  <wp:extent cx="2143125" cy="1543050"/>
+                  <wp:effectExtent l="0" t="0" r="0" b="0"/>
+                  <wp:docPr id="642959673" name="" title=""/>
+                  <wp:cNvGraphicFramePr>
+                    <a:graphicFrameLocks noChangeAspect="1"/>
+                  </wp:cNvGraphicFramePr>
+                  <a:graphic>
+                    <a:graphicData uri="http://schemas.openxmlformats.org/drawingml/2006/picture">
+                      <pic:pic>
+                        <pic:nvPicPr>
+                          <pic:cNvPr id="0" name=""/>
+                          <pic:cNvPicPr/>
+                        </pic:nvPicPr>
+                        <pic:blipFill>
+                          <a:blip r:embed="R904aa2540285473c">
+                            <a:extLst>
+                              <a:ext xmlns:a="http://schemas.openxmlformats.org/drawingml/2006/main" uri="{28A0092B-C50C-407E-A947-70E740481C1C}">
+                                <a14:useLocalDpi val="0"/>
+                              </a:ext>
+                            </a:extLst>
+                          </a:blip>
+                          <a:stretch>
+                            <a:fillRect/>
+                          </a:stretch>
+                        </pic:blipFill>
+                        <pic:spPr>
+                          <a:xfrm>
+                            <a:off x="0" y="0"/>
+                            <a:ext cx="2143125" cy="1543050"/>
+                          </a:xfrm>
+                          <a:prstGeom prst="rect">
+                            <a:avLst/>
+                          </a:prstGeom>
+                        </pic:spPr>
+                      </pic:pic>
+                    </a:graphicData>
+                  </a:graphic>
+                </wp:inline>
+              </w:drawing>
+            </w:r>
+          </w:p>
+        </w:tc>
+        <w:tc>
+          <w:tcPr>
+            <w:tcW w:w="3600" w:type="dxa"/>
+            <w:tcMar>
+              <w:left w:w="105" w:type="dxa"/>
+              <w:right w:w="105" w:type="dxa"/>
+            </w:tcMar>
+            <w:vAlign w:val="top"/>
+          </w:tcPr>
+          <w:p>
+            <w:pPr>
+              <w:bidi w:val="0"/>
+              <w:rPr>
+                <w:rFonts w:ascii="Aptos" w:hAnsi="Aptos" w:eastAsia="Aptos" w:cs="Aptos"/>
+                <w:b w:val="0"/>
+                <w:bCs w:val="0"/>
+                <w:i w:val="0"/>
+                <w:iCs w:val="0"/>
+                <w:sz w:val="24"/>
+                <w:szCs w:val="24"/>
+              </w:rPr>
+            </w:pPr>
+            <w:r>
+              <w:drawing>
+                <wp:inline wp14:editId="694AD4C2" wp14:anchorId="6FF375D8">
+                  <wp:extent cx="2095500" cy="1524000"/>
+                  <wp:effectExtent l="0" t="0" r="0" b="0"/>
+                  <wp:docPr id="855099534" name="" title=""/>
+                  <wp:cNvGraphicFramePr>
+                    <a:graphicFrameLocks noChangeAspect="1"/>
+                  </wp:cNvGraphicFramePr>
+                  <a:graphic>
+                    <a:graphicData uri="http://schemas.openxmlformats.org/drawingml/2006/picture">
+                      <pic:pic>
+                        <pic:nvPicPr>
+                          <pic:cNvPr id="0" name=""/>
+                          <pic:cNvPicPr/>
+                        </pic:nvPicPr>
+                        <pic:blipFill>
+                          <a:blip r:embed="Rc9fe5226f43645c1">
+                            <a:extLst>
+                              <a:ext xmlns:a="http://schemas.openxmlformats.org/drawingml/2006/main" uri="{28A0092B-C50C-407E-A947-70E740481C1C}">
+                                <a14:useLocalDpi val="0"/>
+                              </a:ext>
+                            </a:extLst>
+                          </a:blip>
+                          <a:stretch>
+                            <a:fillRect/>
+                          </a:stretch>
+                        </pic:blipFill>
+                        <pic:spPr>
+                          <a:xfrm>
+                            <a:off x="0" y="0"/>
+                            <a:ext cx="2095500" cy="1524000"/>
+                          </a:xfrm>
+                          <a:prstGeom prst="rect">
+                            <a:avLst/>
+                          </a:prstGeom>
+                        </pic:spPr>
+                      </pic:pic>
+                    </a:graphicData>
+                  </a:graphic>
+                </wp:inline>
+              </w:drawing>
+            </w:r>
+          </w:p>
+        </w:tc>
+        <w:tc>
+          <w:tcPr>
+            <w:tcW w:w="3600" w:type="dxa"/>
+            <w:tcMar>
+              <w:left w:w="105" w:type="dxa"/>
+              <w:right w:w="105" w:type="dxa"/>
+            </w:tcMar>
+            <w:vAlign w:val="top"/>
+          </w:tcPr>
+          <w:p>
+            <w:pPr>
+              <w:bidi w:val="0"/>
+              <w:rPr>
+                <w:rFonts w:ascii="Aptos" w:hAnsi="Aptos" w:eastAsia="Aptos" w:cs="Aptos"/>
+                <w:b w:val="0"/>
+                <w:bCs w:val="0"/>
+                <w:i w:val="0"/>
+                <w:iCs w:val="0"/>
+                <w:sz w:val="24"/>
+                <w:szCs w:val="24"/>
+              </w:rPr>
+            </w:pPr>
+            <w:r>
+              <w:drawing>
+                <wp:inline wp14:editId="65A31488" wp14:anchorId="3C8AEE37">
+                  <wp:extent cx="2143125" cy="1628775"/>
+                  <wp:effectExtent l="0" t="0" r="0" b="0"/>
+                  <wp:docPr id="1519697111" name="" title=""/>
+                  <wp:cNvGraphicFramePr>
+                    <a:graphicFrameLocks noChangeAspect="1"/>
+                  </wp:cNvGraphicFramePr>
+                  <a:graphic>
+                    <a:graphicData uri="http://schemas.openxmlformats.org/drawingml/2006/picture">
+                      <pic:pic>
+                        <pic:nvPicPr>
+                          <pic:cNvPr id="0" name=""/>
+                          <pic:cNvPicPr/>
+                        </pic:nvPicPr>
+                        <pic:blipFill>
+                          <a:blip r:embed="Rc252e2a21df441fc">
+                            <a:extLst>
+                              <a:ext xmlns:a="http://schemas.openxmlformats.org/drawingml/2006/main" uri="{28A0092B-C50C-407E-A947-70E740481C1C}">
+                                <a14:useLocalDpi val="0"/>
+                              </a:ext>
+                            </a:extLst>
+                          </a:blip>
+                          <a:stretch>
+                            <a:fillRect/>
+                          </a:stretch>
+                        </pic:blipFill>
+                        <pic:spPr>
+                          <a:xfrm>
+                            <a:off x="0" y="0"/>
+                            <a:ext cx="2143125" cy="1628775"/>
+                          </a:xfrm>
+                          <a:prstGeom prst="rect">
+                            <a:avLst/>
+                          </a:prstGeom>
+                        </pic:spPr>
+                      </pic:pic>
+                    </a:graphicData>
+                  </a:graphic>
+                </wp:inline>
+              </w:drawing>
+            </w:r>
+          </w:p>
+        </w:tc>
+      </w:tr>
+    </w:tbl>
     <w:p>
       <w:pPr>
         <w:pStyle w:val="Normal"/>
         <w:suppressLineNumbers w:val="0"/>
         <w:bidi w:val="0"/>
         <w:spacing w:before="0" w:beforeAutospacing="off" w:after="160" w:afterAutospacing="off" w:line="279" w:lineRule="auto"/>
-        <w:ind w:left="0" w:right="0"/>
-        <w:jc w:val="left"/>
-      </w:pPr>
+        <w:ind w:left="0"/>
+        <w:rPr>
+          <w:rFonts w:ascii="Aptos" w:hAnsi="Aptos" w:eastAsia="Aptos" w:cs="Aptos"/>
+          <w:b w:val="0"/>
+          <w:bCs w:val="0"/>
+          <w:i w:val="0"/>
+          <w:iCs w:val="0"/>
+          <w:caps w:val="0"/>
+          <w:smallCaps w:val="0"/>
+          <w:noProof w:val="0"/>
+          <w:color w:val="000000" w:themeColor="text1" w:themeTint="FF" w:themeShade="FF"/>
+          <w:sz w:val="24"/>
+          <w:szCs w:val="24"/>
+          <w:lang w:val="en-US"/>
+        </w:rPr>
+      </w:pPr>
+      <w:r>
+        <w:rPr>
+          <w:rFonts w:ascii="Aptos" w:hAnsi="Aptos" w:eastAsia="Aptos" w:cs="Aptos"/>
+          <w:b w:val="0"/>
+          <w:bCs w:val="0"/>
+          <w:i w:val="0"/>
+          <w:iCs w:val="0"/>
+          <w:caps w:val="0"/>
+          <w:smallCaps w:val="0"/>
+          <w:strike w:val="0"/>
+          <w:dstrike w:val="0"/>
+          <w:noProof w:val="0"/>
+          <w:color w:val="000000" w:themeColor="text1" w:themeTint="FF" w:themeShade="FF"/>
+          <w:sz w:val="24"/>
+          <w:szCs w:val="24"/>
+          <w:u w:val="none"/>
+          <w:lang w:val="en-US"/>
+        </w:rPr>
+        <w:t xml:space="preserve">To run the program with a different input value, press </w:t>
+      </w:r>
+      <w:r>
+        <w:rPr>
+          <w:rFonts w:ascii="Aptos" w:hAnsi="Aptos" w:eastAsia="Aptos" w:cs="Aptos"/>
+          <w:b w:val="1"/>
+          <w:bCs w:val="1"/>
+          <w:i w:val="0"/>
+          <w:iCs w:val="0"/>
+          <w:caps w:val="0"/>
+          <w:smallCaps w:val="0"/>
+          <w:strike w:val="0"/>
+          <w:dstrike w:val="0"/>
+          <w:noProof w:val="0"/>
+          <w:color w:val="000000" w:themeColor="text1" w:themeTint="FF" w:themeShade="FF"/>
+          <w:sz w:val="24"/>
+          <w:szCs w:val="24"/>
+          <w:u w:val="none"/>
+          <w:lang w:val="en-US"/>
+        </w:rPr>
+        <w:t>Resume/Continue</w:t>
+      </w:r>
+      <w:r>
+        <w:rPr>
+          <w:rFonts w:ascii="Aptos" w:hAnsi="Aptos" w:eastAsia="Aptos" w:cs="Aptos"/>
+          <w:b w:val="0"/>
+          <w:bCs w:val="0"/>
+          <w:i w:val="0"/>
+          <w:iCs w:val="0"/>
+          <w:caps w:val="0"/>
+          <w:smallCaps w:val="0"/>
+          <w:strike w:val="0"/>
+          <w:dstrike w:val="0"/>
+          <w:noProof w:val="0"/>
+          <w:color w:val="000000" w:themeColor="text1" w:themeTint="FF" w:themeShade="FF"/>
+          <w:sz w:val="24"/>
+          <w:szCs w:val="24"/>
+          <w:u w:val="none"/>
+          <w:lang w:val="en-US"/>
+        </w:rPr>
+        <w:t xml:space="preserve"> to let the program run to the end or press </w:t>
+      </w:r>
+      <w:r>
+        <w:rPr>
+          <w:rFonts w:ascii="Aptos" w:hAnsi="Aptos" w:eastAsia="Aptos" w:cs="Aptos"/>
+          <w:b w:val="1"/>
+          <w:bCs w:val="1"/>
+          <w:i w:val="0"/>
+          <w:iCs w:val="0"/>
+          <w:caps w:val="0"/>
+          <w:smallCaps w:val="0"/>
+          <w:strike w:val="0"/>
+          <w:dstrike w:val="0"/>
+          <w:noProof w:val="0"/>
+          <w:color w:val="000000" w:themeColor="text1" w:themeTint="FF" w:themeShade="FF"/>
+          <w:sz w:val="24"/>
+          <w:szCs w:val="24"/>
+          <w:u w:val="none"/>
+          <w:lang w:val="en-US"/>
+        </w:rPr>
+        <w:t>Terminate/Finish</w:t>
+      </w:r>
+      <w:r>
+        <w:rPr>
+          <w:rFonts w:ascii="Aptos" w:hAnsi="Aptos" w:eastAsia="Aptos" w:cs="Aptos"/>
+          <w:b w:val="0"/>
+          <w:bCs w:val="0"/>
+          <w:i w:val="0"/>
+          <w:iCs w:val="0"/>
+          <w:caps w:val="0"/>
+          <w:smallCaps w:val="0"/>
+          <w:strike w:val="0"/>
+          <w:dstrike w:val="0"/>
+          <w:noProof w:val="0"/>
+          <w:color w:val="000000" w:themeColor="text1" w:themeTint="FF" w:themeShade="FF"/>
+          <w:sz w:val="24"/>
+          <w:szCs w:val="24"/>
+          <w:u w:val="none"/>
+          <w:lang w:val="en-US"/>
+        </w:rPr>
+        <w:t xml:space="preserve"> to stop the debug session.  </w:t>
+      </w:r>
+      <w:r>
+        <w:rPr>
+          <w:rFonts w:ascii="Aptos" w:hAnsi="Aptos" w:eastAsia="Aptos" w:cs="Aptos"/>
+          <w:b w:val="0"/>
+          <w:bCs w:val="0"/>
+          <w:i w:val="0"/>
+          <w:iCs w:val="0"/>
+          <w:caps w:val="0"/>
+          <w:smallCaps w:val="0"/>
+          <w:noProof w:val="0"/>
+          <w:color w:val="000000" w:themeColor="text1" w:themeTint="FF" w:themeShade="FF"/>
+          <w:sz w:val="24"/>
+          <w:szCs w:val="24"/>
+          <w:lang w:val="en-US"/>
+        </w:rPr>
+        <w:t xml:space="preserve">If you accidentally “Step Into” a method, you can </w:t>
+      </w:r>
+      <w:r>
+        <w:rPr>
+          <w:rFonts w:ascii="Aptos" w:hAnsi="Aptos" w:eastAsia="Aptos" w:cs="Aptos"/>
+          <w:b w:val="0"/>
+          <w:bCs w:val="0"/>
+          <w:i w:val="0"/>
+          <w:iCs w:val="0"/>
+          <w:caps w:val="0"/>
+          <w:smallCaps w:val="0"/>
+          <w:noProof w:val="0"/>
+          <w:color w:val="000000" w:themeColor="text1" w:themeTint="FF" w:themeShade="FF"/>
+          <w:sz w:val="24"/>
+          <w:szCs w:val="24"/>
+          <w:lang w:val="en-US"/>
+        </w:rPr>
+        <w:t>Step</w:t>
+      </w:r>
+      <w:r>
+        <w:rPr>
+          <w:rFonts w:ascii="Aptos" w:hAnsi="Aptos" w:eastAsia="Aptos" w:cs="Aptos"/>
+          <w:b w:val="0"/>
+          <w:bCs w:val="0"/>
+          <w:i w:val="0"/>
+          <w:iCs w:val="0"/>
+          <w:caps w:val="0"/>
+          <w:smallCaps w:val="0"/>
+          <w:noProof w:val="0"/>
+          <w:color w:val="000000" w:themeColor="text1" w:themeTint="FF" w:themeShade="FF"/>
+          <w:sz w:val="24"/>
+          <w:szCs w:val="24"/>
+          <w:lang w:val="en-US"/>
+        </w:rPr>
+        <w:t xml:space="preserve"> </w:t>
+      </w:r>
+      <w:r>
+        <w:rPr>
+          <w:rFonts w:ascii="Aptos" w:hAnsi="Aptos" w:eastAsia="Aptos" w:cs="Aptos"/>
+          <w:b w:val="0"/>
+          <w:bCs w:val="0"/>
+          <w:i w:val="0"/>
+          <w:iCs w:val="0"/>
+          <w:caps w:val="0"/>
+          <w:smallCaps w:val="0"/>
+          <w:noProof w:val="0"/>
+          <w:color w:val="000000" w:themeColor="text1" w:themeTint="FF" w:themeShade="FF"/>
+          <w:sz w:val="24"/>
+          <w:szCs w:val="24"/>
+          <w:lang w:val="en-US"/>
+        </w:rPr>
+        <w:t>Return</w:t>
+      </w:r>
+      <w:r>
+        <w:rPr>
+          <w:rFonts w:ascii="Aptos" w:hAnsi="Aptos" w:eastAsia="Aptos" w:cs="Aptos"/>
+          <w:b w:val="0"/>
+          <w:bCs w:val="0"/>
+          <w:i w:val="0"/>
+          <w:iCs w:val="0"/>
+          <w:caps w:val="0"/>
+          <w:smallCaps w:val="0"/>
+          <w:noProof w:val="0"/>
+          <w:color w:val="000000" w:themeColor="text1" w:themeTint="FF" w:themeShade="FF"/>
+          <w:sz w:val="24"/>
+          <w:szCs w:val="24"/>
+          <w:lang w:val="en-US"/>
+        </w:rPr>
+        <w:t>/Out or Terminate/Finish the session and start over.</w:t>
+      </w:r>
+    </w:p>
+    <w:p>
+      <w:pPr>
+        <w:pStyle w:val="Normal"/>
+        <w:suppressLineNumbers w:val="0"/>
+        <w:bidi w:val="0"/>
+        <w:spacing w:before="0" w:beforeAutospacing="off" w:after="160" w:afterAutospacing="off" w:line="279" w:lineRule="auto"/>
+        <w:ind w:left="0"/>
+      </w:pPr>
+      <w:r>
+        <w:rPr>
+          <w:rFonts w:ascii="Aptos" w:hAnsi="Aptos" w:eastAsia="Aptos" w:cs="Aptos"/>
+          <w:b w:val="0"/>
+          <w:bCs w:val="0"/>
+          <w:i w:val="1"/>
+          <w:iCs w:val="1"/>
+          <w:caps w:val="0"/>
+          <w:smallCaps w:val="0"/>
+          <w:noProof w:val="0"/>
+          <w:color w:val="000000" w:themeColor="text1" w:themeTint="FF" w:themeShade="FF"/>
+          <w:sz w:val="24"/>
+          <w:szCs w:val="24"/>
+          <w:lang w:val="en-US"/>
+        </w:rPr>
+        <w:t>SUGGESTION: Use the debugger to step through every program in this assignment.</w:t>
+      </w:r>
+    </w:p>
+    <w:p>
+      <w:pPr>
+        <w:pStyle w:val="Normal"/>
+        <w:suppressLineNumbers w:val="0"/>
+        <w:spacing w:before="0" w:beforeAutospacing="off" w:after="160" w:afterAutospacing="off" w:line="279" w:lineRule="auto"/>
+        <w:ind/>
+      </w:pPr>
+      <w:r>
+        <w:rPr/>
+        <w:t>Let’s</w:t>
+      </w:r>
+      <w:r>
+        <w:rPr/>
+        <w:t xml:space="preserve"> fix the error in </w:t>
+      </w:r>
+      <w:r>
+        <w:rPr>
+          <w:b w:val="1"/>
+          <w:bCs w:val="1"/>
+        </w:rPr>
+        <w:t>ValidGPA</w:t>
+      </w:r>
+      <w:r>
+        <w:rPr/>
+        <w:t xml:space="preserve">. </w:t>
+      </w:r>
       <w:r>
         <w:rPr/>
         <w:t>Recall that l</w:t>
@@ -5958,7 +7094,14 @@
           </w:tcPr>
           <w:p>
             <w:pPr>
+              <w:pStyle w:val="Normal"/>
+              <w:suppressLineNumbers w:val="0"/>
               <w:bidi w:val="0"/>
+              <w:spacing w:before="0" w:beforeAutospacing="off" w:after="0" w:afterAutospacing="off" w:line="240" w:lineRule="auto"/>
+              <w:ind w:left="0" w:right="0"/>
+              <w:jc w:val="left"/>
+            </w:pPr>
+            <w:r>
               <w:rPr>
                 <w:rFonts w:ascii="Calibri" w:hAnsi="Calibri" w:eastAsia="Calibri" w:cs="Calibri"/>
                 <w:b w:val="0"/>
@@ -5967,20 +7110,9 @@
                 <w:iCs w:val="0"/>
                 <w:sz w:val="24"/>
                 <w:szCs w:val="24"/>
-              </w:rPr>
-            </w:pPr>
-            <w:r>
-              <w:rPr>
-                <w:rFonts w:ascii="Calibri" w:hAnsi="Calibri" w:eastAsia="Calibri" w:cs="Calibri"/>
-                <w:b w:val="0"/>
-                <w:bCs w:val="0"/>
-                <w:i w:val="0"/>
-                <w:iCs w:val="0"/>
-                <w:sz w:val="24"/>
-                <w:szCs w:val="24"/>
-                <w:lang w:val="en-US"/>
-              </w:rPr>
-              <w:t>1</w:t>
+                <w:lang w:val="en-US"/>
+              </w:rPr>
+              <w:t>2</w:t>
             </w:r>
           </w:p>
         </w:tc>
@@ -6944,39 +8076,13 @@
     </w:p>
     <w:p>
       <w:pPr>
-        <w:bidi w:val="0"/>
-        <w:rPr>
-          <w:rFonts w:ascii="Aptos" w:hAnsi="Aptos" w:eastAsia="Aptos" w:cs="Aptos"/>
-          <w:b w:val="0"/>
-          <w:bCs w:val="0"/>
-          <w:i w:val="0"/>
-          <w:iCs w:val="0"/>
-          <w:caps w:val="0"/>
-          <w:smallCaps w:val="0"/>
-          <w:noProof w:val="0"/>
-          <w:color w:val="000000" w:themeColor="text1" w:themeTint="FF" w:themeShade="FF"/>
-          <w:sz w:val="24"/>
-          <w:szCs w:val="24"/>
-          <w:lang w:val="en-US"/>
-        </w:rPr>
-      </w:pPr>
-    </w:p>
-    <w:p/>
-    <w:p>
-      <w:r>
-        <w:br w:type="page"/>
-      </w:r>
-    </w:p>
-    <w:p>
-      <w:pPr>
         <w:pStyle w:val="Heading3"/>
         <w:keepNext w:val="1"/>
         <w:keepLines w:val="1"/>
         <w:suppressLineNumbers w:val="0"/>
         <w:bidi w:val="0"/>
         <w:spacing w:before="160" w:beforeAutospacing="off" w:after="80" w:afterAutospacing="off" w:line="279" w:lineRule="auto"/>
-        <w:ind w:left="0" w:right="0"/>
-        <w:jc w:val="left"/>
+        <w:ind/>
         <w:rPr>
           <w:rFonts w:ascii="Aptos" w:hAnsi="Aptos" w:eastAsia="Aptos" w:cs="Aptos"/>
           <w:b w:val="0"/>
@@ -7501,25 +8607,6 @@
           <w:lang w:val="en-US"/>
         </w:rPr>
       </w:pPr>
-    </w:p>
-    <w:p>
-      <w:pPr>
-        <w:pStyle w:val="Normal"/>
-        <w:rPr>
-          <w:rFonts w:ascii="Aptos" w:hAnsi="Aptos" w:eastAsia="Aptos" w:cs="Aptos"/>
-          <w:b w:val="0"/>
-          <w:bCs w:val="0"/>
-          <w:i w:val="0"/>
-          <w:iCs w:val="0"/>
-          <w:caps w:val="0"/>
-          <w:smallCaps w:val="0"/>
-          <w:noProof w:val="0"/>
-          <w:color w:val="000000" w:themeColor="text1" w:themeTint="FF" w:themeShade="FF"/>
-          <w:sz w:val="24"/>
-          <w:szCs w:val="24"/>
-          <w:lang w:val="en-US"/>
-        </w:rPr>
-      </w:pPr>
       <w:r>
         <w:rPr>
           <w:rFonts w:ascii="Aptos" w:hAnsi="Aptos" w:eastAsia="Aptos" w:cs="Aptos"/>
@@ -7552,81 +8639,41 @@
           <w:szCs w:val="24"/>
           <w:lang w:val="en-US"/>
         </w:rPr>
-        <w:t xml:space="preserve">LetterGrade </w:t>
-      </w:r>
-      <w:r>
-        <w:rPr>
-          <w:rFonts w:ascii="Aptos" w:hAnsi="Aptos" w:eastAsia="Aptos" w:cs="Aptos"/>
-          <w:b w:val="0"/>
-          <w:bCs w:val="0"/>
-          <w:i w:val="0"/>
-          <w:iCs w:val="0"/>
-          <w:caps w:val="0"/>
-          <w:smallCaps w:val="0"/>
-          <w:noProof w:val="0"/>
-          <w:color w:val="000000" w:themeColor="text1" w:themeTint="FF" w:themeShade="FF"/>
-          <w:sz w:val="24"/>
-          <w:szCs w:val="24"/>
-          <w:lang w:val="en-US"/>
-        </w:rPr>
-        <w:t xml:space="preserve">class implements the requirements, but there is an error. You can run the program online at </w:t>
-      </w:r>
-      <w:hyperlink r:id="R8d2c72ec8ac545d4">
-        <w:r>
-          <w:rPr>
-            <w:rStyle w:val="Hyperlink"/>
-            <w:rFonts w:ascii="Aptos" w:hAnsi="Aptos" w:eastAsia="Aptos" w:cs="Aptos"/>
-            <w:b w:val="0"/>
-            <w:bCs w:val="0"/>
-            <w:i w:val="0"/>
-            <w:iCs w:val="0"/>
-            <w:caps w:val="0"/>
-            <w:smallCaps w:val="0"/>
-            <w:strike w:val="0"/>
-            <w:dstrike w:val="0"/>
-            <w:noProof w:val="0"/>
-            <w:sz w:val="24"/>
-            <w:szCs w:val="24"/>
-            <w:lang w:val="en-US"/>
-          </w:rPr>
-          <w:t>https://onlinegdb.com/</w:t>
-        </w:r>
-        <w:r>
-          <w:rPr>
-            <w:rStyle w:val="Hyperlink"/>
-            <w:rFonts w:ascii="Aptos" w:hAnsi="Aptos" w:eastAsia="Aptos" w:cs="Aptos"/>
-            <w:b w:val="0"/>
-            <w:bCs w:val="0"/>
-            <w:i w:val="0"/>
-            <w:iCs w:val="0"/>
-            <w:caps w:val="0"/>
-            <w:smallCaps w:val="0"/>
-            <w:strike w:val="0"/>
-            <w:dstrike w:val="0"/>
-            <w:noProof w:val="0"/>
-            <w:sz w:val="24"/>
-            <w:szCs w:val="24"/>
-            <w:lang w:val="en-US"/>
-          </w:rPr>
-          <w:t>_UNcmXkUA</w:t>
-        </w:r>
-      </w:hyperlink>
-      <w:r>
-        <w:rPr>
-          <w:rFonts w:ascii="Aptos" w:hAnsi="Aptos" w:eastAsia="Aptos" w:cs="Aptos"/>
-          <w:b w:val="0"/>
-          <w:bCs w:val="0"/>
-          <w:i w:val="0"/>
-          <w:iCs w:val="0"/>
-          <w:caps w:val="0"/>
-          <w:smallCaps w:val="0"/>
-          <w:noProof w:val="0"/>
-          <w:color w:val="000000" w:themeColor="text1" w:themeTint="FF" w:themeShade="FF"/>
-          <w:sz w:val="24"/>
-          <w:szCs w:val="24"/>
-          <w:lang w:val="en-US"/>
-        </w:rPr>
-        <w:t xml:space="preserve">.  </w:t>
+        <w:t>LetterGrade</w:t>
+      </w:r>
+      <w:r>
+        <w:rPr>
+          <w:rFonts w:ascii="Aptos" w:hAnsi="Aptos" w:eastAsia="Aptos" w:cs="Aptos"/>
+          <w:b w:val="1"/>
+          <w:bCs w:val="1"/>
+          <w:i w:val="0"/>
+          <w:iCs w:val="0"/>
+          <w:caps w:val="0"/>
+          <w:smallCaps w:val="0"/>
+          <w:noProof w:val="0"/>
+          <w:color w:val="000000" w:themeColor="text1" w:themeTint="FF" w:themeShade="FF"/>
+          <w:sz w:val="24"/>
+          <w:szCs w:val="24"/>
+          <w:lang w:val="en-US"/>
+        </w:rPr>
+        <w:t xml:space="preserve"> </w:t>
+      </w:r>
+      <w:r>
+        <w:rPr>
+          <w:rFonts w:ascii="Aptos" w:hAnsi="Aptos" w:eastAsia="Aptos" w:cs="Aptos"/>
+          <w:b w:val="0"/>
+          <w:bCs w:val="0"/>
+          <w:i w:val="0"/>
+          <w:iCs w:val="0"/>
+          <w:caps w:val="0"/>
+          <w:smallCaps w:val="0"/>
+          <w:noProof w:val="0"/>
+          <w:color w:val="000000" w:themeColor="text1" w:themeTint="FF" w:themeShade="FF"/>
+          <w:sz w:val="24"/>
+          <w:szCs w:val="24"/>
+          <w:lang w:val="en-US"/>
+        </w:rPr>
+        <w:t xml:space="preserve">class implements the requirements, but there is an error. </w:t>
       </w:r>
     </w:p>
     <w:tbl>
@@ -7651,7 +8698,7 @@
       </w:tblGrid>
       <w:tr>
         <w:trPr>
-          <w:trHeight w:val="645"/>
+          <w:trHeight w:val="405"/>
         </w:trPr>
         <w:tc>
           <w:tcPr>
@@ -7697,7 +8744,41 @@
                 <w:szCs w:val="24"/>
                 <w:lang w:val="en-US"/>
               </w:rPr>
-              <w:t>Table 3: LetterGrade Test Cases</w:t>
+              <w:t xml:space="preserve">Table 3: </w:t>
+            </w:r>
+            <w:r>
+              <w:rPr>
+                <w:rFonts w:ascii="Calibri" w:hAnsi="Calibri" w:eastAsia="Calibri" w:cs="Calibri"/>
+                <w:b w:val="1"/>
+                <w:bCs w:val="1"/>
+                <w:i w:val="0"/>
+                <w:iCs w:val="0"/>
+                <w:caps w:val="0"/>
+                <w:smallCaps w:val="0"/>
+                <w:noProof w:val="0"/>
+                <w:color w:val="000000" w:themeColor="text1" w:themeTint="FF" w:themeShade="FF"/>
+                <w:sz w:val="24"/>
+                <w:szCs w:val="24"/>
+                <w:lang w:val="en-US"/>
+              </w:rPr>
+              <w:t>LetterGrade</w:t>
+            </w:r>
+            <w:r>
+              <w:rPr>
+                <w:rFonts w:ascii="Calibri" w:hAnsi="Calibri" w:eastAsia="Calibri" w:cs="Calibri"/>
+                <w:b w:val="1"/>
+                <w:bCs w:val="1"/>
+                <w:i w:val="0"/>
+                <w:iCs w:val="0"/>
+                <w:caps w:val="0"/>
+                <w:smallCaps w:val="0"/>
+                <w:noProof w:val="0"/>
+                <w:color w:val="000000" w:themeColor="text1" w:themeTint="FF" w:themeShade="FF"/>
+                <w:sz w:val="24"/>
+                <w:szCs w:val="24"/>
+                <w:lang w:val="en-US"/>
+              </w:rPr>
+              <w:t xml:space="preserve"> Test Cases</w:t>
             </w:r>
           </w:p>
         </w:tc>
@@ -9208,23 +10289,6 @@
           <w:szCs w:val="24"/>
           <w:lang w:val="en-US"/>
         </w:rPr>
-        <w:t xml:space="preserve">specified </w:t>
-      </w:r>
-      <w:r>
-        <w:rPr>
-          <w:rFonts w:ascii="Aptos" w:hAnsi="Aptos" w:eastAsia="Aptos" w:cs="Aptos"/>
-          <w:b w:val="0"/>
-          <w:bCs w:val="0"/>
-          <w:i w:val="0"/>
-          <w:iCs w:val="0"/>
-          <w:caps w:val="0"/>
-          <w:smallCaps w:val="0"/>
-          <w:noProof w:val="0"/>
-          <w:color w:val="000000" w:themeColor="text1" w:themeTint="FF" w:themeShade="FF"/>
-          <w:sz w:val="24"/>
-          <w:szCs w:val="24"/>
-          <w:lang w:val="en-US"/>
-        </w:rPr>
         <w:t xml:space="preserve">equivalence class. </w:t>
       </w:r>
     </w:p>
@@ -9478,7 +10542,24 @@
           <w:szCs w:val="24"/>
           <w:lang w:val="en-US"/>
         </w:rPr>
-        <w:t xml:space="preserve">LetterGrade </w:t>
+        <w:t>LetterGrade</w:t>
+      </w:r>
+      <w:r>
+        <w:rPr>
+          <w:rFonts w:ascii="Aptos" w:hAnsi="Aptos" w:eastAsia="Aptos" w:cs="Aptos"/>
+          <w:b w:val="1"/>
+          <w:bCs w:val="1"/>
+          <w:i w:val="0"/>
+          <w:iCs w:val="0"/>
+          <w:caps w:val="0"/>
+          <w:smallCaps w:val="0"/>
+          <w:noProof w:val="0"/>
+          <w:color w:val="000000" w:themeColor="text1" w:themeTint="FF" w:themeShade="FF"/>
+          <w:sz w:val="24"/>
+          <w:szCs w:val="24"/>
+          <w:lang w:val="en-US"/>
+        </w:rPr>
+        <w:t xml:space="preserve"> </w:t>
       </w:r>
       <w:r>
         <w:rPr>
@@ -9616,31 +10697,6 @@
         </w:rPr>
         <w:t>the other invalid equivalence class of values that exceed 100.</w:t>
       </w:r>
-    </w:p>
-    <w:p>
-      <w:pPr/>
-      <w:r>
-        <w:br w:type="page"/>
-      </w:r>
-    </w:p>
-    <w:p>
-      <w:pPr>
-        <w:pStyle w:val="Normal"/>
-        <w:rPr>
-          <w:rFonts w:ascii="Aptos" w:hAnsi="Aptos" w:eastAsia="Aptos" w:cs="Aptos"/>
-          <w:b w:val="0"/>
-          <w:bCs w:val="0"/>
-          <w:i w:val="0"/>
-          <w:iCs w:val="0"/>
-          <w:caps w:val="0"/>
-          <w:smallCaps w:val="0"/>
-          <w:noProof w:val="0"/>
-          <w:color w:val="000000" w:themeColor="text1" w:themeTint="FF" w:themeShade="FF"/>
-          <w:sz w:val="24"/>
-          <w:szCs w:val="24"/>
-          <w:lang w:val="en-US"/>
-        </w:rPr>
-      </w:pPr>
     </w:p>
     <w:tbl>
       <w:tblPr>
@@ -11354,6 +12410,7 @@
           <w:numId w:val="39"/>
         </w:numPr>
         <w:bidi w:val="0"/>
+        <w:ind/>
         <w:rPr>
           <w:rFonts w:ascii="Aptos" w:hAnsi="Aptos" w:eastAsia="Aptos" w:cs="Aptos"/>
           <w:b w:val="0"/>
@@ -11386,32 +12443,6 @@
         </w:rPr>
         <w:t>Insert a screen print of your code solution that shows the console result from test #7.</w:t>
       </w:r>
-    </w:p>
-    <w:p>
-      <w:pPr>
-        <w:pStyle w:val="Normal"/>
-      </w:pPr>
-    </w:p>
-    <w:p>
-      <w:pPr>
-        <w:pStyle w:val="ListParagraph"/>
-        <w:bidi w:val="0"/>
-        <w:ind w:left="720"/>
-        <w:rPr>
-          <w:rFonts w:ascii="Aptos" w:hAnsi="Aptos" w:eastAsia="Aptos" w:cs="Aptos"/>
-          <w:b w:val="0"/>
-          <w:bCs w:val="0"/>
-          <w:i w:val="0"/>
-          <w:iCs w:val="0"/>
-          <w:caps w:val="0"/>
-          <w:smallCaps w:val="0"/>
-          <w:noProof w:val="0"/>
-          <w:color w:val="000000" w:themeColor="text1" w:themeTint="FF" w:themeShade="FF"/>
-          <w:sz w:val="24"/>
-          <w:szCs w:val="24"/>
-          <w:lang w:val="en-US"/>
-        </w:rPr>
-      </w:pPr>
     </w:p>
     <w:p>
       <w:r>
@@ -14499,8 +15530,8 @@
           <w:rFonts w:ascii="Aptos" w:hAnsi="Aptos" w:eastAsia="Aptos" w:cs="Aptos"/>
           <w:b w:val="0"/>
           <w:bCs w:val="0"/>
-          <w:i w:val="1"/>
-          <w:iCs w:val="1"/>
+          <w:i w:val="0"/>
+          <w:iCs w:val="0"/>
           <w:caps w:val="0"/>
           <w:smallCaps w:val="0"/>
           <w:noProof w:val="0"/>
@@ -14576,64 +15607,7 @@
           <w:szCs w:val="24"/>
           <w:lang w:val="en-US"/>
         </w:rPr>
-        <w:t xml:space="preserve">class implements the requirements, but there is an error. You can run the program online at </w:t>
-      </w:r>
-      <w:hyperlink r:id="R57a9d6149b644fe4">
-        <w:r>
-          <w:rPr>
-            <w:rStyle w:val="Hyperlink"/>
-            <w:rFonts w:ascii="Aptos" w:hAnsi="Aptos" w:eastAsia="Aptos" w:cs="Aptos"/>
-            <w:b w:val="0"/>
-            <w:bCs w:val="0"/>
-            <w:i w:val="0"/>
-            <w:iCs w:val="0"/>
-            <w:caps w:val="0"/>
-            <w:smallCaps w:val="0"/>
-            <w:strike w:val="0"/>
-            <w:dstrike w:val="0"/>
-            <w:noProof w:val="0"/>
-            <w:sz w:val="24"/>
-            <w:szCs w:val="24"/>
-            <w:lang w:val="en-US"/>
-          </w:rPr>
-          <w:t>https://onlinegdb.com/</w:t>
-        </w:r>
-        <w:r>
-          <w:rPr>
-            <w:rStyle w:val="Hyperlink"/>
-            <w:rFonts w:ascii="Aptos" w:hAnsi="Aptos" w:eastAsia="Aptos" w:cs="Aptos"/>
-            <w:b w:val="0"/>
-            <w:bCs w:val="0"/>
-            <w:i w:val="0"/>
-            <w:iCs w:val="0"/>
-            <w:caps w:val="0"/>
-            <w:smallCaps w:val="0"/>
-            <w:strike w:val="0"/>
-            <w:dstrike w:val="0"/>
-            <w:noProof w:val="0"/>
-            <w:sz w:val="24"/>
-            <w:szCs w:val="24"/>
-            <w:lang w:val="en-US"/>
-          </w:rPr>
-          <w:t>wV6W1H-1Aw</w:t>
-        </w:r>
-      </w:hyperlink>
-      <w:r>
-        <w:rPr>
-          <w:rFonts w:ascii="Aptos" w:hAnsi="Aptos" w:eastAsia="Aptos" w:cs="Aptos"/>
-          <w:b w:val="0"/>
-          <w:bCs w:val="0"/>
-          <w:i w:val="0"/>
-          <w:iCs w:val="0"/>
-          <w:caps w:val="0"/>
-          <w:smallCaps w:val="0"/>
-          <w:noProof w:val="0"/>
-          <w:color w:val="000000" w:themeColor="text1" w:themeTint="FF" w:themeShade="FF"/>
-          <w:sz w:val="24"/>
-          <w:szCs w:val="24"/>
-          <w:lang w:val="en-US"/>
-        </w:rPr>
-        <w:t xml:space="preserve">.  </w:t>
+        <w:t xml:space="preserve">class implements the requirements, but there is an error. </w:t>
       </w:r>
     </w:p>
     <w:tbl>
@@ -17048,31 +18022,6 @@
         <w:t xml:space="preserve"> comfortable.</w:t>
       </w:r>
     </w:p>
-    <w:p>
-      <w:pPr/>
-      <w:r>
-        <w:br w:type="page"/>
-      </w:r>
-    </w:p>
-    <w:p>
-      <w:pPr>
-        <w:pStyle w:val="Normal"/>
-        <w:rPr>
-          <w:rFonts w:ascii="Aptos" w:hAnsi="Aptos" w:eastAsia="Aptos" w:cs="Aptos"/>
-          <w:b w:val="0"/>
-          <w:bCs w:val="0"/>
-          <w:i w:val="0"/>
-          <w:iCs w:val="0"/>
-          <w:caps w:val="0"/>
-          <w:smallCaps w:val="0"/>
-          <w:noProof w:val="0"/>
-          <w:color w:val="000000" w:themeColor="text1" w:themeTint="FF" w:themeShade="FF"/>
-          <w:sz w:val="24"/>
-          <w:szCs w:val="24"/>
-          <w:lang w:val="en-US"/>
-        </w:rPr>
-      </w:pPr>
-    </w:p>
     <w:tbl>
       <w:tblPr>
         <w:tblStyle w:val="TableGrid"/>
@@ -19294,23 +20243,47 @@
       </w:pPr>
       <w:r>
         <w:rPr/>
-        <w:t xml:space="preserve">The requirements revised comfort to </w:t>
+        <w:t>C</w:t>
       </w:r>
       <w:r>
         <w:rPr/>
-        <w:t>depend</w:t>
+        <w:t xml:space="preserve">omfort </w:t>
       </w:r>
       <w:r>
         <w:rPr/>
-        <w:t xml:space="preserve"> on both humidity and temperature. </w:t>
+        <w:t>now d</w:t>
       </w:r>
       <w:r>
         <w:rPr/>
-        <w:t xml:space="preserve">This can be visualized as a 2D plot with humidity on the horizontal axis and temperature on the vertical axis. The </w:t>
+        <w:t>epend</w:t>
       </w:r>
       <w:r>
         <w:rPr/>
-        <w:t xml:space="preserve">points within the </w:t>
+        <w:t>s</w:t>
+      </w:r>
+      <w:r>
+        <w:rPr/>
+        <w:t xml:space="preserve"> on humidity and temperature. </w:t>
+      </w:r>
+      <w:r>
+        <w:rPr/>
+        <w:t xml:space="preserve">This can be visualized as a 2D plot with humidity on the horizontal axis and temperature on the vertical axis. </w:t>
+      </w:r>
+      <w:r>
+        <w:rPr/>
+        <w:t>P</w:t>
+      </w:r>
+      <w:r>
+        <w:rPr/>
+        <w:t xml:space="preserve">oints </w:t>
+      </w:r>
+      <w:r>
+        <w:rPr/>
+        <w:t xml:space="preserve">in </w:t>
+      </w:r>
+      <w:r>
+        <w:rPr/>
+        <w:t xml:space="preserve">the </w:t>
       </w:r>
       <w:r>
         <w:rPr/>
@@ -19350,8 +20323,8 @@
       </w:pPr>
       <w:r>
         <w:drawing>
-          <wp:inline wp14:editId="3311A0F8" wp14:anchorId="312DBFAA">
-            <wp:extent cx="4663262" cy="2931195"/>
+          <wp:inline wp14:editId="0E1CB63A" wp14:anchorId="312DBFAA">
+            <wp:extent cx="4434662" cy="2787504"/>
             <wp:effectExtent l="0" t="0" r="0" b="0"/>
             <wp:docPr id="913245642" name="" title=""/>
             <wp:cNvGraphicFramePr>
@@ -19365,7 +20338,7 @@
                     <pic:cNvPicPr/>
                   </pic:nvPicPr>
                   <pic:blipFill>
-                    <a:blip r:embed="Rab1819d68c1e49e6">
+                    <a:blip r:embed="Re53cbce43ad64bfd">
                       <a:extLst xmlns:a="http://schemas.openxmlformats.org/drawingml/2006/main">
                         <a:ext xmlns:a="http://schemas.openxmlformats.org/drawingml/2006/main" uri="{28A0092B-C50C-407E-A947-70E740481C1C}">
                           <a14:useLocalDpi xmlns:a14="http://schemas.microsoft.com/office/drawing/2010/main" val="0"/>
@@ -19376,12 +20349,12 @@
                       <a:fillRect/>
                     </a:stretch>
                   </pic:blipFill>
-                  <pic:spPr xmlns:pic="http://schemas.openxmlformats.org/drawingml/2006/picture">
-                    <a:xfrm xmlns:a="http://schemas.openxmlformats.org/drawingml/2006/main" rot="0" flipH="0" flipV="0">
+                  <pic:spPr>
+                    <a:xfrm rot="0" flipH="0" flipV="0">
                       <a:off x="0" y="0"/>
-                      <a:ext cx="4663262" cy="2931195"/>
+                      <a:ext cx="4434662" cy="2787504"/>
                     </a:xfrm>
-                    <a:prstGeom xmlns:a="http://schemas.openxmlformats.org/drawingml/2006/main" prst="rect">
+                    <a:prstGeom prst="rect">
                       <a:avLst/>
                     </a:prstGeom>
                   </pic:spPr>
@@ -19393,13 +20366,9 @@
       </w:r>
     </w:p>
     <w:p>
-      <w:pPr/>
-      <w:r>
-        <w:br w:type="page"/>
-      </w:r>
-    </w:p>
-    <w:p>
-      <w:pPr/>
+      <w:pPr>
+        <w:pStyle w:val="Normal"/>
+      </w:pPr>
       <w:r>
         <w:rPr/>
         <w:t>We've</w:t>
@@ -19865,12 +20834,6 @@
         <w:pStyle w:val="Normal"/>
         <w:ind w:left="0"/>
       </w:pPr>
-    </w:p>
-    <w:p>
-      <w:pPr>
-        <w:pStyle w:val="Normal"/>
-        <w:ind w:left="0"/>
-      </w:pPr>
       <w:r>
         <w:rPr/>
         <w:t xml:space="preserve">Now you </w:t>
@@ -20326,46 +21289,47 @@
     <w:p>
       <w:pPr>
         <w:pStyle w:val="ListParagraph"/>
-        <w:ind w:left="720"/>
-      </w:pPr>
+        <w:numPr>
+          <w:ilvl w:val="0"/>
+          <w:numId w:val="47"/>
+        </w:numPr>
+        <w:rPr/>
+      </w:pPr>
+      <w:r>
+        <w:rPr/>
+        <w:t xml:space="preserve">Edit </w:t>
+      </w:r>
+      <w:r>
+        <w:rPr/>
+        <w:t xml:space="preserve">Table </w:t>
+      </w:r>
+      <w:r>
+        <w:rPr/>
+        <w:t>9</w:t>
+      </w:r>
+      <w:r>
+        <w:rPr/>
+        <w:t xml:space="preserve"> to specify the </w:t>
+      </w:r>
+      <w:r>
+        <w:rPr/>
+        <w:t>appropriate temperature</w:t>
+      </w:r>
+      <w:r>
+        <w:rPr/>
+        <w:t xml:space="preserve"> values for the range [65,75].</w:t>
+      </w:r>
     </w:p>
     <w:p>
       <w:pPr>
-        <w:pStyle w:val="ListParagraph"/>
-        <w:numPr>
-          <w:ilvl w:val="0"/>
-          <w:numId w:val="27"/>
-        </w:numPr>
-        <w:rPr/>
-      </w:pPr>
-      <w:r>
-        <w:rPr/>
-        <w:t xml:space="preserve">Edit </w:t>
-      </w:r>
-      <w:r>
-        <w:rPr/>
-        <w:t xml:space="preserve">Table </w:t>
-      </w:r>
-      <w:r>
-        <w:rPr/>
-        <w:t>9</w:t>
-      </w:r>
-      <w:r>
-        <w:rPr/>
-        <w:t xml:space="preserve"> to specify the </w:t>
-      </w:r>
-      <w:r>
-        <w:rPr/>
-        <w:t>appropriate temperature</w:t>
-      </w:r>
-      <w:r>
-        <w:rPr/>
-        <w:t xml:space="preserve"> values for the range [65,75].</w:t>
-      </w:r>
-    </w:p>
-    <w:p>
-      <w:pPr>
         <w:pStyle w:val="Normal"/>
+        <w:rPr>
+          <w:rFonts w:ascii="Aptos" w:hAnsi="Aptos" w:eastAsia="Aptos" w:cs="Aptos"/>
+          <w:noProof w:val="0"/>
+          <w:sz w:val="24"/>
+          <w:szCs w:val="24"/>
+          <w:lang w:val="en-US"/>
+        </w:rPr>
       </w:pPr>
       <w:r>
         <w:rPr/>
@@ -20397,10 +21361,6 @@
       </w:r>
       <w:r>
         <w:rPr/>
-        <w:t>hankfully, t</w:t>
-      </w:r>
-      <w:r>
-        <w:rPr/>
         <w:t xml:space="preserve">he answer is no if we make a </w:t>
       </w:r>
       <w:r>
@@ -20442,7 +21402,7 @@
       </w:r>
       <w:r>
         <w:rPr/>
-        <w:t>failures are rarely the result of the simultaneous occurrence of two (or more) faults.</w:t>
+        <w:t>failures are rarely the result of the occurrence of two (or more) faults.</w:t>
       </w:r>
       <w:r>
         <w:rPr/>
@@ -20450,20 +21410,12 @@
       </w:r>
       <w:r>
         <w:rPr/>
-        <w:t xml:space="preserve"> We assume if there is an error, it is either in the code that tests humidity or in the code that tests temperature, but not both.</w:t>
-      </w:r>
-    </w:p>
-    <w:p>
-      <w:pPr>
-        <w:pStyle w:val="Normal"/>
-        <w:rPr>
-          <w:rFonts w:ascii="Aptos" w:hAnsi="Aptos" w:eastAsia="Aptos" w:cs="Aptos"/>
-          <w:noProof w:val="0"/>
-          <w:sz w:val="24"/>
-          <w:szCs w:val="24"/>
-          <w:lang w:val="en-US"/>
-        </w:rPr>
-      </w:pPr>
+        <w:t xml:space="preserve"> We assume if there is an error, it is in the code that tests humidity or in the code that tests temperature, but not both.</w:t>
+      </w:r>
+      <w:r>
+        <w:rPr/>
+        <w:t xml:space="preserve"> </w:t>
+      </w:r>
       <w:r>
         <w:rPr/>
         <w:t>Thus,</w:t>
@@ -20475,10 +21427,6 @@
       <w:r>
         <w:rPr/>
         <w:t xml:space="preserve">we </w:t>
-      </w:r>
-      <w:r>
-        <w:rPr/>
-        <w:t xml:space="preserve">can </w:t>
       </w:r>
       <w:r>
         <w:rPr/>
@@ -20683,23 +21631,11 @@
     </w:p>
     <w:p>
       <w:pPr>
+        <w:pStyle w:val="Normal"/>
         <w:suppressLineNumbers w:val="0"/>
         <w:bidi w:val="0"/>
         <w:spacing w:before="240" w:beforeAutospacing="off" w:after="240" w:afterAutospacing="off" w:line="279" w:lineRule="auto"/>
         <w:ind/>
-      </w:pPr>
-      <w:r>
-        <w:br w:type="page"/>
-      </w:r>
-    </w:p>
-    <w:p>
-      <w:pPr>
-        <w:pStyle w:val="Normal"/>
-        <w:suppressLineNumbers w:val="0"/>
-        <w:bidi w:val="0"/>
-        <w:spacing w:before="240" w:beforeAutospacing="off" w:after="240" w:afterAutospacing="off" w:line="279" w:lineRule="auto"/>
-        <w:ind w:left="0" w:right="0"/>
-        <w:jc w:val="left"/>
         <w:rPr>
           <w:rFonts w:ascii="Aptos" w:hAnsi="Aptos" w:eastAsia="Aptos" w:cs="Aptos"/>
           <w:noProof w:val="0"/>
@@ -26836,6 +27772,27 @@
               <w:t xml:space="preserve"> Test Cases</w:t>
             </w:r>
           </w:p>
+          <w:p>
+            <w:pPr>
+              <w:pStyle w:val="Normal"/>
+              <w:bidi w:val="0"/>
+              <w:jc w:val="center"/>
+              <w:rPr>
+                <w:rFonts w:ascii="Calibri" w:hAnsi="Calibri" w:eastAsia="Calibri" w:cs="Calibri"/>
+                <w:b w:val="1"/>
+                <w:bCs w:val="1"/>
+                <w:i w:val="0"/>
+                <w:iCs w:val="0"/>
+                <w:caps w:val="0"/>
+                <w:smallCaps w:val="0"/>
+                <w:noProof w:val="0"/>
+                <w:color w:val="000000" w:themeColor="text1" w:themeTint="FF" w:themeShade="FF"/>
+                <w:sz w:val="24"/>
+                <w:szCs w:val="24"/>
+                <w:lang w:val="en-US"/>
+              </w:rPr>
+            </w:pPr>
+          </w:p>
         </w:tc>
       </w:tr>
       <w:tr>
@@ -28090,25 +29047,6 @@
           <w:lang w:val="en-US"/>
         </w:rPr>
       </w:pPr>
-    </w:p>
-    <w:p>
-      <w:pPr>
-        <w:pStyle w:val="Normal"/>
-        <w:rPr>
-          <w:rFonts w:ascii="Aptos" w:hAnsi="Aptos" w:eastAsia="Aptos" w:cs="Aptos"/>
-          <w:b w:val="0"/>
-          <w:bCs w:val="0"/>
-          <w:i w:val="0"/>
-          <w:iCs w:val="0"/>
-          <w:caps w:val="0"/>
-          <w:smallCaps w:val="0"/>
-          <w:noProof w:val="0"/>
-          <w:color w:val="000000" w:themeColor="text1" w:themeTint="FF" w:themeShade="FF"/>
-          <w:sz w:val="24"/>
-          <w:szCs w:val="24"/>
-          <w:lang w:val="en-US"/>
-        </w:rPr>
-      </w:pPr>
       <w:r>
         <w:rPr>
           <w:rFonts w:ascii="Aptos" w:hAnsi="Aptos" w:eastAsia="Aptos" w:cs="Aptos"/>
@@ -28192,81 +29130,7 @@
           <w:szCs w:val="24"/>
           <w:lang w:val="en-US"/>
         </w:rPr>
-        <w:t xml:space="preserve"> involving logical operator precedence</w:t>
-      </w:r>
-      <w:r>
-        <w:rPr>
-          <w:rFonts w:ascii="Aptos" w:hAnsi="Aptos" w:eastAsia="Aptos" w:cs="Aptos"/>
-          <w:b w:val="0"/>
-          <w:bCs w:val="0"/>
-          <w:i w:val="0"/>
-          <w:iCs w:val="0"/>
-          <w:caps w:val="0"/>
-          <w:smallCaps w:val="0"/>
-          <w:noProof w:val="0"/>
-          <w:color w:val="000000" w:themeColor="text1" w:themeTint="FF" w:themeShade="FF"/>
-          <w:sz w:val="24"/>
-          <w:szCs w:val="24"/>
-          <w:lang w:val="en-US"/>
-        </w:rPr>
-        <w:t xml:space="preserve">. You can run the program online at </w:t>
-      </w:r>
-      <w:hyperlink r:id="Rc3832705234b4810">
-        <w:r>
-          <w:rPr>
-            <w:rStyle w:val="Hyperlink"/>
-            <w:rFonts w:ascii="Aptos" w:hAnsi="Aptos" w:eastAsia="Aptos" w:cs="Aptos"/>
-            <w:b w:val="0"/>
-            <w:bCs w:val="0"/>
-            <w:i w:val="0"/>
-            <w:iCs w:val="0"/>
-            <w:caps w:val="0"/>
-            <w:smallCaps w:val="0"/>
-            <w:strike w:val="0"/>
-            <w:dstrike w:val="0"/>
-            <w:noProof w:val="0"/>
-            <w:sz w:val="24"/>
-            <w:szCs w:val="24"/>
-            <w:lang w:val="en-US"/>
-          </w:rPr>
-          <w:t>https://onlinegdb.com/</w:t>
-        </w:r>
-        <w:r>
-          <w:rPr>
-            <w:rStyle w:val="Hyperlink"/>
-            <w:rFonts w:ascii="Aptos" w:hAnsi="Aptos" w:eastAsia="Aptos" w:cs="Aptos"/>
-            <w:b w:val="0"/>
-            <w:bCs w:val="0"/>
-            <w:i w:val="0"/>
-            <w:iCs w:val="0"/>
-            <w:caps w:val="0"/>
-            <w:smallCaps w:val="0"/>
-            <w:strike w:val="0"/>
-            <w:dstrike w:val="0"/>
-            <w:noProof w:val="0"/>
-            <w:sz w:val="24"/>
-            <w:szCs w:val="24"/>
-            <w:lang w:val="en-US"/>
-          </w:rPr>
-          <w:t>YfjeGYDbJg</w:t>
-        </w:r>
-      </w:hyperlink>
-      <w:r>
-        <w:rPr>
-          <w:rFonts w:ascii="Aptos" w:hAnsi="Aptos" w:eastAsia="Aptos" w:cs="Aptos"/>
-          <w:b w:val="0"/>
-          <w:bCs w:val="0"/>
-          <w:i w:val="0"/>
-          <w:iCs w:val="0"/>
-          <w:caps w:val="0"/>
-          <w:smallCaps w:val="0"/>
-          <w:noProof w:val="0"/>
-          <w:color w:val="000000" w:themeColor="text1" w:themeTint="FF" w:themeShade="FF"/>
-          <w:sz w:val="24"/>
-          <w:szCs w:val="24"/>
-          <w:lang w:val="en-US"/>
-        </w:rPr>
-        <w:t xml:space="preserve">.  </w:t>
+        <w:t xml:space="preserve">. </w:t>
       </w:r>
       <w:r>
         <w:rPr>
@@ -28545,7 +29409,14 @@
           <w:b w:val="1"/>
           <w:bCs w:val="1"/>
         </w:rPr>
-        <w:t>).</w:t>
+        <w:t>)</w:t>
+      </w:r>
+      <w:r>
+        <w:rPr>
+          <w:b w:val="1"/>
+          <w:bCs w:val="1"/>
+        </w:rPr>
+        <w:t>.</w:t>
       </w:r>
       <w:r>
         <w:rPr>
@@ -28620,17 +29491,10 @@
         <w:rPr/>
         <w:t xml:space="preserve"> is true.</w:t>
       </w:r>
-    </w:p>
-    <w:p>
-      <w:pPr/>
-      <w:r>
-        <w:br w:type="page"/>
-      </w:r>
-    </w:p>
-    <w:p>
-      <w:pPr>
-        <w:pStyle w:val="Normal"/>
-      </w:pPr>
+      <w:r>
+        <w:rPr/>
+        <w:t xml:space="preserve"> </w:t>
+      </w:r>
       <w:r>
         <w:rPr/>
         <w:t xml:space="preserve">Fix </w:t>
@@ -30029,11 +30893,6 @@
         </w:tc>
       </w:tr>
     </w:tbl>
-    <w:p>
-      <w:pPr>
-        <w:pStyle w:val="Normal"/>
-      </w:pPr>
-    </w:p>
     <w:p>
       <w:pPr>
         <w:pStyle w:val="ListParagraph"/>
@@ -38791,6 +39650,230 @@
 
 <file path=word/numbering.xml><?xml version="1.0" encoding="utf-8"?>
 <w:numbering xmlns:w="http://schemas.openxmlformats.org/wordprocessingml/2006/main">
+  <w:abstractNum xmlns:w="http://schemas.openxmlformats.org/wordprocessingml/2006/main" w:abstractNumId="47">
+    <w:nsid w:val="6b880f9f"/>
+    <w:multiLevelType xmlns:w="http://schemas.openxmlformats.org/wordprocessingml/2006/main" w:val="hybridMultilevel"/>
+    <w:lvl xmlns:w="http://schemas.openxmlformats.org/wordprocessingml/2006/main" w:ilvl="0">
+      <w:start w:val="1"/>
+      <w:numFmt w:val="bullet"/>
+      <w:lvlText w:val=""/>
+      <w:lvlJc w:val="left"/>
+      <w:pPr>
+        <w:ind w:left="1080" w:hanging="360"/>
+      </w:pPr>
+      <w:rPr>
+        <w:rFonts w:hint="default" w:ascii="Wingdings" w:hAnsi="Wingdings"/>
+      </w:rPr>
+    </w:lvl>
+    <w:lvl xmlns:w="http://schemas.openxmlformats.org/wordprocessingml/2006/main" w:ilvl="1">
+      <w:start w:val="1"/>
+      <w:numFmt w:val="bullet"/>
+      <w:lvlText w:val=""/>
+      <w:lvlJc w:val="left"/>
+      <w:pPr>
+        <w:ind w:left="1800" w:hanging="360"/>
+      </w:pPr>
+      <w:rPr>
+        <w:rFonts w:hint="default" w:ascii="Wingdings" w:hAnsi="Wingdings"/>
+      </w:rPr>
+    </w:lvl>
+    <w:lvl xmlns:w="http://schemas.openxmlformats.org/wordprocessingml/2006/main" w:ilvl="2">
+      <w:start w:val="1"/>
+      <w:numFmt w:val="bullet"/>
+      <w:lvlText w:val=""/>
+      <w:lvlJc w:val="left"/>
+      <w:pPr>
+        <w:ind w:left="2520" w:hanging="360"/>
+      </w:pPr>
+      <w:rPr>
+        <w:rFonts w:hint="default" w:ascii="Wingdings" w:hAnsi="Wingdings"/>
+      </w:rPr>
+    </w:lvl>
+    <w:lvl xmlns:w="http://schemas.openxmlformats.org/wordprocessingml/2006/main" w:ilvl="3">
+      <w:start w:val="1"/>
+      <w:numFmt w:val="bullet"/>
+      <w:lvlText w:val=""/>
+      <w:lvlJc w:val="left"/>
+      <w:pPr>
+        <w:ind w:left="3240" w:hanging="360"/>
+      </w:pPr>
+      <w:rPr>
+        <w:rFonts w:hint="default" w:ascii="Wingdings" w:hAnsi="Wingdings"/>
+      </w:rPr>
+    </w:lvl>
+    <w:lvl xmlns:w="http://schemas.openxmlformats.org/wordprocessingml/2006/main" w:ilvl="4">
+      <w:start w:val="1"/>
+      <w:numFmt w:val="bullet"/>
+      <w:lvlText w:val=""/>
+      <w:lvlJc w:val="left"/>
+      <w:pPr>
+        <w:ind w:left="3960" w:hanging="360"/>
+      </w:pPr>
+      <w:rPr>
+        <w:rFonts w:hint="default" w:ascii="Wingdings" w:hAnsi="Wingdings"/>
+      </w:rPr>
+    </w:lvl>
+    <w:lvl xmlns:w="http://schemas.openxmlformats.org/wordprocessingml/2006/main" w:ilvl="5">
+      <w:start w:val="1"/>
+      <w:numFmt w:val="bullet"/>
+      <w:lvlText w:val=""/>
+      <w:lvlJc w:val="left"/>
+      <w:pPr>
+        <w:ind w:left="4680" w:hanging="360"/>
+      </w:pPr>
+      <w:rPr>
+        <w:rFonts w:hint="default" w:ascii="Wingdings" w:hAnsi="Wingdings"/>
+      </w:rPr>
+    </w:lvl>
+    <w:lvl xmlns:w="http://schemas.openxmlformats.org/wordprocessingml/2006/main" w:ilvl="6">
+      <w:start w:val="1"/>
+      <w:numFmt w:val="bullet"/>
+      <w:lvlText w:val=""/>
+      <w:lvlJc w:val="left"/>
+      <w:pPr>
+        <w:ind w:left="5400" w:hanging="360"/>
+      </w:pPr>
+      <w:rPr>
+        <w:rFonts w:hint="default" w:ascii="Wingdings" w:hAnsi="Wingdings"/>
+      </w:rPr>
+    </w:lvl>
+    <w:lvl xmlns:w="http://schemas.openxmlformats.org/wordprocessingml/2006/main" w:ilvl="7">
+      <w:start w:val="1"/>
+      <w:numFmt w:val="bullet"/>
+      <w:lvlText w:val=""/>
+      <w:lvlJc w:val="left"/>
+      <w:pPr>
+        <w:ind w:left="6120" w:hanging="360"/>
+      </w:pPr>
+      <w:rPr>
+        <w:rFonts w:hint="default" w:ascii="Wingdings" w:hAnsi="Wingdings"/>
+      </w:rPr>
+    </w:lvl>
+    <w:lvl xmlns:w="http://schemas.openxmlformats.org/wordprocessingml/2006/main" w:ilvl="8">
+      <w:start w:val="1"/>
+      <w:numFmt w:val="bullet"/>
+      <w:lvlText w:val=""/>
+      <w:lvlJc w:val="left"/>
+      <w:pPr>
+        <w:ind w:left="6840" w:hanging="360"/>
+      </w:pPr>
+      <w:rPr>
+        <w:rFonts w:hint="default" w:ascii="Wingdings" w:hAnsi="Wingdings"/>
+      </w:rPr>
+    </w:lvl>
+  </w:abstractNum>
+  <w:abstractNum xmlns:w="http://schemas.openxmlformats.org/wordprocessingml/2006/main" w:abstractNumId="46">
+    <w:nsid w:val="47d35f9f"/>
+    <w:multiLevelType xmlns:w="http://schemas.openxmlformats.org/wordprocessingml/2006/main" w:val="hybridMultilevel"/>
+    <w:lvl xmlns:w="http://schemas.openxmlformats.org/wordprocessingml/2006/main" w:ilvl="0">
+      <w:start w:val="1"/>
+      <w:numFmt w:val="bullet"/>
+      <w:lvlText w:val=""/>
+      <w:lvlJc w:val="left"/>
+      <w:pPr>
+        <w:ind w:left="720" w:hanging="360"/>
+      </w:pPr>
+      <w:rPr>
+        <w:rFonts w:hint="default" w:ascii="Symbol" w:hAnsi="Symbol"/>
+      </w:rPr>
+    </w:lvl>
+    <w:lvl xmlns:w="http://schemas.openxmlformats.org/wordprocessingml/2006/main" w:ilvl="1">
+      <w:start w:val="1"/>
+      <w:numFmt w:val="bullet"/>
+      <w:lvlText w:val="o"/>
+      <w:lvlJc w:val="left"/>
+      <w:pPr>
+        <w:ind w:left="1440" w:hanging="360"/>
+      </w:pPr>
+      <w:rPr>
+        <w:rFonts w:hint="default" w:ascii="Courier New" w:hAnsi="Courier New"/>
+      </w:rPr>
+    </w:lvl>
+    <w:lvl xmlns:w="http://schemas.openxmlformats.org/wordprocessingml/2006/main" w:ilvl="2">
+      <w:start w:val="1"/>
+      <w:numFmt w:val="bullet"/>
+      <w:lvlText w:val=""/>
+      <w:lvlJc w:val="left"/>
+      <w:pPr>
+        <w:ind w:left="2160" w:hanging="360"/>
+      </w:pPr>
+      <w:rPr>
+        <w:rFonts w:hint="default" w:ascii="Wingdings" w:hAnsi="Wingdings"/>
+      </w:rPr>
+    </w:lvl>
+    <w:lvl xmlns:w="http://schemas.openxmlformats.org/wordprocessingml/2006/main" w:ilvl="3">
+      <w:start w:val="1"/>
+      <w:numFmt w:val="bullet"/>
+      <w:lvlText w:val=""/>
+      <w:lvlJc w:val="left"/>
+      <w:pPr>
+        <w:ind w:left="2880" w:hanging="360"/>
+      </w:pPr>
+      <w:rPr>
+        <w:rFonts w:hint="default" w:ascii="Symbol" w:hAnsi="Symbol"/>
+      </w:rPr>
+    </w:lvl>
+    <w:lvl xmlns:w="http://schemas.openxmlformats.org/wordprocessingml/2006/main" w:ilvl="4">
+      <w:start w:val="1"/>
+      <w:numFmt w:val="bullet"/>
+      <w:lvlText w:val="o"/>
+      <w:lvlJc w:val="left"/>
+      <w:pPr>
+        <w:ind w:left="3600" w:hanging="360"/>
+      </w:pPr>
+      <w:rPr>
+        <w:rFonts w:hint="default" w:ascii="Courier New" w:hAnsi="Courier New"/>
+      </w:rPr>
+    </w:lvl>
+    <w:lvl xmlns:w="http://schemas.openxmlformats.org/wordprocessingml/2006/main" w:ilvl="5">
+      <w:start w:val="1"/>
+      <w:numFmt w:val="bullet"/>
+      <w:lvlText w:val=""/>
+      <w:lvlJc w:val="left"/>
+      <w:pPr>
+        <w:ind w:left="4320" w:hanging="360"/>
+      </w:pPr>
+      <w:rPr>
+        <w:rFonts w:hint="default" w:ascii="Wingdings" w:hAnsi="Wingdings"/>
+      </w:rPr>
+    </w:lvl>
+    <w:lvl xmlns:w="http://schemas.openxmlformats.org/wordprocessingml/2006/main" w:ilvl="6">
+      <w:start w:val="1"/>
+      <w:numFmt w:val="bullet"/>
+      <w:lvlText w:val=""/>
+      <w:lvlJc w:val="left"/>
+      <w:pPr>
+        <w:ind w:left="5040" w:hanging="360"/>
+      </w:pPr>
+      <w:rPr>
+        <w:rFonts w:hint="default" w:ascii="Symbol" w:hAnsi="Symbol"/>
+      </w:rPr>
+    </w:lvl>
+    <w:lvl xmlns:w="http://schemas.openxmlformats.org/wordprocessingml/2006/main" w:ilvl="7">
+      <w:start w:val="1"/>
+      <w:numFmt w:val="bullet"/>
+      <w:lvlText w:val="o"/>
+      <w:lvlJc w:val="left"/>
+      <w:pPr>
+        <w:ind w:left="5760" w:hanging="360"/>
+      </w:pPr>
+      <w:rPr>
+        <w:rFonts w:hint="default" w:ascii="Courier New" w:hAnsi="Courier New"/>
+      </w:rPr>
+    </w:lvl>
+    <w:lvl xmlns:w="http://schemas.openxmlformats.org/wordprocessingml/2006/main" w:ilvl="8">
+      <w:start w:val="1"/>
+      <w:numFmt w:val="bullet"/>
+      <w:lvlText w:val=""/>
+      <w:lvlJc w:val="left"/>
+      <w:pPr>
+        <w:ind w:left="6480" w:hanging="360"/>
+      </w:pPr>
+      <w:rPr>
+        <w:rFonts w:hint="default" w:ascii="Wingdings" w:hAnsi="Wingdings"/>
+      </w:rPr>
+    </w:lvl>
+  </w:abstractNum>
   <w:abstractNum xmlns:w="http://schemas.openxmlformats.org/wordprocessingml/2006/main" w:abstractNumId="45">
     <w:nsid w:val="61de2def"/>
     <w:multiLevelType xmlns:w="http://schemas.openxmlformats.org/wordprocessingml/2006/main" w:val="hybridMultilevel"/>
@@ -43831,6 +44914,12 @@
       </w:rPr>
     </w:lvl>
   </w:abstractNum>
+  <w:num w:numId="47">
+    <w:abstractNumId w:val="47"/>
+  </w:num>
+  <w:num w:numId="46">
+    <w:abstractNumId w:val="46"/>
+  </w:num>
   <w:num w:numId="45">
     <w:abstractNumId w:val="45"/>
   </w:num>

--- a/week3/week3_test_assignment.docx
+++ b/week3/week3_test_assignment.docx
@@ -20323,8 +20323,8 @@
       </w:pPr>
       <w:r>
         <w:drawing>
-          <wp:inline wp14:editId="0E1CB63A" wp14:anchorId="312DBFAA">
-            <wp:extent cx="4434662" cy="2787504"/>
+          <wp:inline wp14:editId="085783D6" wp14:anchorId="312DBFAA">
+            <wp:extent cx="5146872" cy="3235179"/>
             <wp:effectExtent l="0" t="0" r="0" b="0"/>
             <wp:docPr id="913245642" name="" title=""/>
             <wp:cNvGraphicFramePr>
@@ -20338,7 +20338,7 @@
                     <pic:cNvPicPr/>
                   </pic:nvPicPr>
                   <pic:blipFill>
-                    <a:blip r:embed="Re53cbce43ad64bfd">
+                    <a:blip r:embed="R3608a6517bcd4c3c">
                       <a:extLst xmlns:a="http://schemas.openxmlformats.org/drawingml/2006/main">
                         <a:ext xmlns:a="http://schemas.openxmlformats.org/drawingml/2006/main" uri="{28A0092B-C50C-407E-A947-70E740481C1C}">
                           <a14:useLocalDpi xmlns:a14="http://schemas.microsoft.com/office/drawing/2010/main" val="0"/>
@@ -20352,7 +20352,7 @@
                   <pic:spPr>
                     <a:xfrm rot="0" flipH="0" flipV="0">
                       <a:off x="0" y="0"/>
-                      <a:ext cx="4434662" cy="2787504"/>
+                      <a:ext cx="5146872" cy="3235179"/>
                     </a:xfrm>
                     <a:prstGeom prst="rect">
                       <a:avLst/>
@@ -20834,6 +20834,12 @@
         <w:pStyle w:val="Normal"/>
         <w:ind w:left="0"/>
       </w:pPr>
+    </w:p>
+    <w:p>
+      <w:pPr>
+        <w:pStyle w:val="Normal"/>
+        <w:ind w:left="0"/>
+      </w:pPr>
       <w:r>
         <w:rPr/>
         <w:t xml:space="preserve">Now you </w:t>
@@ -21289,6 +21295,12 @@
     <w:p>
       <w:pPr>
         <w:pStyle w:val="ListParagraph"/>
+        <w:ind w:left="1080"/>
+      </w:pPr>
+    </w:p>
+    <w:p>
+      <w:pPr>
+        <w:pStyle w:val="ListParagraph"/>
         <w:numPr>
           <w:ilvl w:val="0"/>
           <w:numId w:val="47"/>
@@ -21318,6 +21330,11 @@
       <w:r>
         <w:rPr/>
         <w:t xml:space="preserve"> values for the range [65,75].</w:t>
+      </w:r>
+    </w:p>
+    <w:p>
+      <w:r>
+        <w:br w:type="page"/>
       </w:r>
     </w:p>
     <w:p>
@@ -21725,6 +21742,26 @@
         <w:t>.</w:t>
       </w:r>
     </w:p>
+    <w:p>
+      <w:r>
+        <w:br w:type="page"/>
+      </w:r>
+    </w:p>
+    <w:p>
+      <w:pPr>
+        <w:pStyle w:val="Normal"/>
+        <w:suppressLineNumbers w:val="0"/>
+        <w:bidi w:val="0"/>
+        <w:spacing w:before="240" w:beforeAutospacing="off" w:after="240" w:afterAutospacing="off" w:line="279" w:lineRule="auto"/>
+        <w:rPr>
+          <w:rFonts w:ascii="Aptos" w:hAnsi="Aptos" w:eastAsia="Aptos" w:cs="Aptos"/>
+          <w:noProof w:val="0"/>
+          <w:sz w:val="24"/>
+          <w:szCs w:val="24"/>
+          <w:lang w:val="en-US"/>
+        </w:rPr>
+      </w:pPr>
+    </w:p>
     <w:tbl>
       <w:tblPr>
         <w:tblStyle w:val="TableGrid"/>
@@ -27555,6 +27592,11 @@
       <w:pPr>
         <w:pStyle w:val="Normal"/>
       </w:pPr>
+    </w:p>
+    <w:p>
+      <w:pPr>
+        <w:pStyle w:val="Normal"/>
+      </w:pPr>
       <w:r>
         <w:rPr/>
         <w:t>To summarize, the decision table rules can be reduced by merging columns:</w:t>
@@ -29047,6 +29089,25 @@
           <w:lang w:val="en-US"/>
         </w:rPr>
       </w:pPr>
+    </w:p>
+    <w:p>
+      <w:pPr>
+        <w:pStyle w:val="Normal"/>
+        <w:rPr>
+          <w:rFonts w:ascii="Aptos" w:hAnsi="Aptos" w:eastAsia="Aptos" w:cs="Aptos"/>
+          <w:b w:val="0"/>
+          <w:bCs w:val="0"/>
+          <w:i w:val="0"/>
+          <w:iCs w:val="0"/>
+          <w:caps w:val="0"/>
+          <w:smallCaps w:val="0"/>
+          <w:noProof w:val="0"/>
+          <w:color w:val="000000" w:themeColor="text1" w:themeTint="FF" w:themeShade="FF"/>
+          <w:sz w:val="24"/>
+          <w:szCs w:val="24"/>
+          <w:lang w:val="en-US"/>
+        </w:rPr>
+      </w:pPr>
       <w:r>
         <w:rPr>
           <w:rFonts w:ascii="Aptos" w:hAnsi="Aptos" w:eastAsia="Aptos" w:cs="Aptos"/>
@@ -29349,6 +29410,11 @@
           <w:lang w:val="en-US"/>
         </w:rPr>
         <w:t xml:space="preserve">1-4 pass, while test #5 fails. </w:t>
+      </w:r>
+    </w:p>
+    <w:p>
+      <w:r>
+        <w:br w:type="page"/>
       </w:r>
     </w:p>
     <w:p>
@@ -30896,6 +30962,26 @@
     <w:p>
       <w:pPr>
         <w:pStyle w:val="ListParagraph"/>
+        <w:ind w:left="720"/>
+        <w:rPr>
+          <w:rFonts w:ascii="Aptos" w:hAnsi="Aptos" w:eastAsia="Aptos" w:cs="Aptos"/>
+          <w:b w:val="0"/>
+          <w:bCs w:val="0"/>
+          <w:i w:val="0"/>
+          <w:iCs w:val="0"/>
+          <w:caps w:val="0"/>
+          <w:smallCaps w:val="0"/>
+          <w:noProof w:val="0"/>
+          <w:color w:val="000000" w:themeColor="text1" w:themeTint="FF" w:themeShade="FF"/>
+          <w:sz w:val="24"/>
+          <w:szCs w:val="24"/>
+          <w:lang w:val="en-US"/>
+        </w:rPr>
+      </w:pPr>
+    </w:p>
+    <w:p>
+      <w:pPr>
+        <w:pStyle w:val="ListParagraph"/>
         <w:numPr>
           <w:ilvl w:val="0"/>
           <w:numId w:val="40"/>
@@ -31750,7 +31836,7 @@
       </w:tblGrid>
       <w:tr>
         <w:trPr>
-          <w:trHeight w:val="570"/>
+          <w:trHeight w:val="690"/>
         </w:trPr>
         <w:tc>
           <w:tcPr>
@@ -32530,7 +32616,7 @@
       </w:tblGrid>
       <w:tr>
         <w:trPr>
-          <w:trHeight w:val="510"/>
+          <w:trHeight w:val="660"/>
         </w:trPr>
         <w:tc>
           <w:tcPr>
